--- a/products/manuscript/Manuscript.docx
+++ b/products/manuscript/Manuscript.docx
@@ -7,63 +7,39 @@
         <w:pStyle w:val="Title"/>
       </w:pPr>
       <w:r>
-        <w:t xml:space="preserve">Example</w:t>
+        <w:t xml:space="preserve">MADA</w:t>
       </w:r>
       <w:r>
         <w:t xml:space="preserve"> </w:t>
       </w:r>
       <w:r>
-        <w:t xml:space="preserve">Manuscript</w:t>
+        <w:t xml:space="preserve">Data</w:t>
       </w:r>
       <w:r>
         <w:t xml:space="preserve"> </w:t>
       </w:r>
       <w:r>
-        <w:t xml:space="preserve">Template</w:t>
+        <w:t xml:space="preserve">Analysis</w:t>
       </w:r>
       <w:r>
         <w:t xml:space="preserve"> </w:t>
       </w:r>
       <w:r>
-        <w:t xml:space="preserve">for</w:t>
+        <w:t xml:space="preserve">Project</w:t>
+      </w:r>
+    </w:p>
+    <w:p>
+      <w:pPr>
+        <w:pStyle w:val="Author"/>
+      </w:pPr>
+      <w:r>
+        <w:t xml:space="preserve">Monica</w:t>
       </w:r>
       <w:r>
         <w:t xml:space="preserve"> </w:t>
       </w:r>
       <w:r>
-        <w:t xml:space="preserve">a</w:t>
-      </w:r>
-      <w:r>
-        <w:t xml:space="preserve"> </w:t>
-      </w:r>
-      <w:r>
-        <w:t xml:space="preserve">Data</w:t>
-      </w:r>
-      <w:r>
-        <w:t xml:space="preserve"> </w:t>
-      </w:r>
-      <w:r>
-        <w:t xml:space="preserve">Analysis</w:t>
-      </w:r>
-      <w:r>
-        <w:t xml:space="preserve"> </w:t>
-      </w:r>
-      <w:r>
-        <w:t xml:space="preserve">Project</w:t>
-      </w:r>
-    </w:p>
-    <w:p>
-      <w:pPr>
-        <w:pStyle w:val="Author"/>
-      </w:pPr>
-      <w:r>
-        <w:t xml:space="preserve">Andreas</w:t>
-      </w:r>
-      <w:r>
-        <w:t xml:space="preserve"> </w:t>
-      </w:r>
-      <w:r>
-        <w:t xml:space="preserve">Handel</w:t>
+        <w:t xml:space="preserve">Chan</w:t>
       </w:r>
     </w:p>
     <w:p>
@@ -71,7 +47,7 @@
         <w:pStyle w:val="Date"/>
       </w:pPr>
       <w:r>
-        <w:t xml:space="preserve">2021-08-18</w:t>
+        <w:t xml:space="preserve">2021-09-17</w:t>
       </w:r>
     </w:p>
     <w:p>
@@ -111,9 +87,15 @@
         </w:rPr>
         <w:t xml:space="preserve">Write a summary of your project.</w:t>
       </w:r>
+      <w:r>
+        <w:br/>
+      </w:r>
+      <w:r>
+        <w:t xml:space="preserve">Applying MADA learned techniques to a RT-PCR dataset to determine the effectiveness of sample enhancement strategies for environmental surface sampling of low bio-burden viruses.</w:t>
+      </w:r>
     </w:p>
     <w:bookmarkEnd w:id="20"/>
-    <w:bookmarkStart w:id="24" w:name="introduction"/>
+    <w:bookmarkStart w:id="27" w:name="introduction"/>
     <w:p>
       <w:pPr>
         <w:pStyle w:val="Heading1"/>
@@ -131,7 +113,7 @@
         <w:t xml:space="preserve">Introduction</w:t>
       </w:r>
     </w:p>
-    <w:bookmarkStart w:id="21" w:name="general-background-information"/>
+    <w:bookmarkStart w:id="24" w:name="general-background-information"/>
     <w:p>
       <w:pPr>
         <w:pStyle w:val="Heading2"/>
@@ -161,8 +143,81 @@
         <w:t xml:space="preserve">Provide enough background on your topic that others can understand the why and how of your analysis</w:t>
       </w:r>
     </w:p>
+    <w:bookmarkStart w:id="21" w:name="surfaces-preparation"/>
+    <w:p>
+      <w:pPr>
+        <w:pStyle w:val="Heading3"/>
+      </w:pPr>
+      <w:r>
+        <w:rPr>
+          <w:rStyle w:val="SectionNumber"/>
+        </w:rPr>
+        <w:t xml:space="preserve">2.1.1</w:t>
+      </w:r>
+      <w:r>
+        <w:tab/>
+      </w:r>
+      <w:r>
+        <w:t xml:space="preserve">Surfaces Preparation</w:t>
+      </w:r>
+    </w:p>
+    <w:p>
+      <w:pPr>
+        <w:pStyle w:val="FirstParagraph"/>
+      </w:pPr>
+      <w:r>
+        <w:t xml:space="preserve">Stainless-steel coupons (10x20in) were triple washed with detergent, rinsed with RO water, sprayed with 70% Ethanol and left to air dry. The dry coupons were wrapped in craft paper and autoclaved on a solid cycle. Before use, the coupons are unwrapped while in a BSC</w:t>
+      </w:r>
+    </w:p>
     <w:bookmarkEnd w:id="21"/>
-    <w:bookmarkStart w:id="22" w:name="description-of-data-and-data-source"/>
+    <w:bookmarkStart w:id="22" w:name="inoculum-preparation"/>
+    <w:p>
+      <w:pPr>
+        <w:pStyle w:val="Heading3"/>
+      </w:pPr>
+      <w:r>
+        <w:rPr>
+          <w:rStyle w:val="SectionNumber"/>
+        </w:rPr>
+        <w:t xml:space="preserve">2.1.2</w:t>
+      </w:r>
+      <w:r>
+        <w:tab/>
+      </w:r>
+      <w:r>
+        <w:t xml:space="preserve">Inoculum Preparation</w:t>
+      </w:r>
+    </w:p>
+    <w:p>
+      <w:pPr>
+        <w:pStyle w:val="FirstParagraph"/>
+      </w:pPr>
+      <w:r>
+        <w:t xml:space="preserve">A serial dilution of heat-inactivated SARS-CoV-2 (~10^6 copies/uL, ATCC Strain) and Viral Transport Media (CDC protocol) was created</w:t>
+      </w:r>
+    </w:p>
+    <w:bookmarkEnd w:id="22"/>
+    <w:bookmarkStart w:id="23" w:name="inoculation-of-surfaces"/>
+    <w:p>
+      <w:pPr>
+        <w:pStyle w:val="Heading3"/>
+      </w:pPr>
+      <w:r>
+        <w:rPr>
+          <w:rStyle w:val="SectionNumber"/>
+        </w:rPr>
+        <w:t xml:space="preserve">2.1.3</w:t>
+      </w:r>
+      <w:r>
+        <w:tab/>
+      </w:r>
+      <w:r>
+        <w:t xml:space="preserve">Inoculation of Surfaces</w:t>
+      </w:r>
+    </w:p>
+    <w:bookmarkEnd w:id="23"/>
+    <w:bookmarkEnd w:id="24"/>
+    <w:bookmarkStart w:id="25" w:name="description-of-data-and-data-source"/>
     <w:p>
       <w:pPr>
         <w:pStyle w:val="Heading2"/>
@@ -192,8 +247,34 @@
         <w:t xml:space="preserve">Describe what the data is, what it contains, where it is from, etc. Eventually this might be part of a methods section.</w:t>
       </w:r>
     </w:p>
-    <w:bookmarkEnd w:id="22"/>
-    <w:bookmarkStart w:id="23" w:name="questionshypotheses-to-be-addressed"/>
+    <w:p>
+      <w:pPr>
+        <w:pStyle w:val="BodyText"/>
+      </w:pPr>
+      <w:r>
+        <w:t xml:space="preserve">Data was self recorded over several experimental runs of an on going series.</w:t>
+      </w:r>
+      <w:r>
+        <w:t xml:space="preserve"> </w:t>
+      </w:r>
+      <w:r>
+        <w:t xml:space="preserve">The current set has 379 observations and 23 variables. Additional data will be added into this set as experiments are completed throughout the course.</w:t>
+      </w:r>
+      <w:r>
+        <w:t xml:space="preserve"> </w:t>
+      </w:r>
+      <w:r>
+        <w:t xml:space="preserve">The data itself is a combination of observed processing variables and the resulting RT-PCR data. Copy data may eventually be included. It is currently calculated in an excel document, but may be reproduced in this project for best practice).</w:t>
+      </w:r>
+      <w:r>
+        <w:t xml:space="preserve"> </w:t>
+      </w:r>
+      <w:r>
+        <w:t xml:space="preserve">A copy of the data has been placed in the data folder of this repository.</w:t>
+      </w:r>
+    </w:p>
+    <w:bookmarkEnd w:id="25"/>
+    <w:bookmarkStart w:id="26" w:name="questionshypotheses-to-be-addressed"/>
     <w:p>
       <w:pPr>
         <w:pStyle w:val="Heading2"/>
@@ -209,6 +290,112 @@
       </w:r>
       <w:r>
         <w:t xml:space="preserve">Questions/Hypotheses to be addressed</w:t>
+      </w:r>
+    </w:p>
+    <w:p>
+      <w:pPr>
+        <w:pStyle w:val="FirstParagraph"/>
+      </w:pPr>
+      <w:r>
+        <w:t xml:space="preserve">There are 3 major aims of this:</w:t>
+      </w:r>
+    </w:p>
+    <w:p>
+      <w:pPr>
+        <w:numPr>
+          <w:ilvl w:val="0"/>
+          <w:numId w:val="1001"/>
+        </w:numPr>
+        <w:pStyle w:val="Compact"/>
+      </w:pPr>
+      <w:r>
+        <w:t xml:space="preserve">Do the sample enhancement strategies work?</w:t>
+      </w:r>
+    </w:p>
+    <w:p>
+      <w:pPr>
+        <w:numPr>
+          <w:ilvl w:val="0"/>
+          <w:numId w:val="1001"/>
+        </w:numPr>
+        <w:pStyle w:val="Compact"/>
+      </w:pPr>
+      <w:r>
+        <w:t xml:space="preserve">How well do they work compared to each other?</w:t>
+      </w:r>
+    </w:p>
+    <w:p>
+      <w:pPr>
+        <w:numPr>
+          <w:ilvl w:val="0"/>
+          <w:numId w:val="1001"/>
+        </w:numPr>
+        <w:pStyle w:val="Compact"/>
+      </w:pPr>
+      <w:r>
+        <w:t xml:space="preserve">Are there any environmental variables recorded that have a positive impact on detection?</w:t>
+      </w:r>
+    </w:p>
+    <w:p>
+      <w:pPr>
+        <w:pStyle w:val="FirstParagraph"/>
+      </w:pPr>
+      <w:r>
+        <w:t xml:space="preserve">Testing several sample enhancement strategies (Nanoparticles and Bait &amp; Capture) for molecular detection of heat-inactivated SARS-CoV-2 from stainless-steel surfaces. The primary aim of this work is to determine if any of the enhancement strategies increase the concentration of RNA copies in a sample that will express itself as a lower Ct value from the Rt-PCR output. Lower Ct values equate to more copies being present in the sample meaning less time needed to confirm presence.</w:t>
+      </w:r>
+    </w:p>
+    <w:p>
+      <w:pPr>
+        <w:pStyle w:val="BodyText"/>
+      </w:pPr>
+      <w:r>
+        <w:t xml:space="preserve">In the case the sample enhancements work, we would then compare how well they worked against an automated extraction method. The degree of</w:t>
+      </w:r>
+      <w:r>
+        <w:t xml:space="preserve"> </w:t>
+      </w:r>
+      <w:r>
+        <w:t xml:space="preserve">“</w:t>
+      </w:r>
+      <w:r>
+        <w:t xml:space="preserve">wellness</w:t>
+      </w:r>
+      <w:r>
+        <w:t xml:space="preserve">”</w:t>
+      </w:r>
+      <w:r>
+        <w:t xml:space="preserve"> </w:t>
+      </w:r>
+      <w:r>
+        <w:t xml:space="preserve">will be determined by how low the Ct value results are produced after a sample has going through a specific method.</w:t>
+      </w:r>
+    </w:p>
+    <w:p>
+      <w:pPr>
+        <w:pStyle w:val="BodyText"/>
+      </w:pPr>
+      <w:r>
+        <w:t xml:space="preserve">In addition to the comparison of enhancement strategies the effects of the tool used for sampling (macrofoam or knit-fiber), time held, and other environmental variables will be explored any significant effects, with interest in positive impacts to detection.</w:t>
+      </w:r>
+    </w:p>
+    <w:bookmarkEnd w:id="26"/>
+    <w:bookmarkEnd w:id="27"/>
+    <w:bookmarkStart w:id="33" w:name="methods-and-results"/>
+    <w:p>
+      <w:pPr>
+        <w:pStyle w:val="Heading1"/>
+      </w:pPr>
+      <w:r>
+        <w:rPr>
+          <w:rStyle w:val="SectionNumber"/>
+        </w:rPr>
+        <w:t xml:space="preserve">3</w:t>
+      </w:r>
+      <w:r>
+        <w:tab/>
+      </w:r>
+      <w:r>
+        <w:t xml:space="preserve">Methods and Results</w:t>
       </w:r>
     </w:p>
     <w:p>
@@ -220,27 +407,25 @@
           <w:iCs/>
           <w:i/>
         </w:rPr>
-        <w:t xml:space="preserve">State the research questions you plan to answer with this analysis.</w:t>
-      </w:r>
-    </w:p>
-    <w:bookmarkEnd w:id="23"/>
-    <w:bookmarkEnd w:id="24"/>
-    <w:bookmarkStart w:id="33" w:name="methods-and-results"/>
-    <w:p>
-      <w:pPr>
-        <w:pStyle w:val="Heading1"/>
+        <w:t xml:space="preserve">In most research papers, results and methods are separate. You can combine them here if you find it easier. You are also welcome to structure things such that those are separate sections.</w:t>
+      </w:r>
+    </w:p>
+    <w:bookmarkStart w:id="28" w:name="data-aquisition"/>
+    <w:p>
+      <w:pPr>
+        <w:pStyle w:val="Heading2"/>
       </w:pPr>
       <w:r>
         <w:rPr>
           <w:rStyle w:val="SectionNumber"/>
         </w:rPr>
-        <w:t xml:space="preserve">3</w:t>
+        <w:t xml:space="preserve">3.1</w:t>
       </w:r>
       <w:r>
         <w:tab/>
       </w:r>
       <w:r>
-        <w:t xml:space="preserve">Methods and Results</w:t>
+        <w:t xml:space="preserve">Data aquisition</w:t>
       </w:r>
     </w:p>
     <w:p>
@@ -252,10 +437,11 @@
           <w:iCs/>
           <w:i/>
         </w:rPr>
-        <w:t xml:space="preserve">In most research papers, results and methods are separate. You can combine them here if you find it easier. You are also welcome to structure things such that those are separate sections.</w:t>
-      </w:r>
-    </w:p>
-    <w:bookmarkStart w:id="25" w:name="data-aquisition"/>
+        <w:t xml:space="preserve">As applicable, explain where and how you got the data. If you directly import the data from an online source, you can combine this section with the next.</w:t>
+      </w:r>
+    </w:p>
+    <w:bookmarkEnd w:id="28"/>
+    <w:bookmarkStart w:id="29" w:name="data-import-and-cleaning"/>
     <w:p>
       <w:pPr>
         <w:pStyle w:val="Heading2"/>
@@ -264,13 +450,13 @@
         <w:rPr>
           <w:rStyle w:val="SectionNumber"/>
         </w:rPr>
-        <w:t xml:space="preserve">3.1</w:t>
+        <w:t xml:space="preserve">3.2</w:t>
       </w:r>
       <w:r>
         <w:tab/>
       </w:r>
       <w:r>
-        <w:t xml:space="preserve">Data aquisition</w:t>
+        <w:t xml:space="preserve">Data import and cleaning</w:t>
       </w:r>
     </w:p>
     <w:p>
@@ -282,11 +468,11 @@
           <w:iCs/>
           <w:i/>
         </w:rPr>
-        <w:t xml:space="preserve">As applicable, explain where and how you got the data. If you directly import the data from an online source, you can combine this section with the next.</w:t>
-      </w:r>
-    </w:p>
-    <w:bookmarkEnd w:id="25"/>
-    <w:bookmarkStart w:id="26" w:name="data-import-and-cleaning"/>
+        <w:t xml:space="preserve">Write code that reads in the file and cleans it so it’s ready for analysis. Since this will be fairly long code for most datasets, it might be a good idea to have it in one or several R scripts. If that is the case, explain here briefly what kind of cleaning/processing you do, and provide more details and well documented code somewhere (e.g. as supplement in a paper). All materials, including files that contain code, should be commented well so everyone can follow along.</w:t>
+      </w:r>
+    </w:p>
+    <w:bookmarkEnd w:id="29"/>
+    <w:bookmarkStart w:id="31" w:name="exploratory-analysis"/>
     <w:p>
       <w:pPr>
         <w:pStyle w:val="Heading2"/>
@@ -295,13 +481,13 @@
         <w:rPr>
           <w:rStyle w:val="SectionNumber"/>
         </w:rPr>
-        <w:t xml:space="preserve">3.2</w:t>
+        <w:t xml:space="preserve">3.3</w:t>
       </w:r>
       <w:r>
         <w:tab/>
       </w:r>
       <w:r>
-        <w:t xml:space="preserve">Data import and cleaning</w:t>
+        <w:t xml:space="preserve">Exploratory analysis</w:t>
       </w:r>
     </w:p>
     <w:p>
@@ -313,38 +499,19 @@
           <w:iCs/>
           <w:i/>
         </w:rPr>
-        <w:t xml:space="preserve">Write code that reads in the file and cleans it so it’s ready for analysis. Since this will be fairly long code for most datasets, it might be a good idea to have it in one or several R scripts. If that is the case, explain here briefly what kind of cleaning/processing you do, and provide more details and well documented code somewhere (e.g. as supplement in a paper). All materials, including files that contain code, should be commented well so everyone can follow along.</w:t>
-      </w:r>
-    </w:p>
-    <w:bookmarkEnd w:id="26"/>
-    <w:bookmarkStart w:id="30" w:name="exploratory-analysis"/>
-    <w:p>
-      <w:pPr>
-        <w:pStyle w:val="Heading2"/>
-      </w:pPr>
-      <w:r>
-        <w:rPr>
-          <w:rStyle w:val="SectionNumber"/>
-        </w:rPr>
-        <w:t xml:space="preserve">3.3</w:t>
-      </w:r>
-      <w:r>
-        <w:tab/>
-      </w:r>
-      <w:r>
-        <w:t xml:space="preserve">Exploratory analysis</w:t>
-      </w:r>
-    </w:p>
-    <w:p>
-      <w:pPr>
-        <w:pStyle w:val="FirstParagraph"/>
+        <w:t xml:space="preserve">Use a combination of text/tables/figures to explore and describe your data. You should produce plots or tables or other summary quantities for the most interesting/important quantities in your data. Depending on the total number of variables in your dataset, explore all or some of the others. FIgures produced here might be histograms or density plots, correlation plots, etc. Tables might summarize your data.</w:t>
+      </w:r>
+    </w:p>
+    <w:p>
+      <w:pPr>
+        <w:pStyle w:val="BodyText"/>
       </w:pPr>
       <w:r>
         <w:rPr>
           <w:iCs/>
           <w:i/>
         </w:rPr>
-        <w:t xml:space="preserve">Use a combination of text/tables/figures to explore and describe your data. You should produce plots or tables or other summary quantities for the most interesting/important quantities in your data. Depending on the total number of variables in your dataset, explore all or some of the others. FIgures produced here might be histograms or density plots, correlation plots, etc. Tables might summarize your data.</w:t>
+        <w:t xml:space="preserve">Continue by creating plots or tables of the outcome(s) of interest and the predictor/exposure/input variables you are most interested in. If your dataset is small, you can do that for all variables. Plots produced here can be scatterplots, boxplots, violinplots, etc. Tables can be simple 2x2 tables or larger ones.</w:t>
       </w:r>
     </w:p>
     <w:p>
@@ -356,80 +523,68 @@
           <w:iCs/>
           <w:i/>
         </w:rPr>
-        <w:t xml:space="preserve">Continue by creating plots or tables of the outcome(s) of interest and the predictor/exposure/input variables you are most interested in. If your dataset is small, you can do that for all variables. Plots produced here can be scatterplots, boxplots, violinplots, etc. Tables can be simple 2x2 tables or larger ones.</w:t>
-      </w:r>
-    </w:p>
-    <w:p>
-      <w:pPr>
-        <w:pStyle w:val="BodyText"/>
-      </w:pPr>
+        <w:t xml:space="preserve">To get some further insight into your data, if reasonable you could compute simple statistics (e.g. t-tests, simple regression model with 1 predictor, etc.) to look for associations between your outcome(s) and each individual predictor variable. Though note that unless you pre-specified the outcome and main exposure, any</w:t>
+      </w:r>
       <w:r>
         <w:rPr>
           <w:iCs/>
           <w:i/>
         </w:rPr>
-        <w:t xml:space="preserve">To get some further insight into your data, if reasonable you could compute simple statistics (e.g. t-tests, simple regression model with 1 predictor, etc.) to look for associations between your outcome(s) and each individual predictor variable. Though note that unless you pre-specified the outcome and main exposure, any</w:t>
+        <w:t xml:space="preserve"> </w:t>
       </w:r>
       <w:r>
         <w:rPr>
           <w:iCs/>
           <w:i/>
         </w:rPr>
-        <w:t xml:space="preserve"> </w:t>
+        <w:t xml:space="preserve">“</w:t>
       </w:r>
       <w:r>
         <w:rPr>
           <w:iCs/>
           <w:i/>
         </w:rPr>
-        <w:t xml:space="preserve">“</w:t>
+        <w:t xml:space="preserve">p&lt;0.05 means statistical significance</w:t>
       </w:r>
       <w:r>
         <w:rPr>
           <w:iCs/>
           <w:i/>
         </w:rPr>
-        <w:t xml:space="preserve">p&lt;0.05 means statistical significance</w:t>
+        <w:t xml:space="preserve">”</w:t>
       </w:r>
       <w:r>
         <w:rPr>
           <w:iCs/>
           <w:i/>
         </w:rPr>
-        <w:t xml:space="preserve">”</w:t>
+        <w:t xml:space="preserve"> </w:t>
       </w:r>
       <w:r>
         <w:rPr>
           <w:iCs/>
           <w:i/>
         </w:rPr>
+        <w:t xml:space="preserve">interpretation is not valid.</w:t>
+      </w:r>
+    </w:p>
+    <w:p>
+      <w:pPr>
+        <w:pStyle w:val="BodyText"/>
+      </w:pPr>
+      <w:r>
+        <w:t xml:space="preserve">Table</w:t>
+      </w:r>
+      <w:r>
         <w:t xml:space="preserve"> </w:t>
       </w:r>
       <w:r>
-        <w:rPr>
-          <w:iCs/>
-          <w:i/>
-        </w:rPr>
-        <w:t xml:space="preserve">interpretation is not valid.</w:t>
-      </w:r>
-    </w:p>
-    <w:p>
-      <w:pPr>
-        <w:pStyle w:val="BodyText"/>
-      </w:pPr>
-      <w:r>
-        <w:t xml:space="preserve">Table</w:t>
+        <w:t xml:space="preserve">3.1</w:t>
       </w:r>
       <w:r>
         <w:t xml:space="preserve"> </w:t>
       </w:r>
       <w:r>
-        <w:t xml:space="preserve">3.1</w:t>
-      </w:r>
-      <w:r>
-        <w:t xml:space="preserve"> </w:t>
-      </w:r>
-      <w:r>
         <w:t xml:space="preserve">shows a table summarizing the data.</w:t>
       </w:r>
     </w:p>
@@ -437,22 +592,6 @@
       <w:pPr>
         <w:pStyle w:val="TableCaption"/>
       </w:pPr>
-      <w:bookmarkStart w:id="27" w:name="table1"/>
-      <w:r>
-        <w:t xml:space="preserve">Table </w:t>
-      </w:r>
-      <w:fldSimple w:instr="SEQ Table \* ARABIC ">
-        <w:r>
-          <w:t>1</w:t>
-        </w:r>
-      </w:fldSimple>
-      <w:r>
-        <w:t xml:space="preserve">:</w:t>
-      </w:r>
-      <w:bookmarkEnd w:id="27"/>
-      <w:r>
-        <w:t xml:space="preserve"> </w:t>
-      </w:r>
       <w:r>
         <w:t xml:space="preserve">Table 3.1: Data summary table.</w:t>
       </w:r>
@@ -460,29 +599,16 @@
     <w:tbl>
       <w:tblPr>
         <w:tblStyle w:val="Table"/>
-        <w:tblW w:type="auto" w:w="0"/>
+        <w:tblW w:type="pct" w:w="0.0"/>
         <w:tblLook w:firstRow="1" w:lastRow="0" w:firstColumn="0" w:lastColumn="0" w:noHBand="0" w:noVBand="0" w:val="0020"/>
         <w:tblCaption w:val="Table 3.1: Data summary table."/>
       </w:tblPr>
-      <w:tblGrid>
-        <w:gridCol w:w="2640"/>
-        <w:gridCol w:w="2640"/>
-        <w:gridCol w:w="2640"/>
-      </w:tblGrid>
+      <w:tblGrid/>
       <w:tr>
-        <w:trPr>
-          <w:tblHeader w:val="true"/>
-        </w:trPr>
-        <w:tc>
-          <w:tcPr/>
-          <w:p>
-            <w:pPr>
-              <w:pStyle w:val="Compact"/>
-            </w:pPr>
-          </w:p>
-        </w:tc>
-        <w:tc>
-          <w:tcPr/>
+        <w:tc>
+          <w:p/>
+        </w:tc>
+        <w:tc>
           <w:p>
             <w:pPr>
               <w:pStyle w:val="Compact"/>
@@ -494,7 +620,6 @@
           </w:p>
         </w:tc>
         <w:tc>
-          <w:tcPr/>
           <w:p>
             <w:pPr>
               <w:pStyle w:val="Compact"/>
@@ -508,7 +633,6 @@
       </w:tr>
       <w:tr>
         <w:tc>
-          <w:tcPr/>
           <w:p>
             <w:pPr>
               <w:pStyle w:val="Compact"/>
@@ -520,7 +644,6 @@
           </w:p>
         </w:tc>
         <w:tc>
-          <w:tcPr/>
           <w:p>
             <w:pPr>
               <w:pStyle w:val="Compact"/>
@@ -532,7 +655,6 @@
           </w:p>
         </w:tc>
         <w:tc>
-          <w:tcPr/>
           <w:p>
             <w:pPr>
               <w:pStyle w:val="Compact"/>
@@ -546,7 +668,6 @@
       </w:tr>
       <w:tr>
         <w:tc>
-          <w:tcPr/>
           <w:p>
             <w:pPr>
               <w:pStyle w:val="Compact"/>
@@ -558,7 +679,6 @@
           </w:p>
         </w:tc>
         <w:tc>
-          <w:tcPr/>
           <w:p>
             <w:pPr>
               <w:pStyle w:val="Compact"/>
@@ -570,7 +690,6 @@
           </w:p>
         </w:tc>
         <w:tc>
-          <w:tcPr/>
           <w:p>
             <w:pPr>
               <w:pStyle w:val="Compact"/>
@@ -584,7 +703,6 @@
       </w:tr>
       <w:tr>
         <w:tc>
-          <w:tcPr/>
           <w:p>
             <w:pPr>
               <w:pStyle w:val="Compact"/>
@@ -596,7 +714,6 @@
           </w:p>
         </w:tc>
         <w:tc>
-          <w:tcPr/>
           <w:p>
             <w:pPr>
               <w:pStyle w:val="Compact"/>
@@ -608,7 +725,6 @@
           </w:p>
         </w:tc>
         <w:tc>
-          <w:tcPr/>
           <w:p>
             <w:pPr>
               <w:pStyle w:val="Compact"/>
@@ -622,7 +738,6 @@
       </w:tr>
       <w:tr>
         <w:tc>
-          <w:tcPr/>
           <w:p>
             <w:pPr>
               <w:pStyle w:val="Compact"/>
@@ -634,7 +749,6 @@
           </w:p>
         </w:tc>
         <w:tc>
-          <w:tcPr/>
           <w:p>
             <w:pPr>
               <w:pStyle w:val="Compact"/>
@@ -646,7 +760,6 @@
           </w:p>
         </w:tc>
         <w:tc>
-          <w:tcPr/>
           <w:p>
             <w:pPr>
               <w:pStyle w:val="Compact"/>
@@ -660,7 +773,6 @@
       </w:tr>
       <w:tr>
         <w:tc>
-          <w:tcPr/>
           <w:p>
             <w:pPr>
               <w:pStyle w:val="Compact"/>
@@ -672,7 +784,6 @@
           </w:p>
         </w:tc>
         <w:tc>
-          <w:tcPr/>
           <w:p>
             <w:pPr>
               <w:pStyle w:val="Compact"/>
@@ -684,7 +795,6 @@
           </w:p>
         </w:tc>
         <w:tc>
-          <w:tcPr/>
           <w:p>
             <w:pPr>
               <w:pStyle w:val="Compact"/>
@@ -698,7 +808,6 @@
       </w:tr>
       <w:tr>
         <w:tc>
-          <w:tcPr/>
           <w:p>
             <w:pPr>
               <w:pStyle w:val="Compact"/>
@@ -710,7 +819,6 @@
           </w:p>
         </w:tc>
         <w:tc>
-          <w:tcPr/>
           <w:p>
             <w:pPr>
               <w:pStyle w:val="Compact"/>
@@ -722,7 +830,6 @@
           </w:p>
         </w:tc>
         <w:tc>
-          <w:tcPr/>
           <w:p>
             <w:pPr>
               <w:pStyle w:val="Compact"/>
@@ -775,7 +882,7 @@
                     </pic:cNvPicPr>
                   </pic:nvPicPr>
                   <pic:blipFill>
-                    <a:blip r:embed="rId28"/>
+                    <a:blip r:embed="rId30"/>
                     <a:stretch>
                       <a:fillRect/>
                     </a:stretch>
@@ -806,27 +913,11 @@
       <w:pPr>
         <w:pStyle w:val="ImageCaption"/>
       </w:pPr>
-      <w:bookmarkStart w:id="29" w:name="fig1"/>
-      <w:r>
-        <w:t xml:space="preserve">Figure </w:t>
-      </w:r>
-      <w:fldSimple w:instr="SEQ Figure \* ARABIC ">
-        <w:r>
-          <w:t>1</w:t>
-        </w:r>
-      </w:fldSimple>
-      <w:r>
-        <w:t xml:space="preserve">:</w:t>
-      </w:r>
-      <w:r>
-        <w:t xml:space="preserve"> </w:t>
-      </w:r>
-      <w:bookmarkEnd w:id="29"/>
       <w:r>
         <w:t xml:space="preserve">Figure 3.1: Analysis figure.</w:t>
       </w:r>
     </w:p>
-    <w:bookmarkEnd w:id="30"/>
+    <w:bookmarkEnd w:id="31"/>
     <w:bookmarkStart w:id="32" w:name="full-analysis"/>
     <w:p>
       <w:pPr>
@@ -881,22 +972,6 @@
       <w:pPr>
         <w:pStyle w:val="TableCaption"/>
       </w:pPr>
-      <w:bookmarkStart w:id="31" w:name="table2"/>
-      <w:r>
-        <w:t xml:space="preserve">Table </w:t>
-      </w:r>
-      <w:fldSimple w:instr="SEQ Table \* ARABIC ">
-        <w:r>
-          <w:t>2</w:t>
-        </w:r>
-      </w:fldSimple>
-      <w:r>
-        <w:t xml:space="preserve">:</w:t>
-      </w:r>
-      <w:bookmarkEnd w:id="31"/>
-      <w:r>
-        <w:t xml:space="preserve"> </w:t>
-      </w:r>
       <w:r>
         <w:t xml:space="preserve">Table 3.2: Linear model fit table.</w:t>
       </w:r>
@@ -904,23 +979,13 @@
     <w:tbl>
       <w:tblPr>
         <w:tblStyle w:val="Table"/>
-        <w:tblW w:type="auto" w:w="0"/>
+        <w:tblW w:type="pct" w:w="0.0"/>
         <w:tblLook w:firstRow="1" w:lastRow="0" w:firstColumn="0" w:lastColumn="0" w:noHBand="0" w:noVBand="0" w:val="0020"/>
         <w:tblCaption w:val="Table 3.2: Linear model fit table."/>
       </w:tblPr>
-      <w:tblGrid>
-        <w:gridCol w:w="1584"/>
-        <w:gridCol w:w="1584"/>
-        <w:gridCol w:w="1584"/>
-        <w:gridCol w:w="1584"/>
-        <w:gridCol w:w="1584"/>
-      </w:tblGrid>
+      <w:tblGrid/>
       <w:tr>
-        <w:trPr>
-          <w:tblHeader w:val="true"/>
-        </w:trPr>
-        <w:tc>
-          <w:tcPr/>
+        <w:tc>
           <w:p>
             <w:pPr>
               <w:pStyle w:val="Compact"/>
@@ -932,7 +997,6 @@
           </w:p>
         </w:tc>
         <w:tc>
-          <w:tcPr/>
           <w:p>
             <w:pPr>
               <w:pStyle w:val="Compact"/>
@@ -944,7 +1008,6 @@
           </w:p>
         </w:tc>
         <w:tc>
-          <w:tcPr/>
           <w:p>
             <w:pPr>
               <w:pStyle w:val="Compact"/>
@@ -956,7 +1019,6 @@
           </w:p>
         </w:tc>
         <w:tc>
-          <w:tcPr/>
           <w:p>
             <w:pPr>
               <w:pStyle w:val="Compact"/>
@@ -968,7 +1030,6 @@
           </w:p>
         </w:tc>
         <w:tc>
-          <w:tcPr/>
           <w:p>
             <w:pPr>
               <w:pStyle w:val="Compact"/>
@@ -982,7 +1043,6 @@
       </w:tr>
       <w:tr>
         <w:tc>
-          <w:tcPr/>
           <w:p>
             <w:pPr>
               <w:pStyle w:val="Compact"/>
@@ -994,7 +1054,6 @@
           </w:p>
         </w:tc>
         <w:tc>
-          <w:tcPr/>
           <w:p>
             <w:pPr>
               <w:pStyle w:val="Compact"/>
@@ -1006,7 +1065,6 @@
           </w:p>
         </w:tc>
         <w:tc>
-          <w:tcPr/>
           <w:p>
             <w:pPr>
               <w:pStyle w:val="Compact"/>
@@ -1018,7 +1076,6 @@
           </w:p>
         </w:tc>
         <w:tc>
-          <w:tcPr/>
           <w:p>
             <w:pPr>
               <w:pStyle w:val="Compact"/>
@@ -1030,7 +1087,6 @@
           </w:p>
         </w:tc>
         <w:tc>
-          <w:tcPr/>
           <w:p>
             <w:pPr>
               <w:pStyle w:val="Compact"/>
@@ -1044,7 +1100,6 @@
       </w:tr>
       <w:tr>
         <w:tc>
-          <w:tcPr/>
           <w:p>
             <w:pPr>
               <w:pStyle w:val="Compact"/>
@@ -1056,7 +1111,6 @@
           </w:p>
         </w:tc>
         <w:tc>
-          <w:tcPr/>
           <w:p>
             <w:pPr>
               <w:pStyle w:val="Compact"/>
@@ -1068,7 +1122,6 @@
           </w:p>
         </w:tc>
         <w:tc>
-          <w:tcPr/>
           <w:p>
             <w:pPr>
               <w:pStyle w:val="Compact"/>
@@ -1080,7 +1133,6 @@
           </w:p>
         </w:tc>
         <w:tc>
-          <w:tcPr/>
           <w:p>
             <w:pPr>
               <w:pStyle w:val="Compact"/>
@@ -1092,7 +1144,6 @@
           </w:p>
         </w:tc>
         <w:tc>
-          <w:tcPr/>
           <w:p>
             <w:pPr>
               <w:pStyle w:val="Compact"/>
@@ -1378,7 +1429,7 @@
 <file path=word/numbering.xml><?xml version="1.0" encoding="utf-8"?>
 <w:numbering xmlns:w="http://schemas.openxmlformats.org/wordprocessingml/2006/main">
   <w:abstractNum w:abstractNumId="990">
-    <w:nsid w:val="A990"/>
+    <w:nsid w:val="2c1ae401"/>
     <w:multiLevelType w:val="multilevel"/>
     <w:lvl w:ilvl="0">
       <w:numFmt w:val="bullet"/>
@@ -1453,8 +1504,123 @@
       </w:pPr>
     </w:lvl>
   </w:abstractNum>
+  <w:abstractNum w:abstractNumId="99411">
+    <w:nsid w:val="ea454b4c"/>
+    <w:multiLevelType w:val="multilevel"/>
+    <w:lvl w:ilvl="0">
+      <w:start w:val="1"/>
+      <w:numFmt w:val="decimal"/>
+      <w:lvlText w:val="%1."/>
+      <w:lvlJc w:val="left"/>
+      <w:pPr>
+        <w:ind w:left="720" w:hanging="480"/>
+      </w:pPr>
+    </w:lvl>
+    <w:lvl w:ilvl="1">
+      <w:start w:val="1"/>
+      <w:numFmt w:val="decimal"/>
+      <w:lvlText w:val="%2."/>
+      <w:lvlJc w:val="left"/>
+      <w:pPr>
+        <w:ind w:left="1440" w:hanging="480"/>
+      </w:pPr>
+    </w:lvl>
+    <w:lvl w:ilvl="2">
+      <w:start w:val="1"/>
+      <w:numFmt w:val="decimal"/>
+      <w:lvlText w:val="%3."/>
+      <w:lvlJc w:val="left"/>
+      <w:pPr>
+        <w:ind w:left="2160" w:hanging="480"/>
+      </w:pPr>
+    </w:lvl>
+    <w:lvl w:ilvl="3">
+      <w:start w:val="1"/>
+      <w:numFmt w:val="decimal"/>
+      <w:lvlText w:val="%4."/>
+      <w:lvlJc w:val="left"/>
+      <w:pPr>
+        <w:ind w:left="2880" w:hanging="480"/>
+      </w:pPr>
+    </w:lvl>
+    <w:lvl w:ilvl="4">
+      <w:start w:val="1"/>
+      <w:numFmt w:val="decimal"/>
+      <w:lvlText w:val="%5."/>
+      <w:lvlJc w:val="left"/>
+      <w:pPr>
+        <w:ind w:left="3600" w:hanging="480"/>
+      </w:pPr>
+    </w:lvl>
+    <w:lvl w:ilvl="5">
+      <w:start w:val="1"/>
+      <w:numFmt w:val="decimal"/>
+      <w:lvlText w:val="%6."/>
+      <w:lvlJc w:val="left"/>
+      <w:pPr>
+        <w:ind w:left="4320" w:hanging="480"/>
+      </w:pPr>
+    </w:lvl>
+    <w:lvl w:ilvl="6">
+      <w:start w:val="1"/>
+      <w:numFmt w:val="decimal"/>
+      <w:lvlText w:val="%7."/>
+      <w:lvlJc w:val="left"/>
+      <w:pPr>
+        <w:ind w:left="5040" w:hanging="480"/>
+      </w:pPr>
+    </w:lvl>
+    <w:lvl w:ilvl="7">
+      <w:start w:val="1"/>
+      <w:numFmt w:val="decimal"/>
+      <w:lvlText w:val="%8."/>
+      <w:lvlJc w:val="left"/>
+      <w:pPr>
+        <w:ind w:left="5760" w:hanging="480"/>
+      </w:pPr>
+    </w:lvl>
+    <w:lvl w:ilvl="8">
+      <w:start w:val="1"/>
+      <w:numFmt w:val="decimal"/>
+      <w:lvlText w:val="%9."/>
+      <w:lvlJc w:val="left"/>
+      <w:pPr>
+        <w:ind w:left="6480" w:hanging="480"/>
+      </w:pPr>
+    </w:lvl>
+  </w:abstractNum>
   <w:num w:numId="1000">
     <w:abstractNumId w:val="990"/>
+  </w:num>
+  <w:num w:numId="1001">
+    <w:abstractNumId w:val="99411"/>
+    <w:lvlOverride w:ilvl="0">
+      <w:startOverride w:val="1"/>
+    </w:lvlOverride>
+    <w:lvlOverride w:ilvl="1">
+      <w:startOverride w:val="1"/>
+    </w:lvlOverride>
+    <w:lvlOverride w:ilvl="2">
+      <w:startOverride w:val="1"/>
+    </w:lvlOverride>
+    <w:lvlOverride w:ilvl="3">
+      <w:startOverride w:val="1"/>
+    </w:lvlOverride>
+    <w:lvlOverride w:ilvl="4">
+      <w:startOverride w:val="1"/>
+    </w:lvlOverride>
+    <w:lvlOverride w:ilvl="5">
+      <w:startOverride w:val="1"/>
+    </w:lvlOverride>
+    <w:lvlOverride w:ilvl="6">
+      <w:startOverride w:val="1"/>
+    </w:lvlOverride>
+    <w:lvlOverride w:ilvl="7">
+      <w:startOverride w:val="1"/>
+    </w:lvlOverride>
+    <w:lvlOverride w:ilvl="8">
+      <w:startOverride w:val="1"/>
+    </w:lvlOverride>
   </w:num>
 </w:numbering>
 </file>
@@ -1464,10 +1630,10 @@
   <w:docDefaults>
     <w:rPrDefault>
       <w:rPr>
-        <w:rFonts w:asciiTheme="minorHAnsi" w:cstheme="minorBidi" w:eastAsiaTheme="minorHAnsi" w:hAnsiTheme="minorHAnsi"/>
+        <w:rFonts w:asciiTheme="minorHAnsi" w:eastAsiaTheme="minorHAnsi" w:hAnsiTheme="minorHAnsi" w:cstheme="minorBidi"/>
         <w:sz w:val="24"/>
         <w:szCs w:val="24"/>
-        <w:lang w:bidi="ar-SA" w:eastAsia="en-US" w:val="en-US"/>
+        <w:lang w:val="en-US" w:eastAsia="en-US" w:bidi="ar-SA"/>
       </w:rPr>
     </w:rPrDefault>
     <w:pPrDefault>
@@ -1476,35 +1642,35 @@
       </w:pPr>
     </w:pPrDefault>
   </w:docDefaults>
-  <w:latentStyles w:count="276" w:defLockedState="0" w:defQFormat="0" w:defSemiHidden="0" w:defUIPriority="0" w:defUnhideWhenUsed="0"/>
-  <w:style w:default="1" w:styleId="Normal" w:type="paragraph">
+  <w:latentStyles w:defLockedState="0" w:defUIPriority="0" w:defSemiHidden="0" w:defUnhideWhenUsed="0" w:defQFormat="0" w:count="276"/>
+  <w:style w:type="paragraph" w:default="1" w:styleId="Normal">
     <w:name w:val="Normal"/>
     <w:qFormat/>
   </w:style>
-  <w:style w:styleId="BodyText" w:type="paragraph">
+  <w:style w:type="paragraph" w:styleId="BodyText">
     <w:name w:val="Body Text"/>
     <w:basedOn w:val="Normal"/>
     <w:link w:val="BodyTextChar"/>
     <w:pPr>
-      <w:spacing w:after="180" w:before="180"/>
+      <w:spacing w:before="180" w:after="180"/>
     </w:pPr>
     <w:qFormat/>
   </w:style>
-  <w:style w:customStyle="1" w:styleId="FirstParagraph" w:type="paragraph">
+  <w:style w:type="paragraph" w:customStyle="1" w:styleId="FirstParagraph">
     <w:name w:val="First Paragraph"/>
     <w:basedOn w:val="BodyText"/>
     <w:next w:val="BodyText"/>
     <w:qFormat/>
   </w:style>
-  <w:style w:customStyle="1" w:styleId="Compact" w:type="paragraph">
+  <w:style w:type="paragraph" w:customStyle="1" w:styleId="Compact">
     <w:name w:val="Compact"/>
     <w:basedOn w:val="BodyText"/>
     <w:qFormat/>
     <w:pPr>
-      <w:spacing w:after="36" w:before="36"/>
+      <w:spacing w:before="36" w:after="36"/>
     </w:pPr>
   </w:style>
-  <w:style w:styleId="Title" w:type="paragraph">
+  <w:style w:type="paragraph" w:styleId="Title">
     <w:name w:val="Title"/>
     <w:basedOn w:val="Normal"/>
     <w:next w:val="BodyText"/>
@@ -1512,19 +1678,19 @@
     <w:pPr>
       <w:keepNext/>
       <w:keepLines/>
-      <w:spacing w:after="240" w:before="480"/>
+      <w:spacing w:before="480" w:after="240"/>
       <w:jc w:val="center"/>
     </w:pPr>
     <w:rPr>
-      <w:rFonts w:asciiTheme="majorHAnsi" w:cstheme="majorBidi" w:eastAsiaTheme="majorEastAsia" w:hAnsiTheme="majorHAnsi"/>
+      <w:rFonts w:asciiTheme="majorHAnsi" w:eastAsiaTheme="majorEastAsia" w:hAnsiTheme="majorHAnsi" w:cstheme="majorBidi"/>
       <w:b/>
       <w:bCs/>
-      <w:color w:themeColor="accent1" w:themeShade="B5" w:val="345A8A"/>
+      <w:color w:val="345A8A" w:themeColor="accent1" w:themeShade="B5"/>
       <w:sz w:val="36"/>
       <w:szCs w:val="36"/>
     </w:rPr>
   </w:style>
-  <w:style w:styleId="Subtitle" w:type="paragraph">
+  <w:style w:type="paragraph" w:styleId="Subtitle">
     <w:name w:val="Subtitle"/>
     <w:basedOn w:val="Title"/>
     <w:next w:val="BodyText"/>
@@ -1532,7 +1698,7 @@
     <w:pPr>
       <w:keepNext/>
       <w:keepLines/>
-      <w:spacing w:after="240" w:before="240"/>
+      <w:spacing w:before="240" w:after="240"/>
       <w:jc w:val="center"/>
     </w:pPr>
     <w:rPr>
@@ -1540,7 +1706,7 @@
       <w:szCs w:val="30"/>
     </w:rPr>
   </w:style>
-  <w:style w:customStyle="1" w:styleId="Author" w:type="paragraph">
+  <w:style w:type="paragraph" w:customStyle="1" w:styleId="Author">
     <w:name w:val="Author"/>
     <w:next w:val="BodyText"/>
     <w:qFormat/>
@@ -1550,7 +1716,7 @@
       <w:jc w:val="center"/>
     </w:pPr>
   </w:style>
-  <w:style w:styleId="Date" w:type="paragraph">
+  <w:style w:type="paragraph" w:styleId="Date">
     <w:name w:val="Date"/>
     <w:next w:val="BodyText"/>
     <w:qFormat/>
@@ -1560,7 +1726,7 @@
       <w:jc w:val="center"/>
     </w:pPr>
   </w:style>
-  <w:style w:customStyle="1" w:styleId="Abstract" w:type="paragraph">
+  <w:style w:type="paragraph" w:customStyle="1" w:styleId="Abstract">
     <w:name w:val="Abstract"/>
     <w:basedOn w:val="Normal"/>
     <w:next w:val="BodyText"/>
@@ -1568,14 +1734,14 @@
     <w:pPr>
       <w:keepNext/>
       <w:keepLines/>
-      <w:spacing w:after="300" w:before="300"/>
+      <w:spacing w:before="300" w:after="300"/>
     </w:pPr>
     <w:rPr>
       <w:sz w:val="20"/>
       <w:szCs w:val="20"/>
     </w:rPr>
   </w:style>
-  <w:style w:styleId="Bibliography" w:type="paragraph">
+  <w:style w:type="paragraph" w:styleId="Bibliography">
     <w:name w:val="Bibliography"/>
     <w:basedOn w:val="Normal"/>
     <w:next w:val="Bibliography"/>
@@ -1583,7 +1749,7 @@
     <w:pPr/>
     <w:rPr/>
   </w:style>
-  <w:style w:styleId="Heading1" w:type="paragraph">
+  <w:style w:type="paragraph" w:styleId="Heading1">
     <w:name w:val="Heading 1"/>
     <w:basedOn w:val="Normal"/>
     <w:next w:val="BodyText"/>
@@ -1592,19 +1758,19 @@
     <w:pPr>
       <w:keepNext/>
       <w:keepLines/>
-      <w:spacing w:after="0" w:before="480"/>
+      <w:spacing w:before="480" w:after="0"/>
       <w:outlineLvl w:val="0"/>
     </w:pPr>
     <w:rPr>
-      <w:rFonts w:asciiTheme="majorHAnsi" w:cstheme="majorBidi" w:eastAsiaTheme="majorEastAsia" w:hAnsiTheme="majorHAnsi"/>
+      <w:rFonts w:asciiTheme="majorHAnsi" w:eastAsiaTheme="majorEastAsia" w:hAnsiTheme="majorHAnsi" w:cstheme="majorBidi"/>
       <w:b/>
       <w:bCs/>
-      <w:color w:themeColor="accent1" w:val="4F81BD"/>
+      <w:color w:val="4F81BD" w:themeColor="accent1"/>
       <w:sz w:val="32"/>
       <w:szCs w:val="32"/>
     </w:rPr>
   </w:style>
-  <w:style w:styleId="Heading2" w:type="paragraph">
+  <w:style w:type="paragraph" w:styleId="Heading2">
     <w:name w:val="Heading 2"/>
     <w:basedOn w:val="Normal"/>
     <w:next w:val="BodyText"/>
@@ -1614,19 +1780,19 @@
     <w:pPr>
       <w:keepNext/>
       <w:keepLines/>
-      <w:spacing w:after="0" w:before="200"/>
+      <w:spacing w:before="200" w:after="0"/>
       <w:outlineLvl w:val="1"/>
     </w:pPr>
     <w:rPr>
-      <w:rFonts w:asciiTheme="majorHAnsi" w:cstheme="majorBidi" w:eastAsiaTheme="majorEastAsia" w:hAnsiTheme="majorHAnsi"/>
+      <w:rFonts w:asciiTheme="majorHAnsi" w:eastAsiaTheme="majorEastAsia" w:hAnsiTheme="majorHAnsi" w:cstheme="majorBidi"/>
       <w:b/>
       <w:bCs/>
-      <w:color w:themeColor="accent1" w:val="4F81BD"/>
+      <w:color w:val="4F81BD" w:themeColor="accent1"/>
       <w:sz w:val="28"/>
       <w:szCs w:val="28"/>
     </w:rPr>
   </w:style>
-  <w:style w:styleId="Heading3" w:type="paragraph">
+  <w:style w:type="paragraph" w:styleId="Heading3">
     <w:name w:val="Heading 3"/>
     <w:basedOn w:val="Normal"/>
     <w:next w:val="BodyText"/>
@@ -1636,19 +1802,19 @@
     <w:pPr>
       <w:keepNext/>
       <w:keepLines/>
-      <w:spacing w:after="0" w:before="200"/>
+      <w:spacing w:before="200" w:after="0"/>
       <w:outlineLvl w:val="2"/>
     </w:pPr>
     <w:rPr>
-      <w:rFonts w:asciiTheme="majorHAnsi" w:cstheme="majorBidi" w:eastAsiaTheme="majorEastAsia" w:hAnsiTheme="majorHAnsi"/>
+      <w:rFonts w:asciiTheme="majorHAnsi" w:eastAsiaTheme="majorEastAsia" w:hAnsiTheme="majorHAnsi" w:cstheme="majorBidi"/>
       <w:b/>
       <w:bCs/>
-      <w:color w:themeColor="accent1" w:val="4F81BD"/>
+      <w:color w:val="4F81BD" w:themeColor="accent1"/>
       <w:sz w:val="24"/>
       <w:szCs w:val="24"/>
     </w:rPr>
   </w:style>
-  <w:style w:styleId="Heading4" w:type="paragraph">
+  <w:style w:type="paragraph" w:styleId="Heading4">
     <w:name w:val="Heading 4"/>
     <w:basedOn w:val="Normal"/>
     <w:next w:val="BodyText"/>
@@ -1658,19 +1824,19 @@
     <w:pPr>
       <w:keepNext/>
       <w:keepLines/>
-      <w:spacing w:after="0" w:before="200"/>
+      <w:spacing w:before="200" w:after="0"/>
       <w:outlineLvl w:val="3"/>
     </w:pPr>
     <w:rPr>
-      <w:rFonts w:asciiTheme="majorHAnsi" w:cstheme="majorBidi" w:eastAsiaTheme="majorEastAsia" w:hAnsiTheme="majorHAnsi"/>
+      <w:rFonts w:asciiTheme="majorHAnsi" w:eastAsiaTheme="majorEastAsia" w:hAnsiTheme="majorHAnsi" w:cstheme="majorBidi"/>
       <w:i/>
       <w:bCs/>
-      <w:color w:themeColor="accent1" w:val="4F81BD"/>
+      <w:color w:val="4F81BD" w:themeColor="accent1"/>
       <w:sz w:val="24"/>
       <w:szCs w:val="24"/>
     </w:rPr>
   </w:style>
-  <w:style w:styleId="Heading5" w:type="paragraph">
+  <w:style w:type="paragraph" w:styleId="Heading5">
     <w:name w:val="Heading 5"/>
     <w:basedOn w:val="Normal"/>
     <w:next w:val="BodyText"/>
@@ -1680,18 +1846,18 @@
     <w:pPr>
       <w:keepNext/>
       <w:keepLines/>
-      <w:spacing w:after="0" w:before="200"/>
+      <w:spacing w:before="200" w:after="0"/>
       <w:outlineLvl w:val="4"/>
     </w:pPr>
     <w:rPr>
-      <w:rFonts w:asciiTheme="majorHAnsi" w:cstheme="majorBidi" w:eastAsiaTheme="majorEastAsia" w:hAnsiTheme="majorHAnsi"/>
+      <w:rFonts w:asciiTheme="majorHAnsi" w:eastAsiaTheme="majorEastAsia" w:hAnsiTheme="majorHAnsi" w:cstheme="majorBidi"/>
       <w:iCs/>
-      <w:color w:themeColor="accent1" w:val="4F81BD"/>
+      <w:color w:val="4F81BD" w:themeColor="accent1"/>
       <w:sz w:val="24"/>
       <w:szCs w:val="24"/>
     </w:rPr>
   </w:style>
-  <w:style w:styleId="Heading6" w:type="paragraph">
+  <w:style w:type="paragraph" w:styleId="Heading6">
     <w:name w:val="Heading 6"/>
     <w:basedOn w:val="Normal"/>
     <w:next w:val="BodyText"/>
@@ -1701,17 +1867,17 @@
     <w:pPr>
       <w:keepNext/>
       <w:keepLines/>
-      <w:spacing w:after="0" w:before="200"/>
+      <w:spacing w:before="200" w:after="0"/>
       <w:outlineLvl w:val="5"/>
     </w:pPr>
     <w:rPr>
-      <w:rFonts w:asciiTheme="majorHAnsi" w:cstheme="majorBidi" w:eastAsiaTheme="majorEastAsia" w:hAnsiTheme="majorHAnsi"/>
-      <w:color w:themeColor="accent1" w:val="4F81BD"/>
+      <w:rFonts w:asciiTheme="majorHAnsi" w:eastAsiaTheme="majorEastAsia" w:hAnsiTheme="majorHAnsi" w:cstheme="majorBidi"/>
+      <w:color w:val="4F81BD" w:themeColor="accent1"/>
       <w:sz w:val="24"/>
       <w:szCs w:val="24"/>
     </w:rPr>
   </w:style>
-  <w:style w:styleId="Heading7" w:type="paragraph">
+  <w:style w:type="paragraph" w:styleId="Heading7">
     <w:name w:val="Heading 7"/>
     <w:basedOn w:val="Normal"/>
     <w:next w:val="BodyText"/>
@@ -1721,17 +1887,17 @@
     <w:pPr>
       <w:keepNext/>
       <w:keepLines/>
-      <w:spacing w:after="0" w:before="200"/>
+      <w:spacing w:before="200" w:after="0"/>
       <w:outlineLvl w:val="6"/>
     </w:pPr>
     <w:rPr>
-      <w:rFonts w:asciiTheme="majorHAnsi" w:cstheme="majorBidi" w:eastAsiaTheme="majorEastAsia" w:hAnsiTheme="majorHAnsi"/>
-      <w:color w:themeColor="accent1" w:val="4F81BD"/>
+      <w:rFonts w:asciiTheme="majorHAnsi" w:eastAsiaTheme="majorEastAsia" w:hAnsiTheme="majorHAnsi" w:cstheme="majorBidi"/>
+      <w:color w:val="4F81BD" w:themeColor="accent1"/>
       <w:sz w:val="24"/>
       <w:szCs w:val="24"/>
     </w:rPr>
   </w:style>
-  <w:style w:styleId="Heading8" w:type="paragraph">
+  <w:style w:type="paragraph" w:styleId="Heading8">
     <w:name w:val="Heading 8"/>
     <w:basedOn w:val="Normal"/>
     <w:next w:val="BodyText"/>
@@ -1741,17 +1907,17 @@
     <w:pPr>
       <w:keepNext/>
       <w:keepLines/>
-      <w:spacing w:after="0" w:before="200"/>
+      <w:spacing w:before="200" w:after="0"/>
       <w:outlineLvl w:val="7"/>
     </w:pPr>
     <w:rPr>
-      <w:rFonts w:asciiTheme="majorHAnsi" w:cstheme="majorBidi" w:eastAsiaTheme="majorEastAsia" w:hAnsiTheme="majorHAnsi"/>
-      <w:color w:themeColor="accent1" w:val="4F81BD"/>
+      <w:rFonts w:asciiTheme="majorHAnsi" w:eastAsiaTheme="majorEastAsia" w:hAnsiTheme="majorHAnsi" w:cstheme="majorBidi"/>
+      <w:color w:val="4F81BD" w:themeColor="accent1"/>
       <w:sz w:val="24"/>
       <w:szCs w:val="24"/>
     </w:rPr>
   </w:style>
-  <w:style w:styleId="Heading9" w:type="paragraph">
+  <w:style w:type="paragraph" w:styleId="Heading9">
     <w:name w:val="Heading 9"/>
     <w:basedOn w:val="Normal"/>
     <w:next w:val="BodyText"/>
@@ -1761,17 +1927,17 @@
     <w:pPr>
       <w:keepNext/>
       <w:keepLines/>
-      <w:spacing w:after="0" w:before="200"/>
+      <w:spacing w:before="200" w:after="0"/>
       <w:outlineLvl w:val="8"/>
     </w:pPr>
     <w:rPr>
-      <w:rFonts w:asciiTheme="majorHAnsi" w:cstheme="majorBidi" w:eastAsiaTheme="majorEastAsia" w:hAnsiTheme="majorHAnsi"/>
-      <w:color w:themeColor="accent1" w:val="4F81BD"/>
+      <w:rFonts w:asciiTheme="majorHAnsi" w:eastAsiaTheme="majorEastAsia" w:hAnsiTheme="majorHAnsi" w:cstheme="majorBidi"/>
+      <w:color w:val="4F81BD" w:themeColor="accent1"/>
       <w:sz w:val="24"/>
       <w:szCs w:val="24"/>
     </w:rPr>
   </w:style>
-  <w:style w:styleId="BlockText" w:type="paragraph">
+  <w:style w:type="paragraph" w:styleId="BlockText">
     <w:name w:val="Block Text"/>
     <w:basedOn w:val="BodyText"/>
     <w:next w:val="BodyText"/>
@@ -1779,11 +1945,11 @@
     <w:unhideWhenUsed/>
     <w:qFormat/>
     <w:pPr>
-      <w:spacing w:after="100" w:before="100"/>
+      <w:spacing w:before="100" w:after="100"/>
       <w:ind w:firstLine="0" w:left="480" w:right="480"/>
     </w:pPr>
   </w:style>
-  <w:style w:styleId="FootnoteText" w:type="paragraph">
+  <w:style w:type="paragraph" w:styleId="FootnoteText">
     <w:name w:val="Footnote Text"/>
     <w:basedOn w:val="Normal"/>
     <w:next w:val="FootnoteText"/>
@@ -1791,30 +1957,30 @@
     <w:unhideWhenUsed/>
     <w:qFormat/>
   </w:style>
-  <w:style w:default="1" w:styleId="DefaultParagraphFont" w:type="character">
+  <w:style w:type="character" w:default="1" w:styleId="DefaultParagraphFont">
     <w:name w:val="Default Paragraph Font"/>
     <w:semiHidden/>
     <w:unhideWhenUsed/>
   </w:style>
-  <w:style w:default="1" w:styleId="Table" w:type="table">
+  <w:style w:type="table" w:default="1" w:styleId="Table">
     <w:name w:val="Table"/>
     <w:basedOn w:val="TableNormal"/>
     <w:semiHidden/>
     <w:unhideWhenUsed/>
     <w:qFormat/>
     <w:tblPr>
-      <w:tblInd w:type="dxa" w:w="0"/>
+      <w:tblInd w:w="0" w:type="dxa"/>
       <w:tblCellMar>
-        <w:top w:type="dxa" w:w="0"/>
-        <w:left w:type="dxa" w:w="108"/>
-        <w:bottom w:type="dxa" w:w="0"/>
-        <w:right w:type="dxa" w:w="108"/>
+        <w:top w:w="0" w:type="dxa"/>
+        <w:left w:w="108" w:type="dxa"/>
+        <w:bottom w:w="0" w:type="dxa"/>
+        <w:right w:w="108" w:type="dxa"/>
       </w:tblCellMar>
     </w:tblPr>
     <w:tblStylePr w:type="firstRow">
       <w:tblPr>
         <w:jc w:val="left"/>
-        <w:tblInd w:type="dxa" w:w="0"/>
+        <w:tblInd w:w="0" w:type="dxa"/>
       </w:tblPr>
       <w:trPr>
         <w:jc w:val="left"/>
@@ -1827,7 +1993,7 @@
       </w:tcPr>
     </w:tblStylePr>
   </w:style>
-  <w:style w:customStyle="1" w:styleId="DefinitionTerm" w:type="paragraph">
+  <w:style w:type="paragraph" w:customStyle="1" w:styleId="DefinitionTerm">
     <w:name w:val="Definition Term"/>
     <w:basedOn w:val="Normal"/>
     <w:next w:val="Definition"/>
@@ -1840,49 +2006,49 @@
       <w:b/>
     </w:rPr>
   </w:style>
-  <w:style w:customStyle="1" w:styleId="Definition" w:type="paragraph">
+  <w:style w:type="paragraph" w:customStyle="1" w:styleId="Definition">
     <w:name w:val="Definition"/>
     <w:basedOn w:val="Normal"/>
   </w:style>
-  <w:style w:styleId="Caption" w:type="paragraph">
+  <w:style w:type="paragraph" w:styleId="Caption">
     <w:name w:val="Caption"/>
     <w:basedOn w:val="Normal"/>
     <w:link w:val="BodyTextChar"/>
     <w:pPr>
-      <w:spacing w:after="120" w:before="0"/>
+      <w:spacing w:before="0" w:after="120"/>
     </w:pPr>
     <w:rPr>
       <w:i/>
     </w:rPr>
   </w:style>
-  <w:style w:customStyle="1" w:styleId="TableCaption" w:type="paragraph">
+  <w:style w:type="paragraph" w:customStyle="1" w:styleId="TableCaption">
     <w:name w:val="Table Caption"/>
     <w:basedOn w:val="Caption"/>
     <w:pPr>
       <w:keepNext/>
     </w:pPr>
   </w:style>
-  <w:style w:customStyle="1" w:styleId="ImageCaption" w:type="paragraph">
+  <w:style w:type="paragraph" w:customStyle="1" w:styleId="ImageCaption">
     <w:name w:val="Image Caption"/>
     <w:basedOn w:val="Caption"/>
   </w:style>
-  <w:style w:customStyle="1" w:styleId="Figure" w:type="paragraph">
+  <w:style w:type="paragraph" w:customStyle="1" w:styleId="Figure">
     <w:name w:val="Figure"/>
     <w:basedOn w:val="Normal"/>
   </w:style>
-  <w:style w:customStyle="1" w:styleId="CaptionedFigure" w:type="paragraph">
+  <w:style w:type="paragraph" w:customStyle="1" w:styleId="CaptionedFigure">
     <w:name w:val="Captioned Figure"/>
     <w:basedOn w:val="Figure"/>
     <w:pPr>
       <w:keepNext/>
     </w:pPr>
   </w:style>
-  <w:style w:customStyle="1" w:styleId="BodyTextChar" w:type="character">
+  <w:style w:type="character" w:customStyle="1" w:styleId="BodyTextChar">
     <w:name w:val="Body Text Char"/>
     <w:basedOn w:val="DefaultParagraphFont"/>
     <w:link w:val="BodyText"/>
   </w:style>
-  <w:style w:customStyle="1" w:styleId="VerbatimChar" w:type="character">
+  <w:style w:type="character" w:customStyle="1" w:styleId="VerbatimChar">
     <w:name w:val="Verbatim Char"/>
     <w:basedOn w:val="BodyTextChar"/>
     <w:rPr>
@@ -1890,25 +2056,25 @@
       <w:sz w:val="22"/>
     </w:rPr>
   </w:style>
-  <w:style w:customStyle="1" w:styleId="SectionNumber" w:type="character">
+  <w:style w:type="character" w:customStyle="1" w:styleId="SectionNumber">
     <w:name w:val="Section Number"/>
     <w:basedOn w:val="BodyTextChar"/>
   </w:style>
-  <w:style w:styleId="FootnoteReference" w:type="character">
+  <w:style w:type="character" w:styleId="FootnoteReference">
     <w:name w:val="Footnote Reference"/>
     <w:basedOn w:val="BodyTextChar"/>
     <w:rPr>
       <w:vertAlign w:val="superscript"/>
     </w:rPr>
   </w:style>
-  <w:style w:styleId="Hyperlink" w:type="character">
+  <w:style w:type="character" w:styleId="Hyperlink">
     <w:name w:val="Hyperlink"/>
     <w:basedOn w:val="BodyTextChar"/>
     <w:rPr>
-      <w:color w:themeColor="accent1" w:val="4F81BD"/>
-    </w:rPr>
-  </w:style>
-  <w:style w:styleId="TOCHeading" w:type="paragraph">
+      <w:color w:val="4F81BD" w:themeColor="accent1"/>
+    </w:rPr>
+  </w:style>
+  <w:style w:type="paragraph" w:styleId="TOCHeading">
     <w:name w:val="TOC Heading"/>
     <w:basedOn w:val="Heading1"/>
     <w:next w:val="BodyText"/>
@@ -1920,10 +2086,10 @@
       <w:outlineLvl w:val="9"/>
     </w:pPr>
     <w:rPr>
-      <w:rFonts w:asciiTheme="majorHAnsi" w:cstheme="majorBidi" w:eastAsiaTheme="majorEastAsia" w:hAnsiTheme="majorHAnsi"/>
+      <w:rFonts w:asciiTheme="majorHAnsi" w:eastAsiaTheme="majorEastAsia" w:hAnsiTheme="majorHAnsi" w:cstheme="majorBidi"/>
       <w:b w:val="0"/>
       <w:bCs w:val="0"/>
-      <w:color w:themeColor="accent1" w:themeShade="BF" w:val="365F91"/>
+      <w:color w:val="365F91" w:themeColor="accent1" w:themeShade="BF"/>
     </w:rPr>
   </w:style>
   <w:style w:type="paragraph" w:customStyle="1" w:styleId="SourceCode">

--- a/products/manuscript/Manuscript.docx
+++ b/products/manuscript/Manuscript.docx
@@ -47,15 +47,7 @@
         <w:pStyle w:val="Date"/>
       </w:pPr>
       <w:r>
-        <w:t xml:space="preserve">2021-09-17</w:t>
-      </w:r>
-    </w:p>
-    <w:p>
-      <w:pPr>
-        <w:pStyle w:val="FirstParagraph"/>
-      </w:pPr>
-      <w:r>
-        <w:t xml:space="preserve">The structure below is a possible setup for a data analysis project (including the course project). For a manuscript, adjust as needed.</w:t>
+        <w:t xml:space="preserve">2021-10-25</w:t>
       </w:r>
     </w:p>
     <w:bookmarkStart w:id="20" w:name="summaryabstract"/>
@@ -136,11 +128,25 @@
         <w:pStyle w:val="FirstParagraph"/>
       </w:pPr>
       <w:r>
-        <w:rPr>
-          <w:iCs/>
-          <w:i/>
-        </w:rPr>
-        <w:t xml:space="preserve">Provide enough background on your topic that others can understand the why and how of your analysis</w:t>
+        <w:t xml:space="preserve">The global Coronavirus Disease 2019 (COVID-19) pandemic continues to persist due to the timing of an available vaccine, varying adherence to COVID-19 public health safety recommendations, and the emergence of SARS-CoV-2 (SC2) variants. Environmental reservoirs are a reported, indirect transmission route for viral pathogens. Although many viruses have a low infectious dose, they can be difficult to detect due to the low bioburden in the environment. The ability to detect viral pathogens is critical to identifying hidden reservoirs which can inform infection control. Culture-based methods can be labor and time intensive. The use and limitations of commercial</w:t>
+      </w:r>
+      <w:r>
+        <w:t xml:space="preserve"> </w:t>
+      </w:r>
+      <w:r>
+        <w:t xml:space="preserve">“</w:t>
+      </w:r>
+      <w:r>
+        <w:t xml:space="preserve">target capture</w:t>
+      </w:r>
+      <w:r>
+        <w:t xml:space="preserve">”</w:t>
+      </w:r>
+      <w:r>
+        <w:t xml:space="preserve"> </w:t>
+      </w:r>
+      <w:r>
+        <w:t xml:space="preserve">(TC) technologies are varied compared to molecular approaches utilizing automated extraction. The objective of this study is improve outbreak response through rapid pathogen detection by evaluating a TC technology’s ability to capture SC2 from complex matrices.</w:t>
       </w:r>
     </w:p>
     <w:bookmarkStart w:id="21" w:name="surfaces-preparation"/>
@@ -403,11 +409,7 @@
         <w:pStyle w:val="FirstParagraph"/>
       </w:pPr>
       <w:r>
-        <w:rPr>
-          <w:iCs/>
-          <w:i/>
-        </w:rPr>
-        <w:t xml:space="preserve">In most research papers, results and methods are separate. You can combine them here if you find it easier. You are also welcome to structure things such that those are separate sections.</w:t>
+        <w:t xml:space="preserve">Using established standard methods for environmental sampling with a self-contained polyurethane swab, a TC approach (NTP; Nanotrap® Magnetic Virus Particles, Ceres Nanosciences) was compared to an automated extraction method (MX48; Maxwell® RSC Viral Total Nucleic Acid Purification Kit, Promega) for recovery of heat-inactivated SC2 from the polyurethane swab as detected by rRT-PCR</w:t>
       </w:r>
     </w:p>
     <w:bookmarkStart w:id="28" w:name="data-aquisition"/>
@@ -433,11 +435,13 @@
         <w:pStyle w:val="FirstParagraph"/>
       </w:pPr>
       <w:r>
-        <w:rPr>
-          <w:iCs/>
-          <w:i/>
-        </w:rPr>
-        <w:t xml:space="preserve">As applicable, explain where and how you got the data. If you directly import the data from an online source, you can combine this section with the next.</w:t>
+        <w:t xml:space="preserve">Reports per each rRT-PCR run were generated and quality checked on their respective machines before transfer to a Teams repository. Summary data was selected from the reports and added to additional environmental data gathered on based on the extraction date of the sample.</w:t>
+      </w:r>
+      <w:r>
+        <w:t xml:space="preserve"> </w:t>
+      </w:r>
+      <w:r>
+        <w:t xml:space="preserve">Completed run data is then collated into one file and red into R.</w:t>
       </w:r>
     </w:p>
     <w:bookmarkEnd w:id="28"/>
@@ -464,11 +468,7 @@
         <w:pStyle w:val="FirstParagraph"/>
       </w:pPr>
       <w:r>
-        <w:rPr>
-          <w:iCs/>
-          <w:i/>
-        </w:rPr>
-        <w:t xml:space="preserve">Write code that reads in the file and cleans it so it’s ready for analysis. Since this will be fairly long code for most datasets, it might be a good idea to have it in one or several R scripts. If that is the case, explain here briefly what kind of cleaning/processing you do, and provide more details and well documented code somewhere (e.g. as supplement in a paper). All materials, including files that contain code, should be commented well so everyone can follow along.</w:t>
+        <w:t xml:space="preserve">processingscript.R was modified to do initial cleaning and preparation of the dataset for further exploration.Data is also saved.</w:t>
       </w:r>
     </w:p>
     <w:bookmarkEnd w:id="29"/>
@@ -615,18 +615,84 @@
               <w:jc w:val="right"/>
             </w:pPr>
             <w:r>
-              <w:t xml:space="preserve">Height</w:t>
-            </w:r>
-          </w:p>
-        </w:tc>
-        <w:tc>
-          <w:p>
-            <w:pPr>
-              <w:pStyle w:val="Compact"/>
-              <w:jc w:val="right"/>
-            </w:pPr>
-            <w:r>
-              <w:t xml:space="preserve">Weight</w:t>
+              <w:t xml:space="preserve">EXP</w:t>
+            </w:r>
+          </w:p>
+        </w:tc>
+        <w:tc>
+          <w:p>
+            <w:pPr>
+              <w:pStyle w:val="Compact"/>
+              <w:jc w:val="right"/>
+            </w:pPr>
+            <w:r>
+              <w:t xml:space="preserve">Target</w:t>
+            </w:r>
+          </w:p>
+        </w:tc>
+        <w:tc>
+          <w:p>
+            <w:pPr>
+              <w:pStyle w:val="Compact"/>
+              <w:jc w:val="right"/>
+            </w:pPr>
+            <w:r>
+              <w:t xml:space="preserve">Dilution.Factor</w:t>
+            </w:r>
+          </w:p>
+        </w:tc>
+        <w:tc>
+          <w:p>
+            <w:pPr>
+              <w:pStyle w:val="Compact"/>
+              <w:jc w:val="right"/>
+            </w:pPr>
+            <w:r>
+              <w:t xml:space="preserve">Method</w:t>
+            </w:r>
+          </w:p>
+        </w:tc>
+        <w:tc>
+          <w:p>
+            <w:pPr>
+              <w:pStyle w:val="Compact"/>
+              <w:jc w:val="right"/>
+            </w:pPr>
+            <w:r>
+              <w:t xml:space="preserve">Type</w:t>
+            </w:r>
+          </w:p>
+        </w:tc>
+        <w:tc>
+          <w:p>
+            <w:pPr>
+              <w:pStyle w:val="Compact"/>
+              <w:jc w:val="right"/>
+            </w:pPr>
+            <w:r>
+              <w:t xml:space="preserve">n</w:t>
+            </w:r>
+          </w:p>
+        </w:tc>
+        <w:tc>
+          <w:p>
+            <w:pPr>
+              <w:pStyle w:val="Compact"/>
+              <w:jc w:val="right"/>
+            </w:pPr>
+            <w:r>
+              <w:t xml:space="preserve">Mean</w:t>
+            </w:r>
+          </w:p>
+        </w:tc>
+        <w:tc>
+          <w:p>
+            <w:pPr>
+              <w:pStyle w:val="Compact"/>
+              <w:jc w:val="right"/>
+            </w:pPr>
+            <w:r>
+              <w:t xml:space="preserve">SD</w:t>
             </w:r>
           </w:p>
         </w:tc>
@@ -650,18 +716,84 @@
               <w:jc w:val="right"/>
             </w:pPr>
             <w:r>
-              <w:t xml:space="preserve">133.00</w:t>
-            </w:r>
-          </w:p>
-        </w:tc>
-        <w:tc>
-          <w:p>
-            <w:pPr>
-              <w:pStyle w:val="Compact"/>
-              <w:jc w:val="right"/>
-            </w:pPr>
-            <w:r>
-              <w:t xml:space="preserve">45.00</w:t>
+              <w:t xml:space="preserve">34</w:t>
+            </w:r>
+          </w:p>
+        </w:tc>
+        <w:tc>
+          <w:p>
+            <w:pPr>
+              <w:pStyle w:val="Compact"/>
+              <w:jc w:val="right"/>
+            </w:pPr>
+            <w:r>
+              <w:t xml:space="preserve">32</w:t>
+            </w:r>
+          </w:p>
+        </w:tc>
+        <w:tc>
+          <w:p>
+            <w:pPr>
+              <w:pStyle w:val="Compact"/>
+              <w:jc w:val="right"/>
+            </w:pPr>
+            <w:r>
+              <w:t xml:space="preserve">-5.000000</w:t>
+            </w:r>
+          </w:p>
+        </w:tc>
+        <w:tc>
+          <w:p>
+            <w:pPr>
+              <w:pStyle w:val="Compact"/>
+              <w:jc w:val="right"/>
+            </w:pPr>
+            <w:r>
+              <w:t xml:space="preserve">28</w:t>
+            </w:r>
+          </w:p>
+        </w:tc>
+        <w:tc>
+          <w:p>
+            <w:pPr>
+              <w:pStyle w:val="Compact"/>
+              <w:jc w:val="right"/>
+            </w:pPr>
+            <w:r>
+              <w:t xml:space="preserve">2</w:t>
+            </w:r>
+          </w:p>
+        </w:tc>
+        <w:tc>
+          <w:p>
+            <w:pPr>
+              <w:pStyle w:val="Compact"/>
+              <w:jc w:val="right"/>
+            </w:pPr>
+            <w:r>
+              <w:t xml:space="preserve">2.00000</w:t>
+            </w:r>
+          </w:p>
+        </w:tc>
+        <w:tc>
+          <w:p>
+            <w:pPr>
+              <w:pStyle w:val="Compact"/>
+              <w:jc w:val="right"/>
+            </w:pPr>
+            <w:r>
+              <w:t xml:space="preserve">19.27845</w:t>
+            </w:r>
+          </w:p>
+        </w:tc>
+        <w:tc>
+          <w:p>
+            <w:pPr>
+              <w:pStyle w:val="Compact"/>
+              <w:jc w:val="right"/>
+            </w:pPr>
+            <w:r>
+              <w:t xml:space="preserve">0.0106066</w:t>
             </w:r>
           </w:p>
         </w:tc>
@@ -685,18 +817,84 @@
               <w:jc w:val="right"/>
             </w:pPr>
             <w:r>
-              <w:t xml:space="preserve">155.25</w:t>
-            </w:r>
-          </w:p>
-        </w:tc>
-        <w:tc>
-          <w:p>
-            <w:pPr>
-              <w:pStyle w:val="Compact"/>
-              <w:jc w:val="right"/>
-            </w:pPr>
-            <w:r>
-              <w:t xml:space="preserve">54.25</w:t>
+              <w:t xml:space="preserve">30</w:t>
+            </w:r>
+          </w:p>
+        </w:tc>
+        <w:tc>
+          <w:p>
+            <w:pPr>
+              <w:pStyle w:val="Compact"/>
+              <w:jc w:val="right"/>
+            </w:pPr>
+            <w:r>
+              <w:t xml:space="preserve">32</w:t>
+            </w:r>
+          </w:p>
+        </w:tc>
+        <w:tc>
+          <w:p>
+            <w:pPr>
+              <w:pStyle w:val="Compact"/>
+              <w:jc w:val="right"/>
+            </w:pPr>
+            <w:r>
+              <w:t xml:space="preserve">-4.000000</w:t>
+            </w:r>
+          </w:p>
+        </w:tc>
+        <w:tc>
+          <w:p>
+            <w:pPr>
+              <w:pStyle w:val="Compact"/>
+              <w:jc w:val="right"/>
+            </w:pPr>
+            <w:r>
+              <w:t xml:space="preserve">34</w:t>
+            </w:r>
+          </w:p>
+        </w:tc>
+        <w:tc>
+          <w:p>
+            <w:pPr>
+              <w:pStyle w:val="Compact"/>
+              <w:jc w:val="right"/>
+            </w:pPr>
+            <w:r>
+              <w:t xml:space="preserve">6</w:t>
+            </w:r>
+          </w:p>
+        </w:tc>
+        <w:tc>
+          <w:p>
+            <w:pPr>
+              <w:pStyle w:val="Compact"/>
+              <w:jc w:val="right"/>
+            </w:pPr>
+            <w:r>
+              <w:t xml:space="preserve">5.00000</w:t>
+            </w:r>
+          </w:p>
+        </w:tc>
+        <w:tc>
+          <w:p>
+            <w:pPr>
+              <w:pStyle w:val="Compact"/>
+              <w:jc w:val="right"/>
+            </w:pPr>
+            <w:r>
+              <w:t xml:space="preserve">23.30454</w:t>
+            </w:r>
+          </w:p>
+        </w:tc>
+        <w:tc>
+          <w:p>
+            <w:pPr>
+              <w:pStyle w:val="Compact"/>
+              <w:jc w:val="right"/>
+            </w:pPr>
+            <w:r>
+              <w:t xml:space="preserve">0.7214929</w:t>
             </w:r>
           </w:p>
         </w:tc>
@@ -720,18 +918,84 @@
               <w:jc w:val="right"/>
             </w:pPr>
             <w:r>
-              <w:t xml:space="preserve">166.00</w:t>
-            </w:r>
-          </w:p>
-        </w:tc>
-        <w:tc>
-          <w:p>
-            <w:pPr>
-              <w:pStyle w:val="Compact"/>
-              <w:jc w:val="right"/>
-            </w:pPr>
-            <w:r>
-              <w:t xml:space="preserve">73.00</w:t>
+              <w:t xml:space="preserve">34</w:t>
+            </w:r>
+          </w:p>
+        </w:tc>
+        <w:tc>
+          <w:p>
+            <w:pPr>
+              <w:pStyle w:val="Compact"/>
+              <w:jc w:val="right"/>
+            </w:pPr>
+            <w:r>
+              <w:t xml:space="preserve">32</w:t>
+            </w:r>
+          </w:p>
+        </w:tc>
+        <w:tc>
+          <w:p>
+            <w:pPr>
+              <w:pStyle w:val="Compact"/>
+              <w:jc w:val="right"/>
+            </w:pPr>
+            <w:r>
+              <w:t xml:space="preserve">-3.000000</w:t>
+            </w:r>
+          </w:p>
+        </w:tc>
+        <w:tc>
+          <w:p>
+            <w:pPr>
+              <w:pStyle w:val="Compact"/>
+              <w:jc w:val="right"/>
+            </w:pPr>
+            <w:r>
+              <w:t xml:space="preserve">2</w:t>
+            </w:r>
+          </w:p>
+        </w:tc>
+        <w:tc>
+          <w:p>
+            <w:pPr>
+              <w:pStyle w:val="Compact"/>
+              <w:jc w:val="right"/>
+            </w:pPr>
+            <w:r>
+              <w:t xml:space="preserve">24</w:t>
+            </w:r>
+          </w:p>
+        </w:tc>
+        <w:tc>
+          <w:p>
+            <w:pPr>
+              <w:pStyle w:val="Compact"/>
+              <w:jc w:val="right"/>
+            </w:pPr>
+            <w:r>
+              <w:t xml:space="preserve">6.00000</w:t>
+            </w:r>
+          </w:p>
+        </w:tc>
+        <w:tc>
+          <w:p>
+            <w:pPr>
+              <w:pStyle w:val="Compact"/>
+              <w:jc w:val="right"/>
+            </w:pPr>
+            <w:r>
+              <w:t xml:space="preserve">26.67273</w:t>
+            </w:r>
+          </w:p>
+        </w:tc>
+        <w:tc>
+          <w:p>
+            <w:pPr>
+              <w:pStyle w:val="Compact"/>
+              <w:jc w:val="right"/>
+            </w:pPr>
+            <w:r>
+              <w:t xml:space="preserve">0.9764277</w:t>
             </w:r>
           </w:p>
         </w:tc>
@@ -755,18 +1019,84 @@
               <w:jc w:val="right"/>
             </w:pPr>
             <w:r>
-              <w:t xml:space="preserve">165.50</w:t>
-            </w:r>
-          </w:p>
-        </w:tc>
-        <w:tc>
-          <w:p>
-            <w:pPr>
-              <w:pStyle w:val="Compact"/>
-              <w:jc w:val="right"/>
-            </w:pPr>
-            <w:r>
-              <w:t xml:space="preserve">72.00</w:t>
+              <w:t xml:space="preserve">30</w:t>
+            </w:r>
+          </w:p>
+        </w:tc>
+        <w:tc>
+          <w:p>
+            <w:pPr>
+              <w:pStyle w:val="Compact"/>
+              <w:jc w:val="right"/>
+            </w:pPr>
+            <w:r>
+              <w:t xml:space="preserve">32</w:t>
+            </w:r>
+          </w:p>
+        </w:tc>
+        <w:tc>
+          <w:p>
+            <w:pPr>
+              <w:pStyle w:val="Compact"/>
+              <w:jc w:val="right"/>
+            </w:pPr>
+            <w:r>
+              <w:t xml:space="preserve">-2.862069</w:t>
+            </w:r>
+          </w:p>
+        </w:tc>
+        <w:tc>
+          <w:p>
+            <w:pPr>
+              <w:pStyle w:val="Compact"/>
+              <w:jc w:val="right"/>
+            </w:pPr>
+            <w:r>
+              <w:t xml:space="preserve">28</w:t>
+            </w:r>
+          </w:p>
+        </w:tc>
+        <w:tc>
+          <w:p>
+            <w:pPr>
+              <w:pStyle w:val="Compact"/>
+              <w:jc w:val="right"/>
+            </w:pPr>
+            <w:r>
+              <w:t xml:space="preserve">32</w:t>
+            </w:r>
+          </w:p>
+        </w:tc>
+        <w:tc>
+          <w:p>
+            <w:pPr>
+              <w:pStyle w:val="Compact"/>
+              <w:jc w:val="right"/>
+            </w:pPr>
+            <w:r>
+              <w:t xml:space="preserve">10.65625</w:t>
+            </w:r>
+          </w:p>
+        </w:tc>
+        <w:tc>
+          <w:p>
+            <w:pPr>
+              <w:pStyle w:val="Compact"/>
+              <w:jc w:val="right"/>
+            </w:pPr>
+            <w:r>
+              <w:t xml:space="preserve">27.03186</w:t>
+            </w:r>
+          </w:p>
+        </w:tc>
+        <w:tc>
+          <w:p>
+            <w:pPr>
+              <w:pStyle w:val="Compact"/>
+              <w:jc w:val="right"/>
+            </w:pPr>
+            <w:r>
+              <w:t xml:space="preserve">1.4500559</w:t>
             </w:r>
           </w:p>
         </w:tc>
@@ -790,18 +1120,84 @@
               <w:jc w:val="right"/>
             </w:pPr>
             <w:r>
-              <w:t xml:space="preserve">177.25</w:t>
-            </w:r>
-          </w:p>
-        </w:tc>
-        <w:tc>
-          <w:p>
-            <w:pPr>
-              <w:pStyle w:val="Compact"/>
-              <w:jc w:val="right"/>
-            </w:pPr>
-            <w:r>
-              <w:t xml:space="preserve">87.50</w:t>
+              <w:t xml:space="preserve">34</w:t>
+            </w:r>
+          </w:p>
+        </w:tc>
+        <w:tc>
+          <w:p>
+            <w:pPr>
+              <w:pStyle w:val="Compact"/>
+              <w:jc w:val="right"/>
+            </w:pPr>
+            <w:r>
+              <w:t xml:space="preserve">32</w:t>
+            </w:r>
+          </w:p>
+        </w:tc>
+        <w:tc>
+          <w:p>
+            <w:pPr>
+              <w:pStyle w:val="Compact"/>
+              <w:jc w:val="right"/>
+            </w:pPr>
+            <w:r>
+              <w:t xml:space="preserve">-2.000000</w:t>
+            </w:r>
+          </w:p>
+        </w:tc>
+        <w:tc>
+          <w:p>
+            <w:pPr>
+              <w:pStyle w:val="Compact"/>
+              <w:jc w:val="right"/>
+            </w:pPr>
+            <w:r>
+              <w:t xml:space="preserve">34</w:t>
+            </w:r>
+          </w:p>
+        </w:tc>
+        <w:tc>
+          <w:p>
+            <w:pPr>
+              <w:pStyle w:val="Compact"/>
+              <w:jc w:val="right"/>
+            </w:pPr>
+            <w:r>
+              <w:t xml:space="preserve">2</w:t>
+            </w:r>
+          </w:p>
+        </w:tc>
+        <w:tc>
+          <w:p>
+            <w:pPr>
+              <w:pStyle w:val="Compact"/>
+              <w:jc w:val="right"/>
+            </w:pPr>
+            <w:r>
+              <w:t xml:space="preserve">15.00000</w:t>
+            </w:r>
+          </w:p>
+        </w:tc>
+        <w:tc>
+          <w:p>
+            <w:pPr>
+              <w:pStyle w:val="Compact"/>
+              <w:jc w:val="right"/>
+            </w:pPr>
+            <w:r>
+              <w:t xml:space="preserve">30.53858</w:t>
+            </w:r>
+          </w:p>
+        </w:tc>
+        <w:tc>
+          <w:p>
+            <w:pPr>
+              <w:pStyle w:val="Compact"/>
+              <w:jc w:val="right"/>
+            </w:pPr>
+            <w:r>
+              <w:t xml:space="preserve">2.1052618</w:t>
             </w:r>
           </w:p>
         </w:tc>
@@ -825,18 +1221,185 @@
               <w:jc w:val="right"/>
             </w:pPr>
             <w:r>
-              <w:t xml:space="preserve">192.00</w:t>
-            </w:r>
-          </w:p>
-        </w:tc>
-        <w:tc>
-          <w:p>
-            <w:pPr>
-              <w:pStyle w:val="Compact"/>
-              <w:jc w:val="right"/>
-            </w:pPr>
-            <w:r>
-              <w:t xml:space="preserve">110.00</w:t>
+              <w:t xml:space="preserve">30</w:t>
+            </w:r>
+          </w:p>
+        </w:tc>
+        <w:tc>
+          <w:p>
+            <w:pPr>
+              <w:pStyle w:val="Compact"/>
+              <w:jc w:val="right"/>
+            </w:pPr>
+            <w:r>
+              <w:t xml:space="preserve">32</w:t>
+            </w:r>
+          </w:p>
+        </w:tc>
+        <w:tc>
+          <w:p>
+            <w:pPr>
+              <w:pStyle w:val="Compact"/>
+              <w:jc w:val="right"/>
+            </w:pPr>
+            <w:r>
+              <w:t xml:space="preserve">-1.000000</w:t>
+            </w:r>
+          </w:p>
+        </w:tc>
+        <w:tc>
+          <w:p>
+            <w:pPr>
+              <w:pStyle w:val="Compact"/>
+              <w:jc w:val="right"/>
+            </w:pPr>
+            <w:r>
+              <w:t xml:space="preserve">2</w:t>
+            </w:r>
+          </w:p>
+        </w:tc>
+        <w:tc>
+          <w:p>
+            <w:pPr>
+              <w:pStyle w:val="Compact"/>
+              <w:jc w:val="right"/>
+            </w:pPr>
+            <w:r>
+              <w:t xml:space="preserve">6</w:t>
+            </w:r>
+          </w:p>
+        </w:tc>
+        <w:tc>
+          <w:p>
+            <w:pPr>
+              <w:pStyle w:val="Compact"/>
+              <w:jc w:val="right"/>
+            </w:pPr>
+            <w:r>
+              <w:t xml:space="preserve">42.00000</w:t>
+            </w:r>
+          </w:p>
+        </w:tc>
+        <w:tc>
+          <w:p>
+            <w:pPr>
+              <w:pStyle w:val="Compact"/>
+              <w:jc w:val="right"/>
+            </w:pPr>
+            <w:r>
+              <w:t xml:space="preserve">36.18193</w:t>
+            </w:r>
+          </w:p>
+        </w:tc>
+        <w:tc>
+          <w:p>
+            <w:pPr>
+              <w:pStyle w:val="Compact"/>
+              <w:jc w:val="right"/>
+            </w:pPr>
+            <w:r>
+              <w:t xml:space="preserve">4.2336573</w:t>
+            </w:r>
+          </w:p>
+        </w:tc>
+      </w:tr>
+      <w:tr>
+        <w:tc>
+          <w:p>
+            <w:pPr>
+              <w:pStyle w:val="Compact"/>
+              <w:jc w:val="left"/>
+            </w:pPr>
+            <w:r>
+              <w:t xml:space="preserve">NA’s</w:t>
+            </w:r>
+          </w:p>
+        </w:tc>
+        <w:tc>
+          <w:p>
+            <w:pPr>
+              <w:pStyle w:val="Compact"/>
+              <w:jc w:val="right"/>
+            </w:pPr>
+            <w:r>
+              <w:t xml:space="preserve">34</w:t>
+            </w:r>
+          </w:p>
+        </w:tc>
+        <w:tc>
+          <w:p>
+            <w:pPr>
+              <w:pStyle w:val="Compact"/>
+              <w:jc w:val="right"/>
+            </w:pPr>
+            <w:r>
+              <w:t xml:space="preserve">32</w:t>
+            </w:r>
+          </w:p>
+        </w:tc>
+        <w:tc>
+          <w:p>
+            <w:pPr>
+              <w:pStyle w:val="Compact"/>
+              <w:jc w:val="right"/>
+            </w:pPr>
+            <w:r>
+              <w:t xml:space="preserve">6.000000</w:t>
+            </w:r>
+          </w:p>
+        </w:tc>
+        <w:tc>
+          <w:p>
+            <w:pPr>
+              <w:pStyle w:val="Compact"/>
+              <w:jc w:val="right"/>
+            </w:pPr>
+            <w:r>
+              <w:t xml:space="preserve">28</w:t>
+            </w:r>
+          </w:p>
+        </w:tc>
+        <w:tc>
+          <w:p>
+            <w:pPr>
+              <w:pStyle w:val="Compact"/>
+              <w:jc w:val="right"/>
+            </w:pPr>
+            <w:r>
+              <w:t xml:space="preserve">24</w:t>
+            </w:r>
+          </w:p>
+        </w:tc>
+        <w:tc>
+          <w:p>
+            <w:pPr>
+              <w:pStyle w:val="Compact"/>
+              <w:jc w:val="right"/>
+            </w:pPr>
+            <w:r>
+              <w:t xml:space="preserve">2.00000</w:t>
+            </w:r>
+          </w:p>
+        </w:tc>
+        <w:tc>
+          <w:p>
+            <w:pPr>
+              <w:pStyle w:val="Compact"/>
+              <w:jc w:val="right"/>
+            </w:pPr>
+            <w:r>
+              <w:t xml:space="preserve">25.00000</w:t>
+            </w:r>
+          </w:p>
+        </w:tc>
+        <w:tc>
+          <w:p>
+            <w:pPr>
+              <w:pStyle w:val="Compact"/>
+              <w:jc w:val="right"/>
+            </w:pPr>
+            <w:r>
+              <w:t xml:space="preserve">25.0000000</w:t>
             </w:r>
           </w:p>
         </w:tc>
@@ -869,7 +1432,7 @@
       <w:r>
         <w:drawing>
           <wp:inline>
-            <wp:extent cx="5334000" cy="3303289"/>
+            <wp:extent cx="5334000" cy="3232126"/>
             <wp:effectExtent b="0" l="0" r="0" t="0"/>
             <wp:docPr descr="Figure 3.1: Analysis figure." title="" id="1" name="Picture"/>
             <a:graphic>
@@ -890,7 +1453,7 @@
                   <pic:spPr bwMode="auto">
                     <a:xfrm>
                       <a:off x="0" y="0"/>
-                      <a:ext cx="5334000" cy="3303289"/>
+                      <a:ext cx="5334000" cy="3232126"/>
                     </a:xfrm>
                     <a:prstGeom prst="rect">
                       <a:avLst/>
@@ -1060,40 +1623,40 @@
               <w:jc w:val="right"/>
             </w:pPr>
             <w:r>
-              <w:t xml:space="preserve">-43.7883068</w:t>
-            </w:r>
-          </w:p>
-        </w:tc>
-        <w:tc>
-          <w:p>
-            <w:pPr>
-              <w:pStyle w:val="Compact"/>
-              <w:jc w:val="right"/>
-            </w:pPr>
-            <w:r>
-              <w:t xml:space="preserve">61.1150617</w:t>
-            </w:r>
-          </w:p>
-        </w:tc>
-        <w:tc>
-          <w:p>
-            <w:pPr>
-              <w:pStyle w:val="Compact"/>
-              <w:jc w:val="right"/>
-            </w:pPr>
-            <w:r>
-              <w:t xml:space="preserve">-0.7164896</w:t>
-            </w:r>
-          </w:p>
-        </w:tc>
-        <w:tc>
-          <w:p>
-            <w:pPr>
-              <w:pStyle w:val="Compact"/>
-              <w:jc w:val="right"/>
-            </w:pPr>
-            <w:r>
-              <w:t xml:space="preserve">0.4940713</w:t>
+              <w:t xml:space="preserve">0.2758699</w:t>
+            </w:r>
+          </w:p>
+        </w:tc>
+        <w:tc>
+          <w:p>
+            <w:pPr>
+              <w:pStyle w:val="Compact"/>
+              <w:jc w:val="right"/>
+            </w:pPr>
+            <w:r>
+              <w:t xml:space="preserve">0.2595347</w:t>
+            </w:r>
+          </w:p>
+        </w:tc>
+        <w:tc>
+          <w:p>
+            <w:pPr>
+              <w:pStyle w:val="Compact"/>
+              <w:jc w:val="right"/>
+            </w:pPr>
+            <w:r>
+              <w:t xml:space="preserve">1.06294</w:t>
+            </w:r>
+          </w:p>
+        </w:tc>
+        <w:tc>
+          <w:p>
+            <w:pPr>
+              <w:pStyle w:val="Compact"/>
+              <w:jc w:val="right"/>
+            </w:pPr>
+            <w:r>
+              <w:t xml:space="preserve">0.2882583</w:t>
             </w:r>
           </w:p>
         </w:tc>
@@ -1106,51 +1669,51 @@
               <w:jc w:val="left"/>
             </w:pPr>
             <w:r>
-              <w:t xml:space="preserve">Height</w:t>
-            </w:r>
-          </w:p>
-        </w:tc>
-        <w:tc>
-          <w:p>
-            <w:pPr>
-              <w:pStyle w:val="Compact"/>
-              <w:jc w:val="right"/>
-            </w:pPr>
-            <w:r>
-              <w:t xml:space="preserve">0.6996272</w:t>
-            </w:r>
-          </w:p>
-        </w:tc>
-        <w:tc>
-          <w:p>
-            <w:pPr>
-              <w:pStyle w:val="Compact"/>
-              <w:jc w:val="right"/>
-            </w:pPr>
-            <w:r>
-              <w:t xml:space="preserve">0.3675692</w:t>
-            </w:r>
-          </w:p>
-        </w:tc>
-        <w:tc>
-          <w:p>
-            <w:pPr>
-              <w:pStyle w:val="Compact"/>
-              <w:jc w:val="right"/>
-            </w:pPr>
-            <w:r>
-              <w:t xml:space="preserve">1.9033889</w:t>
-            </w:r>
-          </w:p>
-        </w:tc>
-        <w:tc>
-          <w:p>
-            <w:pPr>
-              <w:pStyle w:val="Compact"/>
-              <w:jc w:val="right"/>
-            </w:pPr>
-            <w:r>
-              <w:t xml:space="preserve">0.0934786</w:t>
+              <w:t xml:space="preserve">Ct</w:t>
+            </w:r>
+          </w:p>
+        </w:tc>
+        <w:tc>
+          <w:p>
+            <w:pPr>
+              <w:pStyle w:val="Compact"/>
+              <w:jc w:val="right"/>
+            </w:pPr>
+            <w:r>
+              <w:t xml:space="preserve">-0.0937034</w:t>
+            </w:r>
+          </w:p>
+        </w:tc>
+        <w:tc>
+          <w:p>
+            <w:pPr>
+              <w:pStyle w:val="Compact"/>
+              <w:jc w:val="right"/>
+            </w:pPr>
+            <w:r>
+              <w:t xml:space="preserve">0.0083682</w:t>
+            </w:r>
+          </w:p>
+        </w:tc>
+        <w:tc>
+          <w:p>
+            <w:pPr>
+              <w:pStyle w:val="Compact"/>
+              <w:jc w:val="right"/>
+            </w:pPr>
+            <w:r>
+              <w:t xml:space="preserve">-11.19757</w:t>
+            </w:r>
+          </w:p>
+        </w:tc>
+        <w:tc>
+          <w:p>
+            <w:pPr>
+              <w:pStyle w:val="Compact"/>
+              <w:jc w:val="right"/>
+            </w:pPr>
+            <w:r>
+              <w:t xml:space="preserve">0.0000000</w:t>
             </w:r>
           </w:p>
         </w:tc>

--- a/products/manuscript/Manuscript.docx
+++ b/products/manuscript/Manuscript.docx
@@ -47,7 +47,7 @@
         <w:pStyle w:val="Date"/>
       </w:pPr>
       <w:r>
-        <w:t xml:space="preserve">2021-10-25</w:t>
+        <w:t xml:space="preserve">2021-10-30</w:t>
       </w:r>
     </w:p>
     <w:bookmarkStart w:id="20" w:name="summaryabstract"/>
@@ -87,7 +87,7 @@
       </w:r>
     </w:p>
     <w:bookmarkEnd w:id="20"/>
-    <w:bookmarkStart w:id="27" w:name="introduction"/>
+    <w:bookmarkStart w:id="36" w:name="introduction"/>
     <w:p>
       <w:pPr>
         <w:pStyle w:val="Heading1"/>
@@ -105,7 +105,7 @@
         <w:t xml:space="preserve">Introduction</w:t>
       </w:r>
     </w:p>
-    <w:bookmarkStart w:id="24" w:name="general-background-information"/>
+    <w:bookmarkStart w:id="22" w:name="background"/>
     <w:p>
       <w:pPr>
         <w:pStyle w:val="Heading2"/>
@@ -120,7 +120,7 @@
         <w:tab/>
       </w:r>
       <w:r>
-        <w:t xml:space="preserve">General Background Information</w:t>
+        <w:t xml:space="preserve">Background</w:t>
       </w:r>
     </w:p>
     <w:p>
@@ -149,7 +149,7 @@
         <w:t xml:space="preserve">(TC) technologies are varied compared to molecular approaches utilizing automated extraction. The objective of this study is improve outbreak response through rapid pathogen detection by evaluating a TC technology’s ability to capture SC2 from complex matrices.</w:t>
       </w:r>
     </w:p>
-    <w:bookmarkStart w:id="21" w:name="surfaces-preparation"/>
+    <w:bookmarkStart w:id="21" w:name="questionshypotheses-to-be-addressed"/>
     <w:p>
       <w:pPr>
         <w:pStyle w:val="Heading3"/>
@@ -164,7 +164,7 @@
         <w:tab/>
       </w:r>
       <w:r>
-        <w:t xml:space="preserve">Surfaces Preparation</w:t>
+        <w:t xml:space="preserve">Questions/Hypotheses to be addressed</w:t>
       </w:r>
     </w:p>
     <w:p>
@@ -172,138 +172,7 @@
         <w:pStyle w:val="FirstParagraph"/>
       </w:pPr>
       <w:r>
-        <w:t xml:space="preserve">Stainless-steel coupons (10x20in) were triple washed with detergent, rinsed with RO water, sprayed with 70% Ethanol and left to air dry. The dry coupons were wrapped in craft paper and autoclaved on a solid cycle. Before use, the coupons are unwrapped while in a BSC</w:t>
-      </w:r>
-    </w:p>
-    <w:bookmarkEnd w:id="21"/>
-    <w:bookmarkStart w:id="22" w:name="inoculum-preparation"/>
-    <w:p>
-      <w:pPr>
-        <w:pStyle w:val="Heading3"/>
-      </w:pPr>
-      <w:r>
-        <w:rPr>
-          <w:rStyle w:val="SectionNumber"/>
-        </w:rPr>
-        <w:t xml:space="preserve">2.1.2</w:t>
-      </w:r>
-      <w:r>
-        <w:tab/>
-      </w:r>
-      <w:r>
-        <w:t xml:space="preserve">Inoculum Preparation</w:t>
-      </w:r>
-    </w:p>
-    <w:p>
-      <w:pPr>
-        <w:pStyle w:val="FirstParagraph"/>
-      </w:pPr>
-      <w:r>
-        <w:t xml:space="preserve">A serial dilution of heat-inactivated SARS-CoV-2 (~10^6 copies/uL, ATCC Strain) and Viral Transport Media (CDC protocol) was created</w:t>
-      </w:r>
-    </w:p>
-    <w:bookmarkEnd w:id="22"/>
-    <w:bookmarkStart w:id="23" w:name="inoculation-of-surfaces"/>
-    <w:p>
-      <w:pPr>
-        <w:pStyle w:val="Heading3"/>
-      </w:pPr>
-      <w:r>
-        <w:rPr>
-          <w:rStyle w:val="SectionNumber"/>
-        </w:rPr>
-        <w:t xml:space="preserve">2.1.3</w:t>
-      </w:r>
-      <w:r>
-        <w:tab/>
-      </w:r>
-      <w:r>
-        <w:t xml:space="preserve">Inoculation of Surfaces</w:t>
-      </w:r>
-    </w:p>
-    <w:bookmarkEnd w:id="23"/>
-    <w:bookmarkEnd w:id="24"/>
-    <w:bookmarkStart w:id="25" w:name="description-of-data-and-data-source"/>
-    <w:p>
-      <w:pPr>
-        <w:pStyle w:val="Heading2"/>
-      </w:pPr>
-      <w:r>
-        <w:rPr>
-          <w:rStyle w:val="SectionNumber"/>
-        </w:rPr>
-        <w:t xml:space="preserve">2.2</w:t>
-      </w:r>
-      <w:r>
-        <w:tab/>
-      </w:r>
-      <w:r>
-        <w:t xml:space="preserve">Description of data and data source</w:t>
-      </w:r>
-    </w:p>
-    <w:p>
-      <w:pPr>
-        <w:pStyle w:val="FirstParagraph"/>
-      </w:pPr>
-      <w:r>
-        <w:rPr>
-          <w:iCs/>
-          <w:i/>
-        </w:rPr>
-        <w:t xml:space="preserve">Describe what the data is, what it contains, where it is from, etc. Eventually this might be part of a methods section.</w:t>
-      </w:r>
-    </w:p>
-    <w:p>
-      <w:pPr>
-        <w:pStyle w:val="BodyText"/>
-      </w:pPr>
-      <w:r>
-        <w:t xml:space="preserve">Data was self recorded over several experimental runs of an on going series.</w:t>
-      </w:r>
-      <w:r>
-        <w:t xml:space="preserve"> </w:t>
-      </w:r>
-      <w:r>
-        <w:t xml:space="preserve">The current set has 379 observations and 23 variables. Additional data will be added into this set as experiments are completed throughout the course.</w:t>
-      </w:r>
-      <w:r>
-        <w:t xml:space="preserve"> </w:t>
-      </w:r>
-      <w:r>
-        <w:t xml:space="preserve">The data itself is a combination of observed processing variables and the resulting RT-PCR data. Copy data may eventually be included. It is currently calculated in an excel document, but may be reproduced in this project for best practice).</w:t>
-      </w:r>
-      <w:r>
-        <w:t xml:space="preserve"> </w:t>
-      </w:r>
-      <w:r>
-        <w:t xml:space="preserve">A copy of the data has been placed in the data folder of this repository.</w:t>
-      </w:r>
-    </w:p>
-    <w:bookmarkEnd w:id="25"/>
-    <w:bookmarkStart w:id="26" w:name="questionshypotheses-to-be-addressed"/>
-    <w:p>
-      <w:pPr>
-        <w:pStyle w:val="Heading2"/>
-      </w:pPr>
-      <w:r>
-        <w:rPr>
-          <w:rStyle w:val="SectionNumber"/>
-        </w:rPr>
-        <w:t xml:space="preserve">2.3</w:t>
-      </w:r>
-      <w:r>
-        <w:tab/>
-      </w:r>
-      <w:r>
-        <w:t xml:space="preserve">Questions/Hypotheses to be addressed</w:t>
-      </w:r>
-    </w:p>
-    <w:p>
-      <w:pPr>
-        <w:pStyle w:val="FirstParagraph"/>
-      </w:pPr>
-      <w:r>
-        <w:t xml:space="preserve">There are 3 major aims of this:</w:t>
+        <w:t xml:space="preserve">There are several major aims of this:</w:t>
       </w:r>
     </w:p>
     <w:p>
@@ -344,6 +213,18 @@
     </w:p>
     <w:p>
       <w:pPr>
+        <w:numPr>
+          <w:ilvl w:val="0"/>
+          <w:numId w:val="1001"/>
+        </w:numPr>
+        <w:pStyle w:val="Compact"/>
+      </w:pPr>
+      <w:r>
+        <w:t xml:space="preserve">Can this data be modeled to back calculate a sample’s original concentration based on the Ct values recovered?</w:t>
+      </w:r>
+    </w:p>
+    <w:p>
+      <w:pPr>
         <w:pStyle w:val="FirstParagraph"/>
       </w:pPr>
       <w:r>
@@ -384,18 +265,18 @@
         <w:t xml:space="preserve">In addition to the comparison of enhancement strategies the effects of the tool used for sampling (macrofoam or knit-fiber), time held, and other environmental variables will be explored any significant effects, with interest in positive impacts to detection.</w:t>
       </w:r>
     </w:p>
-    <w:bookmarkEnd w:id="26"/>
-    <w:bookmarkEnd w:id="27"/>
-    <w:bookmarkStart w:id="33" w:name="methods-and-results"/>
-    <w:p>
-      <w:pPr>
-        <w:pStyle w:val="Heading1"/>
+    <w:bookmarkEnd w:id="21"/>
+    <w:bookmarkEnd w:id="22"/>
+    <w:bookmarkStart w:id="24" w:name="methods-and-results"/>
+    <w:p>
+      <w:pPr>
+        <w:pStyle w:val="Heading2"/>
       </w:pPr>
       <w:r>
         <w:rPr>
           <w:rStyle w:val="SectionNumber"/>
         </w:rPr>
-        <w:t xml:space="preserve">3</w:t>
+        <w:t xml:space="preserve">2.2</w:t>
       </w:r>
       <w:r>
         <w:tab/>
@@ -404,15 +285,35 @@
         <w:t xml:space="preserve">Methods and Results</w:t>
       </w:r>
     </w:p>
+    <w:bookmarkStart w:id="23" w:name="experiment-setup-and-conditions"/>
+    <w:p>
+      <w:pPr>
+        <w:pStyle w:val="Heading3"/>
+      </w:pPr>
+      <w:r>
+        <w:rPr>
+          <w:rStyle w:val="SectionNumber"/>
+        </w:rPr>
+        <w:t xml:space="preserve">2.2.1</w:t>
+      </w:r>
+      <w:r>
+        <w:tab/>
+      </w:r>
+      <w:r>
+        <w:t xml:space="preserve">Experiment setup and conditions</w:t>
+      </w:r>
+    </w:p>
     <w:p>
       <w:pPr>
         <w:pStyle w:val="FirstParagraph"/>
       </w:pPr>
       <w:r>
-        <w:t xml:space="preserve">Using established standard methods for environmental sampling with a self-contained polyurethane swab, a TC approach (NTP; Nanotrap® Magnetic Virus Particles, Ceres Nanosciences) was compared to an automated extraction method (MX48; Maxwell® RSC Viral Total Nucleic Acid Purification Kit, Promega) for recovery of heat-inactivated SC2 from the polyurethane swab as detected by rRT-PCR</w:t>
-      </w:r>
-    </w:p>
-    <w:bookmarkStart w:id="28" w:name="data-aquisition"/>
+        <w:t xml:space="preserve">Using established standard methods for environmental sampling with a self-contained polyurethane swab from stainless steel surface, a TC approach (NTP; Nanotrap® Magnetic Virus Particles, Ceres Nanosciences) was compared to an automated extraction method (MX48; Maxwell® RSC Viral Total Nucleic Acid Purification Kit, Promega) for recovery of heat-inactivated SC2 from the polyurethane swab as detected by rRT-PCR</w:t>
+      </w:r>
+    </w:p>
+    <w:bookmarkEnd w:id="23"/>
+    <w:bookmarkEnd w:id="24"/>
+    <w:bookmarkStart w:id="32" w:name="data-aquisition"/>
     <w:p>
       <w:pPr>
         <w:pStyle w:val="Heading2"/>
@@ -421,7 +322,7 @@
         <w:rPr>
           <w:rStyle w:val="SectionNumber"/>
         </w:rPr>
-        <w:t xml:space="preserve">3.1</w:t>
+        <w:t xml:space="preserve">2.3</w:t>
       </w:r>
       <w:r>
         <w:tab/>
@@ -437,57 +338,72 @@
       <w:r>
         <w:t xml:space="preserve">Reports per each rRT-PCR run were generated and quality checked on their respective machines before transfer to a Teams repository. Summary data was selected from the reports and added to additional environmental data gathered on based on the extraction date of the sample.</w:t>
       </w:r>
+    </w:p>
+    <w:p>
+      <w:pPr>
+        <w:pStyle w:val="BodyText"/>
+      </w:pPr>
+      <w:r>
+        <w:t xml:space="preserve">Completed run data is then collated into one file and read into R./A composited data set was compiled and saved as a csv and used as the base data for the project</w:t>
+      </w:r>
+    </w:p>
+    <w:bookmarkStart w:id="25" w:name="data-import-and-cleaning"/>
+    <w:p>
+      <w:pPr>
+        <w:pStyle w:val="Heading3"/>
+      </w:pPr>
+      <w:r>
+        <w:rPr>
+          <w:rStyle w:val="SectionNumber"/>
+        </w:rPr>
+        <w:t xml:space="preserve">2.3.1</w:t>
+      </w:r>
+      <w:r>
+        <w:tab/>
+      </w:r>
+      <w:r>
+        <w:t xml:space="preserve">Data import and cleaning</w:t>
+      </w:r>
+    </w:p>
+    <w:p>
+      <w:pPr>
+        <w:pStyle w:val="FirstParagraph"/>
+      </w:pPr>
+      <w:r>
+        <w:t xml:space="preserve">processingscript.R was modified to do initial cleaning and preparation of the dataset for further exploration.</w:t>
+      </w:r>
+    </w:p>
+    <w:p>
+      <w:pPr>
+        <w:pStyle w:val="BodyText"/>
+      </w:pPr>
+      <w:r>
+        <w:t xml:space="preserve">Data was imported and cleaned.</w:t>
+      </w:r>
       <w:r>
         <w:t xml:space="preserve"> </w:t>
       </w:r>
       <w:r>
-        <w:t xml:space="preserve">Completed run data is then collated into one file and red into R.</w:t>
-      </w:r>
-    </w:p>
-    <w:bookmarkEnd w:id="28"/>
-    <w:bookmarkStart w:id="29" w:name="data-import-and-cleaning"/>
-    <w:p>
-      <w:pPr>
-        <w:pStyle w:val="Heading2"/>
+        <w:t xml:space="preserve">Data was then split between the two different experimental types (P1 and P2).</w:t>
+      </w:r>
+    </w:p>
+    <w:bookmarkEnd w:id="25"/>
+    <w:bookmarkStart w:id="28" w:name="data-exploration"/>
+    <w:p>
+      <w:pPr>
+        <w:pStyle w:val="Heading3"/>
       </w:pPr>
       <w:r>
         <w:rPr>
           <w:rStyle w:val="SectionNumber"/>
         </w:rPr>
-        <w:t xml:space="preserve">3.2</w:t>
+        <w:t xml:space="preserve">2.3.2</w:t>
       </w:r>
       <w:r>
         <w:tab/>
       </w:r>
       <w:r>
-        <w:t xml:space="preserve">Data import and cleaning</w:t>
-      </w:r>
-    </w:p>
-    <w:p>
-      <w:pPr>
-        <w:pStyle w:val="FirstParagraph"/>
-      </w:pPr>
-      <w:r>
-        <w:t xml:space="preserve">processingscript.R was modified to do initial cleaning and preparation of the dataset for further exploration.Data is also saved.</w:t>
-      </w:r>
-    </w:p>
-    <w:bookmarkEnd w:id="29"/>
-    <w:bookmarkStart w:id="31" w:name="exploratory-analysis"/>
-    <w:p>
-      <w:pPr>
-        <w:pStyle w:val="Heading2"/>
-      </w:pPr>
-      <w:r>
-        <w:rPr>
-          <w:rStyle w:val="SectionNumber"/>
-        </w:rPr>
-        <w:t xml:space="preserve">3.3</w:t>
-      </w:r>
-      <w:r>
-        <w:tab/>
-      </w:r>
-      <w:r>
-        <w:t xml:space="preserve">Exploratory analysis</w:t>
+        <w:t xml:space="preserve">Data exploration</w:t>
       </w:r>
     </w:p>
     <w:p>
@@ -568,9 +484,27 @@
         <w:t xml:space="preserve">interpretation is not valid.</w:t>
       </w:r>
     </w:p>
-    <w:p>
-      <w:pPr>
-        <w:pStyle w:val="BodyText"/>
+    <w:bookmarkStart w:id="26" w:name="all-data"/>
+    <w:p>
+      <w:pPr>
+        <w:pStyle w:val="Heading4"/>
+      </w:pPr>
+      <w:r>
+        <w:rPr>
+          <w:rStyle w:val="SectionNumber"/>
+        </w:rPr>
+        <w:t xml:space="preserve">2.3.2.1</w:t>
+      </w:r>
+      <w:r>
+        <w:tab/>
+      </w:r>
+      <w:r>
+        <w:t xml:space="preserve">All Data</w:t>
+      </w:r>
+    </w:p>
+    <w:p>
+      <w:pPr>
+        <w:pStyle w:val="FirstParagraph"/>
       </w:pPr>
       <w:r>
         <w:t xml:space="preserve">Table</w:t>
@@ -579,7 +513,7 @@
         <w:t xml:space="preserve"> </w:t>
       </w:r>
       <w:r>
-        <w:t xml:space="preserve">3.1</w:t>
+        <w:t xml:space="preserve">2.1</w:t>
       </w:r>
       <w:r>
         <w:t xml:space="preserve"> </w:t>
@@ -588,12 +522,109 @@
         <w:t xml:space="preserve">shows a table summarizing the data.</w:t>
       </w:r>
     </w:p>
+    <w:bookmarkEnd w:id="26"/>
+    <w:bookmarkStart w:id="27" w:name="phase-1"/>
+    <w:p>
+      <w:pPr>
+        <w:pStyle w:val="Heading4"/>
+      </w:pPr>
+      <w:r>
+        <w:rPr>
+          <w:rStyle w:val="SectionNumber"/>
+        </w:rPr>
+        <w:t xml:space="preserve">2.3.2.2</w:t>
+      </w:r>
+      <w:r>
+        <w:tab/>
+      </w:r>
+      <w:r>
+        <w:t xml:space="preserve">Phase 1</w:t>
+      </w:r>
+    </w:p>
+    <w:bookmarkEnd w:id="27"/>
+    <w:bookmarkEnd w:id="28"/>
+    <w:bookmarkStart w:id="29" w:name="phase-2"/>
+    <w:p>
+      <w:pPr>
+        <w:pStyle w:val="Heading3"/>
+      </w:pPr>
+      <w:r>
+        <w:rPr>
+          <w:rStyle w:val="SectionNumber"/>
+        </w:rPr>
+        <w:t xml:space="preserve">2.3.3</w:t>
+      </w:r>
+      <w:r>
+        <w:tab/>
+      </w:r>
+      <w:r>
+        <w:t xml:space="preserve">Phase 2</w:t>
+      </w:r>
+    </w:p>
+    <w:bookmarkEnd w:id="29"/>
+    <w:bookmarkStart w:id="30" w:name="data-analysis"/>
+    <w:p>
+      <w:pPr>
+        <w:pStyle w:val="Heading3"/>
+      </w:pPr>
+      <w:r>
+        <w:rPr>
+          <w:rStyle w:val="SectionNumber"/>
+        </w:rPr>
+        <w:t xml:space="preserve">2.3.4</w:t>
+      </w:r>
+      <w:r>
+        <w:tab/>
+      </w:r>
+      <w:r>
+        <w:t xml:space="preserve">Data Analysis</w:t>
+      </w:r>
+    </w:p>
+    <w:bookmarkEnd w:id="30"/>
+    <w:bookmarkStart w:id="31" w:name="data-modeling"/>
+    <w:p>
+      <w:pPr>
+        <w:pStyle w:val="Heading3"/>
+      </w:pPr>
+      <w:r>
+        <w:rPr>
+          <w:rStyle w:val="SectionNumber"/>
+        </w:rPr>
+        <w:t xml:space="preserve">2.3.5</w:t>
+      </w:r>
+      <w:r>
+        <w:tab/>
+      </w:r>
+      <w:r>
+        <w:t xml:space="preserve">Data Modeling</w:t>
+      </w:r>
+    </w:p>
+    <w:bookmarkEnd w:id="31"/>
+    <w:bookmarkEnd w:id="32"/>
+    <w:bookmarkStart w:id="34" w:name="exploratory-analysis"/>
+    <w:p>
+      <w:pPr>
+        <w:pStyle w:val="Heading2"/>
+      </w:pPr>
+      <w:r>
+        <w:rPr>
+          <w:rStyle w:val="SectionNumber"/>
+        </w:rPr>
+        <w:t xml:space="preserve">2.4</w:t>
+      </w:r>
+      <w:r>
+        <w:tab/>
+      </w:r>
+      <w:r>
+        <w:t xml:space="preserve">Exploratory analysis</w:t>
+      </w:r>
+    </w:p>
     <w:p>
       <w:pPr>
         <w:pStyle w:val="TableCaption"/>
       </w:pPr>
       <w:r>
-        <w:t xml:space="preserve">Table 3.1: Data summary table.</w:t>
+        <w:t xml:space="preserve">Table 2.1: Data summary table.</w:t>
       </w:r>
     </w:p>
     <w:tbl>
@@ -601,7 +632,7 @@
         <w:tblStyle w:val="Table"/>
         <w:tblW w:type="pct" w:w="0.0"/>
         <w:tblLook w:firstRow="1" w:lastRow="0" w:firstColumn="0" w:lastColumn="0" w:noHBand="0" w:noVBand="0" w:val="0020"/>
-        <w:tblCaption w:val="Table 3.1: Data summary table."/>
+        <w:tblCaption w:val="Table 2.1: Data summary table."/>
       </w:tblPr>
       <w:tblGrid/>
       <w:tr>
@@ -1416,7 +1447,7 @@
         <w:t xml:space="preserve"> </w:t>
       </w:r>
       <w:r>
-        <w:t xml:space="preserve">3.1</w:t>
+        <w:t xml:space="preserve">2.1</w:t>
       </w:r>
       <w:r>
         <w:t xml:space="preserve"> </w:t>
@@ -1434,7 +1465,7 @@
           <wp:inline>
             <wp:extent cx="5334000" cy="3232126"/>
             <wp:effectExtent b="0" l="0" r="0" t="0"/>
-            <wp:docPr descr="Figure 3.1: Analysis figure." title="" id="1" name="Picture"/>
+            <wp:docPr descr="Figure 2.1: Analysis figure." title="" id="1" name="Picture"/>
             <a:graphic>
               <a:graphicData uri="http://schemas.openxmlformats.org/drawingml/2006/picture">
                 <pic:pic>
@@ -1445,7 +1476,7 @@
                     </pic:cNvPicPr>
                   </pic:nvPicPr>
                   <pic:blipFill>
-                    <a:blip r:embed="rId30"/>
+                    <a:blip r:embed="rId33"/>
                     <a:stretch>
                       <a:fillRect/>
                     </a:stretch>
@@ -1477,11 +1508,11 @@
         <w:pStyle w:val="ImageCaption"/>
       </w:pPr>
       <w:r>
-        <w:t xml:space="preserve">Figure 3.1: Analysis figure.</w:t>
-      </w:r>
-    </w:p>
-    <w:bookmarkEnd w:id="31"/>
-    <w:bookmarkStart w:id="32" w:name="full-analysis"/>
+        <w:t xml:space="preserve">Figure 2.1: Analysis figure.</w:t>
+      </w:r>
+    </w:p>
+    <w:bookmarkEnd w:id="34"/>
+    <w:bookmarkStart w:id="35" w:name="full-analysis"/>
     <w:p>
       <w:pPr>
         <w:pStyle w:val="Heading2"/>
@@ -1490,7 +1521,7 @@
         <w:rPr>
           <w:rStyle w:val="SectionNumber"/>
         </w:rPr>
-        <w:t xml:space="preserve">3.4</w:t>
+        <w:t xml:space="preserve">2.5</w:t>
       </w:r>
       <w:r>
         <w:tab/>
@@ -1522,7 +1553,7 @@
         <w:t xml:space="preserve"> </w:t>
       </w:r>
       <w:r>
-        <w:t xml:space="preserve">3.2</w:t>
+        <w:t xml:space="preserve">2.2</w:t>
       </w:r>
       <w:r>
         <w:t xml:space="preserve"> </w:t>
@@ -1536,7 +1567,7 @@
         <w:pStyle w:val="TableCaption"/>
       </w:pPr>
       <w:r>
-        <w:t xml:space="preserve">Table 3.2: Linear model fit table.</w:t>
+        <w:t xml:space="preserve">Table 2.2: Linear model fit table.</w:t>
       </w:r>
     </w:p>
     <w:tbl>
@@ -1544,7 +1575,7 @@
         <w:tblStyle w:val="Table"/>
         <w:tblW w:type="pct" w:w="0.0"/>
         <w:tblLook w:firstRow="1" w:lastRow="0" w:firstColumn="0" w:lastColumn="0" w:noHBand="0" w:noVBand="0" w:val="0020"/>
-        <w:tblCaption w:val="Table 3.2: Linear model fit table."/>
+        <w:tblCaption w:val="Table 2.2: Linear model fit table."/>
       </w:tblPr>
       <w:tblGrid/>
       <w:tr>
@@ -1719,9 +1750,9 @@
         </w:tc>
       </w:tr>
     </w:tbl>
-    <w:bookmarkEnd w:id="32"/>
-    <w:bookmarkEnd w:id="33"/>
-    <w:bookmarkStart w:id="38" w:name="discussion"/>
+    <w:bookmarkEnd w:id="35"/>
+    <w:bookmarkEnd w:id="36"/>
+    <w:bookmarkStart w:id="41" w:name="discussion"/>
     <w:p>
       <w:pPr>
         <w:pStyle w:val="Heading1"/>
@@ -1730,7 +1761,7 @@
         <w:rPr>
           <w:rStyle w:val="SectionNumber"/>
         </w:rPr>
-        <w:t xml:space="preserve">4</w:t>
+        <w:t xml:space="preserve">3</w:t>
       </w:r>
       <w:r>
         <w:tab/>
@@ -1739,7 +1770,7 @@
         <w:t xml:space="preserve">Discussion</w:t>
       </w:r>
     </w:p>
-    <w:bookmarkStart w:id="34" w:name="summary-and-interpretation"/>
+    <w:bookmarkStart w:id="37" w:name="summary-and-interpretation"/>
     <w:p>
       <w:pPr>
         <w:pStyle w:val="Heading2"/>
@@ -1748,7 +1779,7 @@
         <w:rPr>
           <w:rStyle w:val="SectionNumber"/>
         </w:rPr>
-        <w:t xml:space="preserve">4.1</w:t>
+        <w:t xml:space="preserve">3.1</w:t>
       </w:r>
       <w:r>
         <w:tab/>
@@ -1769,8 +1800,8 @@
         <w:t xml:space="preserve">Summarize what you did, what you found and what it means.</w:t>
       </w:r>
     </w:p>
-    <w:bookmarkEnd w:id="34"/>
-    <w:bookmarkStart w:id="35" w:name="strengths-and-limitations"/>
+    <w:bookmarkEnd w:id="37"/>
+    <w:bookmarkStart w:id="38" w:name="strengths-and-limitations"/>
     <w:p>
       <w:pPr>
         <w:pStyle w:val="Heading2"/>
@@ -1779,7 +1810,7 @@
         <w:rPr>
           <w:rStyle w:val="SectionNumber"/>
         </w:rPr>
-        <w:t xml:space="preserve">4.2</w:t>
+        <w:t xml:space="preserve">3.2</w:t>
       </w:r>
       <w:r>
         <w:tab/>
@@ -1800,8 +1831,8 @@
         <w:t xml:space="preserve">Discuss what you perceive as strengths and limitations of your analysis.</w:t>
       </w:r>
     </w:p>
-    <w:bookmarkEnd w:id="35"/>
-    <w:bookmarkStart w:id="37" w:name="conclusions"/>
+    <w:bookmarkEnd w:id="38"/>
+    <w:bookmarkStart w:id="40" w:name="conclusions"/>
     <w:p>
       <w:pPr>
         <w:pStyle w:val="Heading2"/>
@@ -1810,7 +1841,7 @@
         <w:rPr>
           <w:rStyle w:val="SectionNumber"/>
         </w:rPr>
-        <w:t xml:space="preserve">4.3</w:t>
+        <w:t xml:space="preserve">3.3</w:t>
       </w:r>
       <w:r>
         <w:tab/>
@@ -1873,7 +1904,7 @@
       <w:r>
         <w:t xml:space="preserve"> </w:t>
       </w:r>
-      <w:hyperlink r:id="rId36">
+      <w:hyperlink r:id="rId39">
         <w:r>
           <w:rPr>
             <w:rStyle w:val="Hyperlink"/>
@@ -1900,9 +1931,9 @@
         <w:t xml:space="preserve">but giving it a more descriptive name is probably better.</w:t>
       </w:r>
     </w:p>
-    <w:bookmarkEnd w:id="37"/>
-    <w:bookmarkEnd w:id="38"/>
-    <w:bookmarkStart w:id="42" w:name="references"/>
+    <w:bookmarkEnd w:id="40"/>
+    <w:bookmarkEnd w:id="41"/>
+    <w:bookmarkStart w:id="45" w:name="references"/>
     <w:p>
       <w:pPr>
         <w:pStyle w:val="Heading1"/>
@@ -1911,8 +1942,8 @@
         <w:t xml:space="preserve">References</w:t>
       </w:r>
     </w:p>
-    <w:bookmarkStart w:id="41" w:name="refs"/>
-    <w:bookmarkStart w:id="40" w:name="ref-Leek2015a"/>
+    <w:bookmarkStart w:id="44" w:name="refs"/>
+    <w:bookmarkStart w:id="43" w:name="ref-Leek2015a"/>
     <w:p>
       <w:pPr>
         <w:pStyle w:val="Bibliography"/>
@@ -1949,7 +1980,7 @@
       <w:r>
         <w:t xml:space="preserve"> </w:t>
       </w:r>
-      <w:hyperlink r:id="rId39">
+      <w:hyperlink r:id="rId42">
         <w:r>
           <w:rPr>
             <w:rStyle w:val="Hyperlink"/>
@@ -1958,9 +1989,9 @@
         </w:r>
       </w:hyperlink>
     </w:p>
-    <w:bookmarkEnd w:id="40"/>
-    <w:bookmarkEnd w:id="41"/>
-    <w:bookmarkEnd w:id="42"/>
+    <w:bookmarkEnd w:id="43"/>
+    <w:bookmarkEnd w:id="44"/>
+    <w:bookmarkEnd w:id="45"/>
     <w:sectPr/>
   </w:body>
 </w:document>

--- a/products/manuscript/Manuscript.docx
+++ b/products/manuscript/Manuscript.docx
@@ -47,7 +47,7 @@
         <w:pStyle w:val="Date"/>
       </w:pPr>
       <w:r>
-        <w:t xml:space="preserve">2021-10-30</w:t>
+        <w:t xml:space="preserve">2021-11-04</w:t>
       </w:r>
     </w:p>
     <w:bookmarkStart w:id="20" w:name="summaryabstract"/>
@@ -73,21 +73,11 @@
         <w:pStyle w:val="FirstParagraph"/>
       </w:pPr>
       <w:r>
-        <w:rPr>
-          <w:iCs/>
-          <w:i/>
-        </w:rPr>
-        <w:t xml:space="preserve">Write a summary of your project.</w:t>
-      </w:r>
-      <w:r>
-        <w:br/>
-      </w:r>
-      <w:r>
         <w:t xml:space="preserve">Applying MADA learned techniques to a RT-PCR dataset to determine the effectiveness of sample enhancement strategies for environmental surface sampling of low bio-burden viruses.</w:t>
       </w:r>
     </w:p>
     <w:bookmarkEnd w:id="20"/>
-    <w:bookmarkStart w:id="36" w:name="introduction"/>
+    <w:bookmarkStart w:id="49" w:name="introduction"/>
     <w:p>
       <w:pPr>
         <w:pStyle w:val="Heading1"/>
@@ -313,7 +303,7 @@
     </w:p>
     <w:bookmarkEnd w:id="23"/>
     <w:bookmarkEnd w:id="24"/>
-    <w:bookmarkStart w:id="32" w:name="data-aquisition"/>
+    <w:bookmarkStart w:id="46" w:name="data-aquisition"/>
     <w:p>
       <w:pPr>
         <w:pStyle w:val="Heading2"/>
@@ -370,7 +360,7 @@
         <w:pStyle w:val="FirstParagraph"/>
       </w:pPr>
       <w:r>
-        <w:t xml:space="preserve">processingscript.R was modified to do initial cleaning and preparation of the dataset for further exploration.</w:t>
+        <w:t xml:space="preserve">processing script.R was modified to do initial cleaning and preparation of the data set for further exploration.</w:t>
       </w:r>
     </w:p>
     <w:p>
@@ -387,8 +377,16 @@
         <w:t xml:space="preserve">Data was then split between the two different experimental types (P1 and P2).</w:t>
       </w:r>
     </w:p>
+    <w:p>
+      <w:pPr>
+        <w:pStyle w:val="BodyText"/>
+      </w:pPr>
+      <w:r>
+        <w:t xml:space="preserve">This can be found in processing_code/ProcessingScript.RMD</w:t>
+      </w:r>
+    </w:p>
     <w:bookmarkEnd w:id="25"/>
-    <w:bookmarkStart w:id="28" w:name="data-exploration"/>
+    <w:bookmarkStart w:id="30" w:name="data-exploration"/>
     <w:p>
       <w:pPr>
         <w:pStyle w:val="Heading3"/>
@@ -406,1077 +404,126 @@
         <w:t xml:space="preserve">Data exploration</w:t>
       </w:r>
     </w:p>
+    <w:bookmarkStart w:id="29" w:name="all-data"/>
+    <w:p>
+      <w:pPr>
+        <w:pStyle w:val="Heading4"/>
+      </w:pPr>
+      <w:r>
+        <w:rPr>
+          <w:rStyle w:val="SectionNumber"/>
+        </w:rPr>
+        <w:t xml:space="preserve">2.3.2.1</w:t>
+      </w:r>
+      <w:r>
+        <w:tab/>
+      </w:r>
+      <w:r>
+        <w:t xml:space="preserve">All Data</w:t>
+      </w:r>
+    </w:p>
     <w:p>
       <w:pPr>
         <w:pStyle w:val="FirstParagraph"/>
       </w:pPr>
       <w:r>
-        <w:rPr>
-          <w:iCs/>
-          <w:i/>
-        </w:rPr>
-        <w:t xml:space="preserve">Use a combination of text/tables/figures to explore and describe your data. You should produce plots or tables or other summary quantities for the most interesting/important quantities in your data. Depending on the total number of variables in your dataset, explore all or some of the others. FIgures produced here might be histograms or density plots, correlation plots, etc. Tables might summarize your data.</w:t>
-      </w:r>
-    </w:p>
-    <w:p>
-      <w:pPr>
-        <w:pStyle w:val="BodyText"/>
-      </w:pPr>
-      <w:r>
-        <w:rPr>
-          <w:iCs/>
-          <w:i/>
-        </w:rPr>
-        <w:t xml:space="preserve">Continue by creating plots or tables of the outcome(s) of interest and the predictor/exposure/input variables you are most interested in. If your dataset is small, you can do that for all variables. Plots produced here can be scatterplots, boxplots, violinplots, etc. Tables can be simple 2x2 tables or larger ones.</w:t>
-      </w:r>
-    </w:p>
-    <w:p>
-      <w:pPr>
-        <w:pStyle w:val="BodyText"/>
-      </w:pPr>
-      <w:r>
-        <w:rPr>
-          <w:iCs/>
-          <w:i/>
-        </w:rPr>
-        <w:t xml:space="preserve">To get some further insight into your data, if reasonable you could compute simple statistics (e.g. t-tests, simple regression model with 1 predictor, etc.) to look for associations between your outcome(s) and each individual predictor variable. Though note that unless you pre-specified the outcome and main exposure, any</w:t>
-      </w:r>
-      <w:r>
-        <w:rPr>
-          <w:iCs/>
-          <w:i/>
-        </w:rPr>
+        <w:t xml:space="preserve">Overview - split between part 1 and part 2</w:t>
+      </w:r>
+    </w:p>
+    <w:bookmarkStart w:id="28" w:name="serial-dilutions-confirmation"/>
+    <w:p>
+      <w:pPr>
+        <w:pStyle w:val="Heading5"/>
+      </w:pPr>
+      <w:r>
+        <w:rPr>
+          <w:rStyle w:val="SectionNumber"/>
+        </w:rPr>
+        <w:t xml:space="preserve">2.3.2.1.1</w:t>
+      </w:r>
+      <w:r>
+        <w:tab/>
+      </w:r>
+      <w:r>
+        <w:t xml:space="preserve">Serial Dilutions confirmation</w:t>
+      </w:r>
+    </w:p>
+    <w:p>
+      <w:pPr>
+        <w:pStyle w:val="FirstParagraph"/>
+      </w:pPr>
+      <w:r>
+        <w:t xml:space="preserve">Summary table</w:t>
+      </w:r>
+      <w:r>
         <w:t xml:space="preserve"> </w:t>
       </w:r>
       <w:r>
-        <w:rPr>
-          <w:iCs/>
-          <w:i/>
-        </w:rPr>
-        <w:t xml:space="preserve">“</w:t>
-      </w:r>
-      <w:r>
-        <w:rPr>
-          <w:iCs/>
-          <w:i/>
-        </w:rPr>
-        <w:t xml:space="preserve">p&lt;0.05 means statistical significance</w:t>
-      </w:r>
-      <w:r>
-        <w:rPr>
-          <w:iCs/>
-          <w:i/>
-        </w:rPr>
-        <w:t xml:space="preserve">”</w:t>
-      </w:r>
-      <w:r>
-        <w:rPr>
-          <w:iCs/>
-          <w:i/>
-        </w:rPr>
-        <w:t xml:space="preserve"> </w:t>
-      </w:r>
-      <w:r>
-        <w:rPr>
-          <w:iCs/>
-          <w:i/>
-        </w:rPr>
-        <w:t xml:space="preserve">interpretation is not valid.</w:t>
-      </w:r>
-    </w:p>
-    <w:bookmarkStart w:id="26" w:name="all-data"/>
-    <w:p>
-      <w:pPr>
-        <w:pStyle w:val="Heading4"/>
-      </w:pPr>
-      <w:r>
-        <w:rPr>
-          <w:rStyle w:val="SectionNumber"/>
-        </w:rPr>
-        <w:t xml:space="preserve">2.3.2.1</w:t>
-      </w:r>
-      <w:r>
-        <w:tab/>
-      </w:r>
-      <w:r>
-        <w:t xml:space="preserve">All Data</w:t>
+        <w:t xml:space="preserve">scatter plot of SDs based on dilution factors</w:t>
+      </w:r>
+    </w:p>
+    <w:p>
+      <w:pPr>
+        <w:pStyle w:val="SourceCode"/>
+      </w:pPr>
+      <w:r>
+        <w:rPr>
+          <w:rStyle w:val="NormalTok"/>
+        </w:rPr>
+        <w:t xml:space="preserve">knitr</w:t>
+      </w:r>
+      <w:r>
+        <w:rPr>
+          <w:rStyle w:val="SpecialCharTok"/>
+        </w:rPr>
+        <w:t xml:space="preserve">::</w:t>
+      </w:r>
+      <w:r>
+        <w:rPr>
+          <w:rStyle w:val="FunctionTok"/>
+        </w:rPr>
+        <w:t xml:space="preserve">include_graphics</w:t>
+      </w:r>
+      <w:r>
+        <w:rPr>
+          <w:rStyle w:val="NormalTok"/>
+        </w:rPr>
+        <w:t xml:space="preserve">(</w:t>
+      </w:r>
+      <w:r>
+        <w:rPr>
+          <w:rStyle w:val="StringTok"/>
+        </w:rPr>
+        <w:t xml:space="preserve">"../../results/ALL-SD-Plot.png"</w:t>
+      </w:r>
+      <w:r>
+        <w:rPr>
+          <w:rStyle w:val="NormalTok"/>
+        </w:rPr>
+        <w:t xml:space="preserve">)</w:t>
       </w:r>
     </w:p>
     <w:p>
       <w:pPr>
         <w:pStyle w:val="FirstParagraph"/>
-      </w:pPr>
-      <w:r>
-        <w:t xml:space="preserve">Table</w:t>
-      </w:r>
-      <w:r>
-        <w:t xml:space="preserve"> </w:t>
-      </w:r>
-      <w:r>
-        <w:t xml:space="preserve">2.1</w:t>
-      </w:r>
-      <w:r>
-        <w:t xml:space="preserve"> </w:t>
-      </w:r>
-      <w:r>
-        <w:t xml:space="preserve">shows a table summarizing the data.</w:t>
-      </w:r>
-    </w:p>
-    <w:bookmarkEnd w:id="26"/>
-    <w:bookmarkStart w:id="27" w:name="phase-1"/>
-    <w:p>
-      <w:pPr>
-        <w:pStyle w:val="Heading4"/>
-      </w:pPr>
-      <w:r>
-        <w:rPr>
-          <w:rStyle w:val="SectionNumber"/>
-        </w:rPr>
-        <w:t xml:space="preserve">2.3.2.2</w:t>
-      </w:r>
-      <w:r>
-        <w:tab/>
-      </w:r>
-      <w:r>
-        <w:t xml:space="preserve">Phase 1</w:t>
-      </w:r>
-    </w:p>
-    <w:bookmarkEnd w:id="27"/>
-    <w:bookmarkEnd w:id="28"/>
-    <w:bookmarkStart w:id="29" w:name="phase-2"/>
-    <w:p>
-      <w:pPr>
-        <w:pStyle w:val="Heading3"/>
-      </w:pPr>
-      <w:r>
-        <w:rPr>
-          <w:rStyle w:val="SectionNumber"/>
-        </w:rPr>
-        <w:t xml:space="preserve">2.3.3</w:t>
-      </w:r>
-      <w:r>
-        <w:tab/>
-      </w:r>
-      <w:r>
-        <w:t xml:space="preserve">Phase 2</w:t>
-      </w:r>
-    </w:p>
-    <w:bookmarkEnd w:id="29"/>
-    <w:bookmarkStart w:id="30" w:name="data-analysis"/>
-    <w:p>
-      <w:pPr>
-        <w:pStyle w:val="Heading3"/>
-      </w:pPr>
-      <w:r>
-        <w:rPr>
-          <w:rStyle w:val="SectionNumber"/>
-        </w:rPr>
-        <w:t xml:space="preserve">2.3.4</w:t>
-      </w:r>
-      <w:r>
-        <w:tab/>
-      </w:r>
-      <w:r>
-        <w:t xml:space="preserve">Data Analysis</w:t>
-      </w:r>
-    </w:p>
-    <w:bookmarkEnd w:id="30"/>
-    <w:bookmarkStart w:id="31" w:name="data-modeling"/>
-    <w:p>
-      <w:pPr>
-        <w:pStyle w:val="Heading3"/>
-      </w:pPr>
-      <w:r>
-        <w:rPr>
-          <w:rStyle w:val="SectionNumber"/>
-        </w:rPr>
-        <w:t xml:space="preserve">2.3.5</w:t>
-      </w:r>
-      <w:r>
-        <w:tab/>
-      </w:r>
-      <w:r>
-        <w:t xml:space="preserve">Data Modeling</w:t>
-      </w:r>
-    </w:p>
-    <w:bookmarkEnd w:id="31"/>
-    <w:bookmarkEnd w:id="32"/>
-    <w:bookmarkStart w:id="34" w:name="exploratory-analysis"/>
-    <w:p>
-      <w:pPr>
-        <w:pStyle w:val="Heading2"/>
-      </w:pPr>
-      <w:r>
-        <w:rPr>
-          <w:rStyle w:val="SectionNumber"/>
-        </w:rPr>
-        <w:t xml:space="preserve">2.4</w:t>
-      </w:r>
-      <w:r>
-        <w:tab/>
-      </w:r>
-      <w:r>
-        <w:t xml:space="preserve">Exploratory analysis</w:t>
-      </w:r>
-    </w:p>
-    <w:p>
-      <w:pPr>
-        <w:pStyle w:val="TableCaption"/>
-      </w:pPr>
-      <w:r>
-        <w:t xml:space="preserve">Table 2.1: Data summary table.</w:t>
-      </w:r>
-    </w:p>
-    <w:tbl>
-      <w:tblPr>
-        <w:tblStyle w:val="Table"/>
-        <w:tblW w:type="pct" w:w="0.0"/>
-        <w:tblLook w:firstRow="1" w:lastRow="0" w:firstColumn="0" w:lastColumn="0" w:noHBand="0" w:noVBand="0" w:val="0020"/>
-        <w:tblCaption w:val="Table 2.1: Data summary table."/>
-      </w:tblPr>
-      <w:tblGrid/>
-      <w:tr>
-        <w:tc>
-          <w:p/>
-        </w:tc>
-        <w:tc>
-          <w:p>
-            <w:pPr>
-              <w:pStyle w:val="Compact"/>
-              <w:jc w:val="right"/>
-            </w:pPr>
-            <w:r>
-              <w:t xml:space="preserve">EXP</w:t>
-            </w:r>
-          </w:p>
-        </w:tc>
-        <w:tc>
-          <w:p>
-            <w:pPr>
-              <w:pStyle w:val="Compact"/>
-              <w:jc w:val="right"/>
-            </w:pPr>
-            <w:r>
-              <w:t xml:space="preserve">Target</w:t>
-            </w:r>
-          </w:p>
-        </w:tc>
-        <w:tc>
-          <w:p>
-            <w:pPr>
-              <w:pStyle w:val="Compact"/>
-              <w:jc w:val="right"/>
-            </w:pPr>
-            <w:r>
-              <w:t xml:space="preserve">Dilution.Factor</w:t>
-            </w:r>
-          </w:p>
-        </w:tc>
-        <w:tc>
-          <w:p>
-            <w:pPr>
-              <w:pStyle w:val="Compact"/>
-              <w:jc w:val="right"/>
-            </w:pPr>
-            <w:r>
-              <w:t xml:space="preserve">Method</w:t>
-            </w:r>
-          </w:p>
-        </w:tc>
-        <w:tc>
-          <w:p>
-            <w:pPr>
-              <w:pStyle w:val="Compact"/>
-              <w:jc w:val="right"/>
-            </w:pPr>
-            <w:r>
-              <w:t xml:space="preserve">Type</w:t>
-            </w:r>
-          </w:p>
-        </w:tc>
-        <w:tc>
-          <w:p>
-            <w:pPr>
-              <w:pStyle w:val="Compact"/>
-              <w:jc w:val="right"/>
-            </w:pPr>
-            <w:r>
-              <w:t xml:space="preserve">n</w:t>
-            </w:r>
-          </w:p>
-        </w:tc>
-        <w:tc>
-          <w:p>
-            <w:pPr>
-              <w:pStyle w:val="Compact"/>
-              <w:jc w:val="right"/>
-            </w:pPr>
-            <w:r>
-              <w:t xml:space="preserve">Mean</w:t>
-            </w:r>
-          </w:p>
-        </w:tc>
-        <w:tc>
-          <w:p>
-            <w:pPr>
-              <w:pStyle w:val="Compact"/>
-              <w:jc w:val="right"/>
-            </w:pPr>
-            <w:r>
-              <w:t xml:space="preserve">SD</w:t>
-            </w:r>
-          </w:p>
-        </w:tc>
-      </w:tr>
-      <w:tr>
-        <w:tc>
-          <w:p>
-            <w:pPr>
-              <w:pStyle w:val="Compact"/>
-              <w:jc w:val="left"/>
-            </w:pPr>
-            <w:r>
-              <w:t xml:space="preserve">Min.</w:t>
-            </w:r>
-          </w:p>
-        </w:tc>
-        <w:tc>
-          <w:p>
-            <w:pPr>
-              <w:pStyle w:val="Compact"/>
-              <w:jc w:val="right"/>
-            </w:pPr>
-            <w:r>
-              <w:t xml:space="preserve">34</w:t>
-            </w:r>
-          </w:p>
-        </w:tc>
-        <w:tc>
-          <w:p>
-            <w:pPr>
-              <w:pStyle w:val="Compact"/>
-              <w:jc w:val="right"/>
-            </w:pPr>
-            <w:r>
-              <w:t xml:space="preserve">32</w:t>
-            </w:r>
-          </w:p>
-        </w:tc>
-        <w:tc>
-          <w:p>
-            <w:pPr>
-              <w:pStyle w:val="Compact"/>
-              <w:jc w:val="right"/>
-            </w:pPr>
-            <w:r>
-              <w:t xml:space="preserve">-5.000000</w:t>
-            </w:r>
-          </w:p>
-        </w:tc>
-        <w:tc>
-          <w:p>
-            <w:pPr>
-              <w:pStyle w:val="Compact"/>
-              <w:jc w:val="right"/>
-            </w:pPr>
-            <w:r>
-              <w:t xml:space="preserve">28</w:t>
-            </w:r>
-          </w:p>
-        </w:tc>
-        <w:tc>
-          <w:p>
-            <w:pPr>
-              <w:pStyle w:val="Compact"/>
-              <w:jc w:val="right"/>
-            </w:pPr>
-            <w:r>
-              <w:t xml:space="preserve">2</w:t>
-            </w:r>
-          </w:p>
-        </w:tc>
-        <w:tc>
-          <w:p>
-            <w:pPr>
-              <w:pStyle w:val="Compact"/>
-              <w:jc w:val="right"/>
-            </w:pPr>
-            <w:r>
-              <w:t xml:space="preserve">2.00000</w:t>
-            </w:r>
-          </w:p>
-        </w:tc>
-        <w:tc>
-          <w:p>
-            <w:pPr>
-              <w:pStyle w:val="Compact"/>
-              <w:jc w:val="right"/>
-            </w:pPr>
-            <w:r>
-              <w:t xml:space="preserve">19.27845</w:t>
-            </w:r>
-          </w:p>
-        </w:tc>
-        <w:tc>
-          <w:p>
-            <w:pPr>
-              <w:pStyle w:val="Compact"/>
-              <w:jc w:val="right"/>
-            </w:pPr>
-            <w:r>
-              <w:t xml:space="preserve">0.0106066</w:t>
-            </w:r>
-          </w:p>
-        </w:tc>
-      </w:tr>
-      <w:tr>
-        <w:tc>
-          <w:p>
-            <w:pPr>
-              <w:pStyle w:val="Compact"/>
-              <w:jc w:val="left"/>
-            </w:pPr>
-            <w:r>
-              <w:t xml:space="preserve">1st Qu.</w:t>
-            </w:r>
-          </w:p>
-        </w:tc>
-        <w:tc>
-          <w:p>
-            <w:pPr>
-              <w:pStyle w:val="Compact"/>
-              <w:jc w:val="right"/>
-            </w:pPr>
-            <w:r>
-              <w:t xml:space="preserve">30</w:t>
-            </w:r>
-          </w:p>
-        </w:tc>
-        <w:tc>
-          <w:p>
-            <w:pPr>
-              <w:pStyle w:val="Compact"/>
-              <w:jc w:val="right"/>
-            </w:pPr>
-            <w:r>
-              <w:t xml:space="preserve">32</w:t>
-            </w:r>
-          </w:p>
-        </w:tc>
-        <w:tc>
-          <w:p>
-            <w:pPr>
-              <w:pStyle w:val="Compact"/>
-              <w:jc w:val="right"/>
-            </w:pPr>
-            <w:r>
-              <w:t xml:space="preserve">-4.000000</w:t>
-            </w:r>
-          </w:p>
-        </w:tc>
-        <w:tc>
-          <w:p>
-            <w:pPr>
-              <w:pStyle w:val="Compact"/>
-              <w:jc w:val="right"/>
-            </w:pPr>
-            <w:r>
-              <w:t xml:space="preserve">34</w:t>
-            </w:r>
-          </w:p>
-        </w:tc>
-        <w:tc>
-          <w:p>
-            <w:pPr>
-              <w:pStyle w:val="Compact"/>
-              <w:jc w:val="right"/>
-            </w:pPr>
-            <w:r>
-              <w:t xml:space="preserve">6</w:t>
-            </w:r>
-          </w:p>
-        </w:tc>
-        <w:tc>
-          <w:p>
-            <w:pPr>
-              <w:pStyle w:val="Compact"/>
-              <w:jc w:val="right"/>
-            </w:pPr>
-            <w:r>
-              <w:t xml:space="preserve">5.00000</w:t>
-            </w:r>
-          </w:p>
-        </w:tc>
-        <w:tc>
-          <w:p>
-            <w:pPr>
-              <w:pStyle w:val="Compact"/>
-              <w:jc w:val="right"/>
-            </w:pPr>
-            <w:r>
-              <w:t xml:space="preserve">23.30454</w:t>
-            </w:r>
-          </w:p>
-        </w:tc>
-        <w:tc>
-          <w:p>
-            <w:pPr>
-              <w:pStyle w:val="Compact"/>
-              <w:jc w:val="right"/>
-            </w:pPr>
-            <w:r>
-              <w:t xml:space="preserve">0.7214929</w:t>
-            </w:r>
-          </w:p>
-        </w:tc>
-      </w:tr>
-      <w:tr>
-        <w:tc>
-          <w:p>
-            <w:pPr>
-              <w:pStyle w:val="Compact"/>
-              <w:jc w:val="left"/>
-            </w:pPr>
-            <w:r>
-              <w:t xml:space="preserve">Median</w:t>
-            </w:r>
-          </w:p>
-        </w:tc>
-        <w:tc>
-          <w:p>
-            <w:pPr>
-              <w:pStyle w:val="Compact"/>
-              <w:jc w:val="right"/>
-            </w:pPr>
-            <w:r>
-              <w:t xml:space="preserve">34</w:t>
-            </w:r>
-          </w:p>
-        </w:tc>
-        <w:tc>
-          <w:p>
-            <w:pPr>
-              <w:pStyle w:val="Compact"/>
-              <w:jc w:val="right"/>
-            </w:pPr>
-            <w:r>
-              <w:t xml:space="preserve">32</w:t>
-            </w:r>
-          </w:p>
-        </w:tc>
-        <w:tc>
-          <w:p>
-            <w:pPr>
-              <w:pStyle w:val="Compact"/>
-              <w:jc w:val="right"/>
-            </w:pPr>
-            <w:r>
-              <w:t xml:space="preserve">-3.000000</w:t>
-            </w:r>
-          </w:p>
-        </w:tc>
-        <w:tc>
-          <w:p>
-            <w:pPr>
-              <w:pStyle w:val="Compact"/>
-              <w:jc w:val="right"/>
-            </w:pPr>
-            <w:r>
-              <w:t xml:space="preserve">2</w:t>
-            </w:r>
-          </w:p>
-        </w:tc>
-        <w:tc>
-          <w:p>
-            <w:pPr>
-              <w:pStyle w:val="Compact"/>
-              <w:jc w:val="right"/>
-            </w:pPr>
-            <w:r>
-              <w:t xml:space="preserve">24</w:t>
-            </w:r>
-          </w:p>
-        </w:tc>
-        <w:tc>
-          <w:p>
-            <w:pPr>
-              <w:pStyle w:val="Compact"/>
-              <w:jc w:val="right"/>
-            </w:pPr>
-            <w:r>
-              <w:t xml:space="preserve">6.00000</w:t>
-            </w:r>
-          </w:p>
-        </w:tc>
-        <w:tc>
-          <w:p>
-            <w:pPr>
-              <w:pStyle w:val="Compact"/>
-              <w:jc w:val="right"/>
-            </w:pPr>
-            <w:r>
-              <w:t xml:space="preserve">26.67273</w:t>
-            </w:r>
-          </w:p>
-        </w:tc>
-        <w:tc>
-          <w:p>
-            <w:pPr>
-              <w:pStyle w:val="Compact"/>
-              <w:jc w:val="right"/>
-            </w:pPr>
-            <w:r>
-              <w:t xml:space="preserve">0.9764277</w:t>
-            </w:r>
-          </w:p>
-        </w:tc>
-      </w:tr>
-      <w:tr>
-        <w:tc>
-          <w:p>
-            <w:pPr>
-              <w:pStyle w:val="Compact"/>
-              <w:jc w:val="left"/>
-            </w:pPr>
-            <w:r>
-              <w:t xml:space="preserve">Mean</w:t>
-            </w:r>
-          </w:p>
-        </w:tc>
-        <w:tc>
-          <w:p>
-            <w:pPr>
-              <w:pStyle w:val="Compact"/>
-              <w:jc w:val="right"/>
-            </w:pPr>
-            <w:r>
-              <w:t xml:space="preserve">30</w:t>
-            </w:r>
-          </w:p>
-        </w:tc>
-        <w:tc>
-          <w:p>
-            <w:pPr>
-              <w:pStyle w:val="Compact"/>
-              <w:jc w:val="right"/>
-            </w:pPr>
-            <w:r>
-              <w:t xml:space="preserve">32</w:t>
-            </w:r>
-          </w:p>
-        </w:tc>
-        <w:tc>
-          <w:p>
-            <w:pPr>
-              <w:pStyle w:val="Compact"/>
-              <w:jc w:val="right"/>
-            </w:pPr>
-            <w:r>
-              <w:t xml:space="preserve">-2.862069</w:t>
-            </w:r>
-          </w:p>
-        </w:tc>
-        <w:tc>
-          <w:p>
-            <w:pPr>
-              <w:pStyle w:val="Compact"/>
-              <w:jc w:val="right"/>
-            </w:pPr>
-            <w:r>
-              <w:t xml:space="preserve">28</w:t>
-            </w:r>
-          </w:p>
-        </w:tc>
-        <w:tc>
-          <w:p>
-            <w:pPr>
-              <w:pStyle w:val="Compact"/>
-              <w:jc w:val="right"/>
-            </w:pPr>
-            <w:r>
-              <w:t xml:space="preserve">32</w:t>
-            </w:r>
-          </w:p>
-        </w:tc>
-        <w:tc>
-          <w:p>
-            <w:pPr>
-              <w:pStyle w:val="Compact"/>
-              <w:jc w:val="right"/>
-            </w:pPr>
-            <w:r>
-              <w:t xml:space="preserve">10.65625</w:t>
-            </w:r>
-          </w:p>
-        </w:tc>
-        <w:tc>
-          <w:p>
-            <w:pPr>
-              <w:pStyle w:val="Compact"/>
-              <w:jc w:val="right"/>
-            </w:pPr>
-            <w:r>
-              <w:t xml:space="preserve">27.03186</w:t>
-            </w:r>
-          </w:p>
-        </w:tc>
-        <w:tc>
-          <w:p>
-            <w:pPr>
-              <w:pStyle w:val="Compact"/>
-              <w:jc w:val="right"/>
-            </w:pPr>
-            <w:r>
-              <w:t xml:space="preserve">1.4500559</w:t>
-            </w:r>
-          </w:p>
-        </w:tc>
-      </w:tr>
-      <w:tr>
-        <w:tc>
-          <w:p>
-            <w:pPr>
-              <w:pStyle w:val="Compact"/>
-              <w:jc w:val="left"/>
-            </w:pPr>
-            <w:r>
-              <w:t xml:space="preserve">3rd Qu.</w:t>
-            </w:r>
-          </w:p>
-        </w:tc>
-        <w:tc>
-          <w:p>
-            <w:pPr>
-              <w:pStyle w:val="Compact"/>
-              <w:jc w:val="right"/>
-            </w:pPr>
-            <w:r>
-              <w:t xml:space="preserve">34</w:t>
-            </w:r>
-          </w:p>
-        </w:tc>
-        <w:tc>
-          <w:p>
-            <w:pPr>
-              <w:pStyle w:val="Compact"/>
-              <w:jc w:val="right"/>
-            </w:pPr>
-            <w:r>
-              <w:t xml:space="preserve">32</w:t>
-            </w:r>
-          </w:p>
-        </w:tc>
-        <w:tc>
-          <w:p>
-            <w:pPr>
-              <w:pStyle w:val="Compact"/>
-              <w:jc w:val="right"/>
-            </w:pPr>
-            <w:r>
-              <w:t xml:space="preserve">-2.000000</w:t>
-            </w:r>
-          </w:p>
-        </w:tc>
-        <w:tc>
-          <w:p>
-            <w:pPr>
-              <w:pStyle w:val="Compact"/>
-              <w:jc w:val="right"/>
-            </w:pPr>
-            <w:r>
-              <w:t xml:space="preserve">34</w:t>
-            </w:r>
-          </w:p>
-        </w:tc>
-        <w:tc>
-          <w:p>
-            <w:pPr>
-              <w:pStyle w:val="Compact"/>
-              <w:jc w:val="right"/>
-            </w:pPr>
-            <w:r>
-              <w:t xml:space="preserve">2</w:t>
-            </w:r>
-          </w:p>
-        </w:tc>
-        <w:tc>
-          <w:p>
-            <w:pPr>
-              <w:pStyle w:val="Compact"/>
-              <w:jc w:val="right"/>
-            </w:pPr>
-            <w:r>
-              <w:t xml:space="preserve">15.00000</w:t>
-            </w:r>
-          </w:p>
-        </w:tc>
-        <w:tc>
-          <w:p>
-            <w:pPr>
-              <w:pStyle w:val="Compact"/>
-              <w:jc w:val="right"/>
-            </w:pPr>
-            <w:r>
-              <w:t xml:space="preserve">30.53858</w:t>
-            </w:r>
-          </w:p>
-        </w:tc>
-        <w:tc>
-          <w:p>
-            <w:pPr>
-              <w:pStyle w:val="Compact"/>
-              <w:jc w:val="right"/>
-            </w:pPr>
-            <w:r>
-              <w:t xml:space="preserve">2.1052618</w:t>
-            </w:r>
-          </w:p>
-        </w:tc>
-      </w:tr>
-      <w:tr>
-        <w:tc>
-          <w:p>
-            <w:pPr>
-              <w:pStyle w:val="Compact"/>
-              <w:jc w:val="left"/>
-            </w:pPr>
-            <w:r>
-              <w:t xml:space="preserve">Max.</w:t>
-            </w:r>
-          </w:p>
-        </w:tc>
-        <w:tc>
-          <w:p>
-            <w:pPr>
-              <w:pStyle w:val="Compact"/>
-              <w:jc w:val="right"/>
-            </w:pPr>
-            <w:r>
-              <w:t xml:space="preserve">30</w:t>
-            </w:r>
-          </w:p>
-        </w:tc>
-        <w:tc>
-          <w:p>
-            <w:pPr>
-              <w:pStyle w:val="Compact"/>
-              <w:jc w:val="right"/>
-            </w:pPr>
-            <w:r>
-              <w:t xml:space="preserve">32</w:t>
-            </w:r>
-          </w:p>
-        </w:tc>
-        <w:tc>
-          <w:p>
-            <w:pPr>
-              <w:pStyle w:val="Compact"/>
-              <w:jc w:val="right"/>
-            </w:pPr>
-            <w:r>
-              <w:t xml:space="preserve">-1.000000</w:t>
-            </w:r>
-          </w:p>
-        </w:tc>
-        <w:tc>
-          <w:p>
-            <w:pPr>
-              <w:pStyle w:val="Compact"/>
-              <w:jc w:val="right"/>
-            </w:pPr>
-            <w:r>
-              <w:t xml:space="preserve">2</w:t>
-            </w:r>
-          </w:p>
-        </w:tc>
-        <w:tc>
-          <w:p>
-            <w:pPr>
-              <w:pStyle w:val="Compact"/>
-              <w:jc w:val="right"/>
-            </w:pPr>
-            <w:r>
-              <w:t xml:space="preserve">6</w:t>
-            </w:r>
-          </w:p>
-        </w:tc>
-        <w:tc>
-          <w:p>
-            <w:pPr>
-              <w:pStyle w:val="Compact"/>
-              <w:jc w:val="right"/>
-            </w:pPr>
-            <w:r>
-              <w:t xml:space="preserve">42.00000</w:t>
-            </w:r>
-          </w:p>
-        </w:tc>
-        <w:tc>
-          <w:p>
-            <w:pPr>
-              <w:pStyle w:val="Compact"/>
-              <w:jc w:val="right"/>
-            </w:pPr>
-            <w:r>
-              <w:t xml:space="preserve">36.18193</w:t>
-            </w:r>
-          </w:p>
-        </w:tc>
-        <w:tc>
-          <w:p>
-            <w:pPr>
-              <w:pStyle w:val="Compact"/>
-              <w:jc w:val="right"/>
-            </w:pPr>
-            <w:r>
-              <w:t xml:space="preserve">4.2336573</w:t>
-            </w:r>
-          </w:p>
-        </w:tc>
-      </w:tr>
-      <w:tr>
-        <w:tc>
-          <w:p>
-            <w:pPr>
-              <w:pStyle w:val="Compact"/>
-              <w:jc w:val="left"/>
-            </w:pPr>
-            <w:r>
-              <w:t xml:space="preserve">NA’s</w:t>
-            </w:r>
-          </w:p>
-        </w:tc>
-        <w:tc>
-          <w:p>
-            <w:pPr>
-              <w:pStyle w:val="Compact"/>
-              <w:jc w:val="right"/>
-            </w:pPr>
-            <w:r>
-              <w:t xml:space="preserve">34</w:t>
-            </w:r>
-          </w:p>
-        </w:tc>
-        <w:tc>
-          <w:p>
-            <w:pPr>
-              <w:pStyle w:val="Compact"/>
-              <w:jc w:val="right"/>
-            </w:pPr>
-            <w:r>
-              <w:t xml:space="preserve">32</w:t>
-            </w:r>
-          </w:p>
-        </w:tc>
-        <w:tc>
-          <w:p>
-            <w:pPr>
-              <w:pStyle w:val="Compact"/>
-              <w:jc w:val="right"/>
-            </w:pPr>
-            <w:r>
-              <w:t xml:space="preserve">6.000000</w:t>
-            </w:r>
-          </w:p>
-        </w:tc>
-        <w:tc>
-          <w:p>
-            <w:pPr>
-              <w:pStyle w:val="Compact"/>
-              <w:jc w:val="right"/>
-            </w:pPr>
-            <w:r>
-              <w:t xml:space="preserve">28</w:t>
-            </w:r>
-          </w:p>
-        </w:tc>
-        <w:tc>
-          <w:p>
-            <w:pPr>
-              <w:pStyle w:val="Compact"/>
-              <w:jc w:val="right"/>
-            </w:pPr>
-            <w:r>
-              <w:t xml:space="preserve">24</w:t>
-            </w:r>
-          </w:p>
-        </w:tc>
-        <w:tc>
-          <w:p>
-            <w:pPr>
-              <w:pStyle w:val="Compact"/>
-              <w:jc w:val="right"/>
-            </w:pPr>
-            <w:r>
-              <w:t xml:space="preserve">2.00000</w:t>
-            </w:r>
-          </w:p>
-        </w:tc>
-        <w:tc>
-          <w:p>
-            <w:pPr>
-              <w:pStyle w:val="Compact"/>
-              <w:jc w:val="right"/>
-            </w:pPr>
-            <w:r>
-              <w:t xml:space="preserve">25.00000</w:t>
-            </w:r>
-          </w:p>
-        </w:tc>
-        <w:tc>
-          <w:p>
-            <w:pPr>
-              <w:pStyle w:val="Compact"/>
-              <w:jc w:val="right"/>
-            </w:pPr>
-            <w:r>
-              <w:t xml:space="preserve">25.0000000</w:t>
-            </w:r>
-          </w:p>
-        </w:tc>
-      </w:tr>
-    </w:tbl>
-    <w:p>
-      <w:pPr>
-        <w:pStyle w:val="BodyText"/>
-      </w:pPr>
-      <w:r>
-        <w:t xml:space="preserve">Figure</w:t>
-      </w:r>
-      <w:r>
-        <w:t xml:space="preserve"> </w:t>
-      </w:r>
-      <w:r>
-        <w:t xml:space="preserve">2.1</w:t>
-      </w:r>
-      <w:r>
-        <w:t xml:space="preserve"> </w:t>
-      </w:r>
-      <w:r>
-        <w:t xml:space="preserve">shows a scatterplot figure produced by one of the R scripts.</w:t>
-      </w:r>
-    </w:p>
-    <w:p>
-      <w:pPr>
-        <w:pStyle w:val="CaptionedFigure"/>
       </w:pPr>
       <w:r>
         <w:drawing>
           <wp:inline>
-            <wp:extent cx="5334000" cy="3232126"/>
+            <wp:extent cx="5334000" cy="3807460"/>
             <wp:effectExtent b="0" l="0" r="0" t="0"/>
-            <wp:docPr descr="Figure 2.1: Analysis figure." title="" id="1" name="Picture"/>
+            <wp:docPr descr="" title="" id="1" name="Picture"/>
             <a:graphic>
               <a:graphicData uri="http://schemas.openxmlformats.org/drawingml/2006/picture">
                 <pic:pic>
                   <pic:nvPicPr>
-                    <pic:cNvPr descr="../../results/resultfigure.png" id="0" name="Picture"/>
+                    <pic:cNvPr descr="../../results/ALL-SD-Plot.png" id="0" name="Picture"/>
                     <pic:cNvPicPr>
                       <a:picLocks noChangeArrowheads="1" noChangeAspect="1"/>
                     </pic:cNvPicPr>
                   </pic:nvPicPr>
                   <pic:blipFill>
-                    <a:blip r:embed="rId33"/>
+                    <a:blip r:embed="rId26"/>
                     <a:stretch>
                       <a:fillRect/>
                     </a:stretch>
@@ -1484,7 +531,7 @@
                   <pic:spPr bwMode="auto">
                     <a:xfrm>
                       <a:off x="0" y="0"/>
-                      <a:ext cx="5334000" cy="3232126"/>
+                      <a:ext cx="5334000" cy="3807460"/>
                     </a:xfrm>
                     <a:prstGeom prst="rect">
                       <a:avLst/>
@@ -1502,17 +549,892 @@
           </wp:inline>
         </w:drawing>
       </w:r>
-    </w:p>
-    <w:p>
-      <w:pPr>
-        <w:pStyle w:val="ImageCaption"/>
-      </w:pPr>
-      <w:r>
-        <w:t xml:space="preserve">Figure 2.1: Analysis figure.</w:t>
+      <w:r>
+        <w:t xml:space="preserve"> </w:t>
+      </w:r>
+      <w:r>
+        <w:t xml:space="preserve">#### Phase 1</w:t>
+      </w:r>
+    </w:p>
+    <w:p>
+      <w:pPr>
+        <w:pStyle w:val="SourceCode"/>
+      </w:pPr>
+      <w:r>
+        <w:rPr>
+          <w:rStyle w:val="NormalTok"/>
+        </w:rPr>
+        <w:t xml:space="preserve">knitr</w:t>
+      </w:r>
+      <w:r>
+        <w:rPr>
+          <w:rStyle w:val="SpecialCharTok"/>
+        </w:rPr>
+        <w:t xml:space="preserve">::</w:t>
+      </w:r>
+      <w:r>
+        <w:rPr>
+          <w:rStyle w:val="FunctionTok"/>
+        </w:rPr>
+        <w:t xml:space="preserve">include_graphics</w:t>
+      </w:r>
+      <w:r>
+        <w:rPr>
+          <w:rStyle w:val="NormalTok"/>
+        </w:rPr>
+        <w:t xml:space="preserve">(</w:t>
+      </w:r>
+      <w:r>
+        <w:rPr>
+          <w:rStyle w:val="StringTok"/>
+        </w:rPr>
+        <w:t xml:space="preserve">"../../results/P1-SD-Plot.png"</w:t>
+      </w:r>
+      <w:r>
+        <w:rPr>
+          <w:rStyle w:val="NormalTok"/>
+        </w:rPr>
+        <w:t xml:space="preserve">)</w:t>
+      </w:r>
+    </w:p>
+    <w:p>
+      <w:pPr>
+        <w:pStyle w:val="FirstParagraph"/>
+      </w:pPr>
+      <w:r>
+        <w:drawing>
+          <wp:inline>
+            <wp:extent cx="5334000" cy="3807460"/>
+            <wp:effectExtent b="0" l="0" r="0" t="0"/>
+            <wp:docPr descr="" title="" id="1" name="Picture"/>
+            <a:graphic>
+              <a:graphicData uri="http://schemas.openxmlformats.org/drawingml/2006/picture">
+                <pic:pic>
+                  <pic:nvPicPr>
+                    <pic:cNvPr descr="../../results/P1-SD-Plot.png" id="0" name="Picture"/>
+                    <pic:cNvPicPr>
+                      <a:picLocks noChangeArrowheads="1" noChangeAspect="1"/>
+                    </pic:cNvPicPr>
+                  </pic:nvPicPr>
+                  <pic:blipFill>
+                    <a:blip r:embed="rId27"/>
+                    <a:stretch>
+                      <a:fillRect/>
+                    </a:stretch>
+                  </pic:blipFill>
+                  <pic:spPr bwMode="auto">
+                    <a:xfrm>
+                      <a:off x="0" y="0"/>
+                      <a:ext cx="5334000" cy="3807460"/>
+                    </a:xfrm>
+                    <a:prstGeom prst="rect">
+                      <a:avLst/>
+                    </a:prstGeom>
+                    <a:noFill/>
+                    <a:ln w="9525">
+                      <a:noFill/>
+                      <a:headEnd/>
+                      <a:tailEnd/>
+                    </a:ln>
+                  </pic:spPr>
+                </pic:pic>
+              </a:graphicData>
+            </a:graphic>
+          </wp:inline>
+        </w:drawing>
+      </w:r>
+    </w:p>
+    <w:bookmarkEnd w:id="28"/>
+    <w:bookmarkEnd w:id="29"/>
+    <w:bookmarkEnd w:id="30"/>
+    <w:bookmarkStart w:id="43" w:name="phase-2"/>
+    <w:p>
+      <w:pPr>
+        <w:pStyle w:val="Heading3"/>
+      </w:pPr>
+      <w:r>
+        <w:rPr>
+          <w:rStyle w:val="SectionNumber"/>
+        </w:rPr>
+        <w:t xml:space="preserve">2.3.3</w:t>
+      </w:r>
+      <w:r>
+        <w:tab/>
+      </w:r>
+      <w:r>
+        <w:t xml:space="preserve">Phase 2</w:t>
+      </w:r>
+    </w:p>
+    <w:p>
+      <w:pPr>
+        <w:pStyle w:val="SourceCode"/>
+      </w:pPr>
+      <w:r>
+        <w:rPr>
+          <w:rStyle w:val="NormalTok"/>
+        </w:rPr>
+        <w:t xml:space="preserve">knitr</w:t>
+      </w:r>
+      <w:r>
+        <w:rPr>
+          <w:rStyle w:val="SpecialCharTok"/>
+        </w:rPr>
+        <w:t xml:space="preserve">::</w:t>
+      </w:r>
+      <w:r>
+        <w:rPr>
+          <w:rStyle w:val="FunctionTok"/>
+        </w:rPr>
+        <w:t xml:space="preserve">include_graphics</w:t>
+      </w:r>
+      <w:r>
+        <w:rPr>
+          <w:rStyle w:val="NormalTok"/>
+        </w:rPr>
+        <w:t xml:space="preserve">(</w:t>
+      </w:r>
+      <w:r>
+        <w:rPr>
+          <w:rStyle w:val="StringTok"/>
+        </w:rPr>
+        <w:t xml:space="preserve">"../../results/P2-SD-Plot.png"</w:t>
+      </w:r>
+      <w:r>
+        <w:rPr>
+          <w:rStyle w:val="NormalTok"/>
+        </w:rPr>
+        <w:t xml:space="preserve">)</w:t>
+      </w:r>
+    </w:p>
+    <w:p>
+      <w:pPr>
+        <w:pStyle w:val="FirstParagraph"/>
+      </w:pPr>
+      <w:r>
+        <w:drawing>
+          <wp:inline>
+            <wp:extent cx="5334000" cy="5334000"/>
+            <wp:effectExtent b="0" l="0" r="0" t="0"/>
+            <wp:docPr descr="" title="" id="1" name="Picture"/>
+            <a:graphic>
+              <a:graphicData uri="http://schemas.openxmlformats.org/drawingml/2006/picture">
+                <pic:pic>
+                  <pic:nvPicPr>
+                    <pic:cNvPr descr="../../results/P2-SD-Plot.png" id="0" name="Picture"/>
+                    <pic:cNvPicPr>
+                      <a:picLocks noChangeArrowheads="1" noChangeAspect="1"/>
+                    </pic:cNvPicPr>
+                  </pic:nvPicPr>
+                  <pic:blipFill>
+                    <a:blip r:embed="rId31"/>
+                    <a:stretch>
+                      <a:fillRect/>
+                    </a:stretch>
+                  </pic:blipFill>
+                  <pic:spPr bwMode="auto">
+                    <a:xfrm>
+                      <a:off x="0" y="0"/>
+                      <a:ext cx="5334000" cy="5334000"/>
+                    </a:xfrm>
+                    <a:prstGeom prst="rect">
+                      <a:avLst/>
+                    </a:prstGeom>
+                    <a:noFill/>
+                    <a:ln w="9525">
+                      <a:noFill/>
+                      <a:headEnd/>
+                      <a:tailEnd/>
+                    </a:ln>
+                  </pic:spPr>
+                </pic:pic>
+              </a:graphicData>
+            </a:graphic>
+          </wp:inline>
+        </w:drawing>
+      </w:r>
+      <w:r>
+        <w:t xml:space="preserve"> </w:t>
+      </w:r>
+      <w:r>
+        <w:t xml:space="preserve">#### Phase 2 Comparing A and B Tool Recovery</w:t>
+      </w:r>
+    </w:p>
+    <w:p>
+      <w:pPr>
+        <w:pStyle w:val="SourceCode"/>
+      </w:pPr>
+      <w:r>
+        <w:rPr>
+          <w:rStyle w:val="NormalTok"/>
+        </w:rPr>
+        <w:t xml:space="preserve">knitr</w:t>
+      </w:r>
+      <w:r>
+        <w:rPr>
+          <w:rStyle w:val="SpecialCharTok"/>
+        </w:rPr>
+        <w:t xml:space="preserve">::</w:t>
+      </w:r>
+      <w:r>
+        <w:rPr>
+          <w:rStyle w:val="FunctionTok"/>
+        </w:rPr>
+        <w:t xml:space="preserve">include_graphics</w:t>
+      </w:r>
+      <w:r>
+        <w:rPr>
+          <w:rStyle w:val="NormalTok"/>
+        </w:rPr>
+        <w:t xml:space="preserve">(</w:t>
+      </w:r>
+      <w:r>
+        <w:rPr>
+          <w:rStyle w:val="StringTok"/>
+        </w:rPr>
+        <w:t xml:space="preserve">"../../results/ASK-P2P1-Tools.png"</w:t>
+      </w:r>
+      <w:r>
+        <w:rPr>
+          <w:rStyle w:val="NormalTok"/>
+        </w:rPr>
+        <w:t xml:space="preserve">)</w:t>
+      </w:r>
+    </w:p>
+    <w:p>
+      <w:pPr>
+        <w:pStyle w:val="FirstParagraph"/>
+      </w:pPr>
+      <w:r>
+        <w:drawing>
+          <wp:inline>
+            <wp:extent cx="5334000" cy="3807460"/>
+            <wp:effectExtent b="0" l="0" r="0" t="0"/>
+            <wp:docPr descr="" title="" id="1" name="Picture"/>
+            <a:graphic>
+              <a:graphicData uri="http://schemas.openxmlformats.org/drawingml/2006/picture">
+                <pic:pic>
+                  <pic:nvPicPr>
+                    <pic:cNvPr descr="../../results/ASK-P2P1-Tools.png" id="0" name="Picture"/>
+                    <pic:cNvPicPr>
+                      <a:picLocks noChangeArrowheads="1" noChangeAspect="1"/>
+                    </pic:cNvPicPr>
+                  </pic:nvPicPr>
+                  <pic:blipFill>
+                    <a:blip r:embed="rId32"/>
+                    <a:stretch>
+                      <a:fillRect/>
+                    </a:stretch>
+                  </pic:blipFill>
+                  <pic:spPr bwMode="auto">
+                    <a:xfrm>
+                      <a:off x="0" y="0"/>
+                      <a:ext cx="5334000" cy="3807460"/>
+                    </a:xfrm>
+                    <a:prstGeom prst="rect">
+                      <a:avLst/>
+                    </a:prstGeom>
+                    <a:noFill/>
+                    <a:ln w="9525">
+                      <a:noFill/>
+                      <a:headEnd/>
+                      <a:tailEnd/>
+                    </a:ln>
+                  </pic:spPr>
+                </pic:pic>
+              </a:graphicData>
+            </a:graphic>
+          </wp:inline>
+        </w:drawing>
+      </w:r>
+      <w:r>
+        <w:t xml:space="preserve"> </w:t>
+      </w:r>
+      <w:r>
+        <w:t xml:space="preserve">Tool A has an average Ct recovery higher than B. This makes sense as the surfaces A recovered from is 2 logs higher (-1) than that of B (-3). A log drop is ~3Ct values we can see from the graphic that it trends as predicted. Suggests that</w:t>
+      </w:r>
+    </w:p>
+    <w:bookmarkStart w:id="34" w:name="Xd95252f49162681cba05c161cf81190576fec09"/>
+    <w:p>
+      <w:pPr>
+        <w:pStyle w:val="Heading4"/>
+      </w:pPr>
+      <w:r>
+        <w:rPr>
+          <w:rStyle w:val="SectionNumber"/>
+        </w:rPr>
+        <w:t xml:space="preserve">2.3.3.1</w:t>
+      </w:r>
+      <w:r>
+        <w:tab/>
+      </w:r>
+      <w:r>
+        <w:t xml:space="preserve">Phase 2 Comparing Method Serial Dilutions (CDC vs NTP) with standard input of 300uL</w:t>
+      </w:r>
+    </w:p>
+    <w:p>
+      <w:pPr>
+        <w:pStyle w:val="SourceCode"/>
+      </w:pPr>
+      <w:r>
+        <w:rPr>
+          <w:rStyle w:val="NormalTok"/>
+        </w:rPr>
+        <w:t xml:space="preserve">knitr</w:t>
+      </w:r>
+      <w:r>
+        <w:rPr>
+          <w:rStyle w:val="SpecialCharTok"/>
+        </w:rPr>
+        <w:t xml:space="preserve">::</w:t>
+      </w:r>
+      <w:r>
+        <w:rPr>
+          <w:rStyle w:val="FunctionTok"/>
+        </w:rPr>
+        <w:t xml:space="preserve">include_graphics</w:t>
+      </w:r>
+      <w:r>
+        <w:rPr>
+          <w:rStyle w:val="NormalTok"/>
+        </w:rPr>
+        <w:t xml:space="preserve">(</w:t>
+      </w:r>
+      <w:r>
+        <w:rPr>
+          <w:rStyle w:val="StringTok"/>
+        </w:rPr>
+        <w:t xml:space="preserve">"../../results/ASK-P2P2-Methods.png"</w:t>
+      </w:r>
+      <w:r>
+        <w:rPr>
+          <w:rStyle w:val="NormalTok"/>
+        </w:rPr>
+        <w:t xml:space="preserve">)</w:t>
+      </w:r>
+    </w:p>
+    <w:p>
+      <w:pPr>
+        <w:pStyle w:val="FirstParagraph"/>
+      </w:pPr>
+      <w:r>
+        <w:drawing>
+          <wp:inline>
+            <wp:extent cx="5334000" cy="3807460"/>
+            <wp:effectExtent b="0" l="0" r="0" t="0"/>
+            <wp:docPr descr="" title="" id="1" name="Picture"/>
+            <a:graphic>
+              <a:graphicData uri="http://schemas.openxmlformats.org/drawingml/2006/picture">
+                <pic:pic>
+                  <pic:nvPicPr>
+                    <pic:cNvPr descr="../../results/ASK-P2P2-Methods.png" id="0" name="Picture"/>
+                    <pic:cNvPicPr>
+                      <a:picLocks noChangeArrowheads="1" noChangeAspect="1"/>
+                    </pic:cNvPicPr>
+                  </pic:nvPicPr>
+                  <pic:blipFill>
+                    <a:blip r:embed="rId33"/>
+                    <a:stretch>
+                      <a:fillRect/>
+                    </a:stretch>
+                  </pic:blipFill>
+                  <pic:spPr bwMode="auto">
+                    <a:xfrm>
+                      <a:off x="0" y="0"/>
+                      <a:ext cx="5334000" cy="3807460"/>
+                    </a:xfrm>
+                    <a:prstGeom prst="rect">
+                      <a:avLst/>
+                    </a:prstGeom>
+                    <a:noFill/>
+                    <a:ln w="9525">
+                      <a:noFill/>
+                      <a:headEnd/>
+                      <a:tailEnd/>
+                    </a:ln>
+                  </pic:spPr>
+                </pic:pic>
+              </a:graphicData>
+            </a:graphic>
+          </wp:inline>
+        </w:drawing>
+      </w:r>
+      <w:r>
+        <w:t xml:space="preserve"> </w:t>
+      </w:r>
+      <w:r>
+        <w:t xml:space="preserve">Serial dilution data between CDC and NTP. Noting that all SD are in the confirmed realm of under 27 Ct Value CDC method is better than NTP at -1 concentration of the SD. the -2 shows little difference between method recovery Ct values. NTP appears to remain better than CDC at -3 and -4 levels. Accounting for the SE looks like both methods are the same until the -2 dilution. Might be significant difference at the -4 dilution.</w:t>
       </w:r>
     </w:p>
     <w:bookmarkEnd w:id="34"/>
-    <w:bookmarkStart w:id="35" w:name="full-analysis"/>
+    <w:bookmarkStart w:id="36" w:name="X8fc82c5b5dd35a9e180edc72c857d4f139f8e7e"/>
+    <w:p>
+      <w:pPr>
+        <w:pStyle w:val="Heading4"/>
+      </w:pPr>
+      <w:r>
+        <w:rPr>
+          <w:rStyle w:val="SectionNumber"/>
+        </w:rPr>
+        <w:t xml:space="preserve">2.3.3.2</w:t>
+      </w:r>
+      <w:r>
+        <w:tab/>
+      </w:r>
+      <w:r>
+        <w:t xml:space="preserve">Phase 2 Comparing Methods with standard input of 300uL</w:t>
+      </w:r>
+    </w:p>
+    <w:p>
+      <w:pPr>
+        <w:pStyle w:val="SourceCode"/>
+      </w:pPr>
+      <w:r>
+        <w:rPr>
+          <w:rStyle w:val="NormalTok"/>
+        </w:rPr>
+        <w:t xml:space="preserve">knitr</w:t>
+      </w:r>
+      <w:r>
+        <w:rPr>
+          <w:rStyle w:val="SpecialCharTok"/>
+        </w:rPr>
+        <w:t xml:space="preserve">::</w:t>
+      </w:r>
+      <w:r>
+        <w:rPr>
+          <w:rStyle w:val="FunctionTok"/>
+        </w:rPr>
+        <w:t xml:space="preserve">include_graphics</w:t>
+      </w:r>
+      <w:r>
+        <w:rPr>
+          <w:rStyle w:val="NormalTok"/>
+        </w:rPr>
+        <w:t xml:space="preserve">(</w:t>
+      </w:r>
+      <w:r>
+        <w:rPr>
+          <w:rStyle w:val="StringTok"/>
+        </w:rPr>
+        <w:t xml:space="preserve">"../../results/ASK-P2P3-Methods0300.png"</w:t>
+      </w:r>
+      <w:r>
+        <w:rPr>
+          <w:rStyle w:val="NormalTok"/>
+        </w:rPr>
+        <w:t xml:space="preserve">)</w:t>
+      </w:r>
+    </w:p>
+    <w:p>
+      <w:pPr>
+        <w:pStyle w:val="FirstParagraph"/>
+      </w:pPr>
+      <w:r>
+        <w:drawing>
+          <wp:inline>
+            <wp:extent cx="5334000" cy="3807460"/>
+            <wp:effectExtent b="0" l="0" r="0" t="0"/>
+            <wp:docPr descr="" title="" id="1" name="Picture"/>
+            <a:graphic>
+              <a:graphicData uri="http://schemas.openxmlformats.org/drawingml/2006/picture">
+                <pic:pic>
+                  <pic:nvPicPr>
+                    <pic:cNvPr descr="../../results/ASK-P2P3-Methods0300.png" id="0" name="Picture"/>
+                    <pic:cNvPicPr>
+                      <a:picLocks noChangeArrowheads="1" noChangeAspect="1"/>
+                    </pic:cNvPicPr>
+                  </pic:nvPicPr>
+                  <pic:blipFill>
+                    <a:blip r:embed="rId35"/>
+                    <a:stretch>
+                      <a:fillRect/>
+                    </a:stretch>
+                  </pic:blipFill>
+                  <pic:spPr bwMode="auto">
+                    <a:xfrm>
+                      <a:off x="0" y="0"/>
+                      <a:ext cx="5334000" cy="3807460"/>
+                    </a:xfrm>
+                    <a:prstGeom prst="rect">
+                      <a:avLst/>
+                    </a:prstGeom>
+                    <a:noFill/>
+                    <a:ln w="9525">
+                      <a:noFill/>
+                      <a:headEnd/>
+                      <a:tailEnd/>
+                    </a:ln>
+                  </pic:spPr>
+                </pic:pic>
+              </a:graphicData>
+            </a:graphic>
+          </wp:inline>
+        </w:drawing>
+      </w:r>
+    </w:p>
+    <w:bookmarkEnd w:id="36"/>
+    <w:bookmarkStart w:id="38" w:name="X2861832ffb1d7b4d52169e2813ce938735517e8"/>
+    <w:p>
+      <w:pPr>
+        <w:pStyle w:val="Heading4"/>
+      </w:pPr>
+      <w:r>
+        <w:rPr>
+          <w:rStyle w:val="SectionNumber"/>
+        </w:rPr>
+        <w:t xml:space="preserve">2.3.3.3</w:t>
+      </w:r>
+      <w:r>
+        <w:tab/>
+      </w:r>
+      <w:r>
+        <w:t xml:space="preserve">Phase 2 Method extraction comparisons with all inputs and tools</w:t>
+      </w:r>
+    </w:p>
+    <w:p>
+      <w:pPr>
+        <w:pStyle w:val="SourceCode"/>
+      </w:pPr>
+      <w:r>
+        <w:rPr>
+          <w:rStyle w:val="NormalTok"/>
+        </w:rPr>
+        <w:t xml:space="preserve">knitr</w:t>
+      </w:r>
+      <w:r>
+        <w:rPr>
+          <w:rStyle w:val="SpecialCharTok"/>
+        </w:rPr>
+        <w:t xml:space="preserve">::</w:t>
+      </w:r>
+      <w:r>
+        <w:rPr>
+          <w:rStyle w:val="FunctionTok"/>
+        </w:rPr>
+        <w:t xml:space="preserve">include_graphics</w:t>
+      </w:r>
+      <w:r>
+        <w:rPr>
+          <w:rStyle w:val="NormalTok"/>
+        </w:rPr>
+        <w:t xml:space="preserve">(</w:t>
+      </w:r>
+      <w:r>
+        <w:rPr>
+          <w:rStyle w:val="StringTok"/>
+        </w:rPr>
+        <w:t xml:space="preserve">"../../results/ASK-P2P4-MethodsALL.png"</w:t>
+      </w:r>
+      <w:r>
+        <w:rPr>
+          <w:rStyle w:val="NormalTok"/>
+        </w:rPr>
+        <w:t xml:space="preserve">)</w:t>
+      </w:r>
+    </w:p>
+    <w:p>
+      <w:pPr>
+        <w:pStyle w:val="FirstParagraph"/>
+      </w:pPr>
+      <w:r>
+        <w:drawing>
+          <wp:inline>
+            <wp:extent cx="5334000" cy="3807460"/>
+            <wp:effectExtent b="0" l="0" r="0" t="0"/>
+            <wp:docPr descr="" title="" id="1" name="Picture"/>
+            <a:graphic>
+              <a:graphicData uri="http://schemas.openxmlformats.org/drawingml/2006/picture">
+                <pic:pic>
+                  <pic:nvPicPr>
+                    <pic:cNvPr descr="../../results/ASK-P2P4-MethodsALL.png" id="0" name="Picture"/>
+                    <pic:cNvPicPr>
+                      <a:picLocks noChangeArrowheads="1" noChangeAspect="1"/>
+                    </pic:cNvPicPr>
+                  </pic:nvPicPr>
+                  <pic:blipFill>
+                    <a:blip r:embed="rId37"/>
+                    <a:stretch>
+                      <a:fillRect/>
+                    </a:stretch>
+                  </pic:blipFill>
+                  <pic:spPr bwMode="auto">
+                    <a:xfrm>
+                      <a:off x="0" y="0"/>
+                      <a:ext cx="5334000" cy="3807460"/>
+                    </a:xfrm>
+                    <a:prstGeom prst="rect">
+                      <a:avLst/>
+                    </a:prstGeom>
+                    <a:noFill/>
+                    <a:ln w="9525">
+                      <a:noFill/>
+                      <a:headEnd/>
+                      <a:tailEnd/>
+                    </a:ln>
+                  </pic:spPr>
+                </pic:pic>
+              </a:graphicData>
+            </a:graphic>
+          </wp:inline>
+        </w:drawing>
+      </w:r>
+    </w:p>
+    <w:bookmarkEnd w:id="38"/>
+    <w:bookmarkStart w:id="40" w:name="X3dd25ca51a74c04329e096697a7fbdbc116fd79"/>
+    <w:p>
+      <w:pPr>
+        <w:pStyle w:val="Heading4"/>
+      </w:pPr>
+      <w:r>
+        <w:rPr>
+          <w:rStyle w:val="SectionNumber"/>
+        </w:rPr>
+        <w:t xml:space="preserve">2.3.3.4</w:t>
+      </w:r>
+      <w:r>
+        <w:tab/>
+      </w:r>
+      <w:r>
+        <w:t xml:space="preserve">Phase 2 Nanoparticles only - Compare detectors with dilution and input in Serial Dilutions</w:t>
+      </w:r>
+    </w:p>
+    <w:p>
+      <w:pPr>
+        <w:pStyle w:val="SourceCode"/>
+      </w:pPr>
+      <w:r>
+        <w:rPr>
+          <w:rStyle w:val="NormalTok"/>
+        </w:rPr>
+        <w:t xml:space="preserve">knitr</w:t>
+      </w:r>
+      <w:r>
+        <w:rPr>
+          <w:rStyle w:val="SpecialCharTok"/>
+        </w:rPr>
+        <w:t xml:space="preserve">::</w:t>
+      </w:r>
+      <w:r>
+        <w:rPr>
+          <w:rStyle w:val="FunctionTok"/>
+        </w:rPr>
+        <w:t xml:space="preserve">include_graphics</w:t>
+      </w:r>
+      <w:r>
+        <w:rPr>
+          <w:rStyle w:val="NormalTok"/>
+        </w:rPr>
+        <w:t xml:space="preserve">(</w:t>
+      </w:r>
+      <w:r>
+        <w:rPr>
+          <w:rStyle w:val="StringTok"/>
+        </w:rPr>
+        <w:t xml:space="preserve">"../../results/ASK-P2P5-NTP-SD.png"</w:t>
+      </w:r>
+      <w:r>
+        <w:rPr>
+          <w:rStyle w:val="NormalTok"/>
+        </w:rPr>
+        <w:t xml:space="preserve">)</w:t>
+      </w:r>
+    </w:p>
+    <w:p>
+      <w:pPr>
+        <w:pStyle w:val="FirstParagraph"/>
+      </w:pPr>
+      <w:r>
+        <w:drawing>
+          <wp:inline>
+            <wp:extent cx="5334000" cy="3807460"/>
+            <wp:effectExtent b="0" l="0" r="0" t="0"/>
+            <wp:docPr descr="" title="" id="1" name="Picture"/>
+            <a:graphic>
+              <a:graphicData uri="http://schemas.openxmlformats.org/drawingml/2006/picture">
+                <pic:pic>
+                  <pic:nvPicPr>
+                    <pic:cNvPr descr="../../results/ASK-P2P5-NTP-SD.png" id="0" name="Picture"/>
+                    <pic:cNvPicPr>
+                      <a:picLocks noChangeArrowheads="1" noChangeAspect="1"/>
+                    </pic:cNvPicPr>
+                  </pic:nvPicPr>
+                  <pic:blipFill>
+                    <a:blip r:embed="rId39"/>
+                    <a:stretch>
+                      <a:fillRect/>
+                    </a:stretch>
+                  </pic:blipFill>
+                  <pic:spPr bwMode="auto">
+                    <a:xfrm>
+                      <a:off x="0" y="0"/>
+                      <a:ext cx="5334000" cy="3807460"/>
+                    </a:xfrm>
+                    <a:prstGeom prst="rect">
+                      <a:avLst/>
+                    </a:prstGeom>
+                    <a:noFill/>
+                    <a:ln w="9525">
+                      <a:noFill/>
+                      <a:headEnd/>
+                      <a:tailEnd/>
+                    </a:ln>
+                  </pic:spPr>
+                </pic:pic>
+              </a:graphicData>
+            </a:graphic>
+          </wp:inline>
+        </w:drawing>
+      </w:r>
+    </w:p>
+    <w:bookmarkEnd w:id="40"/>
+    <w:bookmarkStart w:id="42" w:name="X1b4c6c6f649a30b63402214df928aa81ba32868"/>
+    <w:p>
+      <w:pPr>
+        <w:pStyle w:val="Heading4"/>
+      </w:pPr>
+      <w:r>
+        <w:rPr>
+          <w:rStyle w:val="SectionNumber"/>
+        </w:rPr>
+        <w:t xml:space="preserve">2.3.3.5</w:t>
+      </w:r>
+      <w:r>
+        <w:tab/>
+      </w:r>
+      <w:r>
+        <w:t xml:space="preserve">Phase 2 Nanoparticles only - All tools at 300 and 1000ul input levels</w:t>
+      </w:r>
+    </w:p>
+    <w:p>
+      <w:pPr>
+        <w:pStyle w:val="SourceCode"/>
+      </w:pPr>
+      <w:r>
+        <w:rPr>
+          <w:rStyle w:val="NormalTok"/>
+        </w:rPr>
+        <w:t xml:space="preserve">knitr</w:t>
+      </w:r>
+      <w:r>
+        <w:rPr>
+          <w:rStyle w:val="SpecialCharTok"/>
+        </w:rPr>
+        <w:t xml:space="preserve">::</w:t>
+      </w:r>
+      <w:r>
+        <w:rPr>
+          <w:rStyle w:val="FunctionTok"/>
+        </w:rPr>
+        <w:t xml:space="preserve">include_graphics</w:t>
+      </w:r>
+      <w:r>
+        <w:rPr>
+          <w:rStyle w:val="NormalTok"/>
+        </w:rPr>
+        <w:t xml:space="preserve">(</w:t>
+      </w:r>
+      <w:r>
+        <w:rPr>
+          <w:rStyle w:val="StringTok"/>
+        </w:rPr>
+        <w:t xml:space="preserve">"../../results/ASK-P2P6-NTP.png"</w:t>
+      </w:r>
+      <w:r>
+        <w:rPr>
+          <w:rStyle w:val="NormalTok"/>
+        </w:rPr>
+        <w:t xml:space="preserve">)</w:t>
+      </w:r>
+    </w:p>
+    <w:p>
+      <w:pPr>
+        <w:pStyle w:val="FirstParagraph"/>
+      </w:pPr>
+      <w:r>
+        <w:drawing>
+          <wp:inline>
+            <wp:extent cx="5334000" cy="3807460"/>
+            <wp:effectExtent b="0" l="0" r="0" t="0"/>
+            <wp:docPr descr="" title="" id="1" name="Picture"/>
+            <a:graphic>
+              <a:graphicData uri="http://schemas.openxmlformats.org/drawingml/2006/picture">
+                <pic:pic>
+                  <pic:nvPicPr>
+                    <pic:cNvPr descr="../../results/ASK-P2P6-NTP.png" id="0" name="Picture"/>
+                    <pic:cNvPicPr>
+                      <a:picLocks noChangeArrowheads="1" noChangeAspect="1"/>
+                    </pic:cNvPicPr>
+                  </pic:nvPicPr>
+                  <pic:blipFill>
+                    <a:blip r:embed="rId41"/>
+                    <a:stretch>
+                      <a:fillRect/>
+                    </a:stretch>
+                  </pic:blipFill>
+                  <pic:spPr bwMode="auto">
+                    <a:xfrm>
+                      <a:off x="0" y="0"/>
+                      <a:ext cx="5334000" cy="3807460"/>
+                    </a:xfrm>
+                    <a:prstGeom prst="rect">
+                      <a:avLst/>
+                    </a:prstGeom>
+                    <a:noFill/>
+                    <a:ln w="9525">
+                      <a:noFill/>
+                      <a:headEnd/>
+                      <a:tailEnd/>
+                    </a:ln>
+                  </pic:spPr>
+                </pic:pic>
+              </a:graphicData>
+            </a:graphic>
+          </wp:inline>
+        </w:drawing>
+      </w:r>
+    </w:p>
+    <w:bookmarkEnd w:id="42"/>
+    <w:bookmarkEnd w:id="43"/>
+    <w:bookmarkStart w:id="44" w:name="data-analysis"/>
+    <w:p>
+      <w:pPr>
+        <w:pStyle w:val="Heading3"/>
+      </w:pPr>
+      <w:r>
+        <w:rPr>
+          <w:rStyle w:val="SectionNumber"/>
+        </w:rPr>
+        <w:t xml:space="preserve">2.3.4</w:t>
+      </w:r>
+      <w:r>
+        <w:tab/>
+      </w:r>
+      <w:r>
+        <w:t xml:space="preserve">Data Analysis</w:t>
+      </w:r>
+    </w:p>
+    <w:bookmarkEnd w:id="44"/>
+    <w:bookmarkStart w:id="45" w:name="data-modeling"/>
+    <w:p>
+      <w:pPr>
+        <w:pStyle w:val="Heading3"/>
+      </w:pPr>
+      <w:r>
+        <w:rPr>
+          <w:rStyle w:val="SectionNumber"/>
+        </w:rPr>
+        <w:t xml:space="preserve">2.3.5</w:t>
+      </w:r>
+      <w:r>
+        <w:tab/>
+      </w:r>
+      <w:r>
+        <w:t xml:space="preserve">Data Modeling</w:t>
+      </w:r>
+    </w:p>
+    <w:bookmarkEnd w:id="45"/>
+    <w:bookmarkEnd w:id="46"/>
+    <w:bookmarkStart w:id="47" w:name="exploratory-analysis"/>
     <w:p>
       <w:pPr>
         <w:pStyle w:val="Heading2"/>
@@ -1521,6 +1443,65 @@
         <w:rPr>
           <w:rStyle w:val="SectionNumber"/>
         </w:rPr>
+        <w:t xml:space="preserve">2.4</w:t>
+      </w:r>
+      <w:r>
+        <w:tab/>
+      </w:r>
+      <w:r>
+        <w:t xml:space="preserve">Exploratory analysis</w:t>
+      </w:r>
+    </w:p>
+    <w:p>
+      <w:pPr>
+        <w:pStyle w:val="FirstParagraph"/>
+      </w:pPr>
+      <w:r>
+        <w:t xml:space="preserve">Table</w:t>
+      </w:r>
+      <w:r>
+        <w:t xml:space="preserve"> </w:t>
+      </w:r>
+      <w:r>
+        <w:t xml:space="preserve">??</w:t>
+      </w:r>
+      <w:r>
+        <w:t xml:space="preserve"> </w:t>
+      </w:r>
+      <w:r>
+        <w:t xml:space="preserve">shows a table summarizing the data.</w:t>
+      </w:r>
+    </w:p>
+    <w:p>
+      <w:pPr>
+        <w:pStyle w:val="BodyText"/>
+      </w:pPr>
+      <w:r>
+        <w:t xml:space="preserve">Figure</w:t>
+      </w:r>
+      <w:r>
+        <w:t xml:space="preserve"> </w:t>
+      </w:r>
+      <w:r>
+        <w:t xml:space="preserve">??</w:t>
+      </w:r>
+      <w:r>
+        <w:t xml:space="preserve"> </w:t>
+      </w:r>
+      <w:r>
+        <w:t xml:space="preserve">shows a scatterplot figure produced by one of the R scripts.</w:t>
+      </w:r>
+    </w:p>
+    <w:bookmarkEnd w:id="47"/>
+    <w:bookmarkStart w:id="48" w:name="full-analysis"/>
+    <w:p>
+      <w:pPr>
+        <w:pStyle w:val="Heading2"/>
+      </w:pPr>
+      <w:r>
+        <w:rPr>
+          <w:rStyle w:val="SectionNumber"/>
+        </w:rPr>
         <w:t xml:space="preserve">2.5</w:t>
       </w:r>
       <w:r>
@@ -1528,6 +1509,64 @@
       </w:r>
       <w:r>
         <w:t xml:space="preserve">Full analysis</w:t>
+      </w:r>
+    </w:p>
+    <w:p>
+      <w:pPr>
+        <w:pStyle w:val="FirstParagraph"/>
+      </w:pPr>
+      <w:r>
+        <w:t xml:space="preserve">Example table</w:t>
+      </w:r>
+      <w:r>
+        <w:t xml:space="preserve"> </w:t>
+      </w:r>
+      <w:r>
+        <w:t xml:space="preserve">??</w:t>
+      </w:r>
+      <w:r>
+        <w:t xml:space="preserve"> </w:t>
+      </w:r>
+      <w:r>
+        <w:t xml:space="preserve">shows a table summarizing a linear model fit.</w:t>
+      </w:r>
+    </w:p>
+    <w:bookmarkEnd w:id="48"/>
+    <w:bookmarkEnd w:id="49"/>
+    <w:bookmarkStart w:id="53" w:name="discussion"/>
+    <w:p>
+      <w:pPr>
+        <w:pStyle w:val="Heading1"/>
+      </w:pPr>
+      <w:r>
+        <w:rPr>
+          <w:rStyle w:val="SectionNumber"/>
+        </w:rPr>
+        <w:t xml:space="preserve">3</w:t>
+      </w:r>
+      <w:r>
+        <w:tab/>
+      </w:r>
+      <w:r>
+        <w:t xml:space="preserve">Discussion</w:t>
+      </w:r>
+    </w:p>
+    <w:bookmarkStart w:id="50" w:name="summary-and-interpretation"/>
+    <w:p>
+      <w:pPr>
+        <w:pStyle w:val="Heading2"/>
+      </w:pPr>
+      <w:r>
+        <w:rPr>
+          <w:rStyle w:val="SectionNumber"/>
+        </w:rPr>
+        <w:t xml:space="preserve">3.1</w:t>
+      </w:r>
+      <w:r>
+        <w:tab/>
+      </w:r>
+      <w:r>
+        <w:t xml:space="preserve">Summary and Interpretation</w:t>
       </w:r>
     </w:p>
     <w:p>
@@ -1539,253 +1578,26 @@
           <w:iCs/>
           <w:i/>
         </w:rPr>
-        <w:t xml:space="preserve">Use one or several suitable statistical/machine learning methods to analyze your data and to produce meaningful figures, tables, etc. This might again be code that is best placed in one or several separate R scripts that need to be well documented. You want the code to produce figures and data ready for display as tables, and save those. Then you load them here.</w:t>
-      </w:r>
-    </w:p>
-    <w:p>
-      <w:pPr>
-        <w:pStyle w:val="BodyText"/>
-      </w:pPr>
-      <w:r>
-        <w:t xml:space="preserve">Example table</w:t>
-      </w:r>
-      <w:r>
-        <w:t xml:space="preserve"> </w:t>
-      </w:r>
-      <w:r>
-        <w:t xml:space="preserve">2.2</w:t>
-      </w:r>
-      <w:r>
-        <w:t xml:space="preserve"> </w:t>
-      </w:r>
-      <w:r>
-        <w:t xml:space="preserve">shows a table summarizing a linear model fit.</w:t>
-      </w:r>
-    </w:p>
-    <w:p>
-      <w:pPr>
-        <w:pStyle w:val="TableCaption"/>
-      </w:pPr>
-      <w:r>
-        <w:t xml:space="preserve">Table 2.2: Linear model fit table.</w:t>
-      </w:r>
-    </w:p>
-    <w:tbl>
-      <w:tblPr>
-        <w:tblStyle w:val="Table"/>
-        <w:tblW w:type="pct" w:w="0.0"/>
-        <w:tblLook w:firstRow="1" w:lastRow="0" w:firstColumn="0" w:lastColumn="0" w:noHBand="0" w:noVBand="0" w:val="0020"/>
-        <w:tblCaption w:val="Table 2.2: Linear model fit table."/>
-      </w:tblPr>
-      <w:tblGrid/>
-      <w:tr>
-        <w:tc>
-          <w:p>
-            <w:pPr>
-              <w:pStyle w:val="Compact"/>
-              <w:jc w:val="left"/>
-            </w:pPr>
-            <w:r>
-              <w:t xml:space="preserve">term</w:t>
-            </w:r>
-          </w:p>
-        </w:tc>
-        <w:tc>
-          <w:p>
-            <w:pPr>
-              <w:pStyle w:val="Compact"/>
-              <w:jc w:val="right"/>
-            </w:pPr>
-            <w:r>
-              <w:t xml:space="preserve">estimate</w:t>
-            </w:r>
-          </w:p>
-        </w:tc>
-        <w:tc>
-          <w:p>
-            <w:pPr>
-              <w:pStyle w:val="Compact"/>
-              <w:jc w:val="right"/>
-            </w:pPr>
-            <w:r>
-              <w:t xml:space="preserve">std.error</w:t>
-            </w:r>
-          </w:p>
-        </w:tc>
-        <w:tc>
-          <w:p>
-            <w:pPr>
-              <w:pStyle w:val="Compact"/>
-              <w:jc w:val="right"/>
-            </w:pPr>
-            <w:r>
-              <w:t xml:space="preserve">statistic</w:t>
-            </w:r>
-          </w:p>
-        </w:tc>
-        <w:tc>
-          <w:p>
-            <w:pPr>
-              <w:pStyle w:val="Compact"/>
-              <w:jc w:val="right"/>
-            </w:pPr>
-            <w:r>
-              <w:t xml:space="preserve">p.value</w:t>
-            </w:r>
-          </w:p>
-        </w:tc>
-      </w:tr>
-      <w:tr>
-        <w:tc>
-          <w:p>
-            <w:pPr>
-              <w:pStyle w:val="Compact"/>
-              <w:jc w:val="left"/>
-            </w:pPr>
-            <w:r>
-              <w:t xml:space="preserve">(Intercept)</w:t>
-            </w:r>
-          </w:p>
-        </w:tc>
-        <w:tc>
-          <w:p>
-            <w:pPr>
-              <w:pStyle w:val="Compact"/>
-              <w:jc w:val="right"/>
-            </w:pPr>
-            <w:r>
-              <w:t xml:space="preserve">0.2758699</w:t>
-            </w:r>
-          </w:p>
-        </w:tc>
-        <w:tc>
-          <w:p>
-            <w:pPr>
-              <w:pStyle w:val="Compact"/>
-              <w:jc w:val="right"/>
-            </w:pPr>
-            <w:r>
-              <w:t xml:space="preserve">0.2595347</w:t>
-            </w:r>
-          </w:p>
-        </w:tc>
-        <w:tc>
-          <w:p>
-            <w:pPr>
-              <w:pStyle w:val="Compact"/>
-              <w:jc w:val="right"/>
-            </w:pPr>
-            <w:r>
-              <w:t xml:space="preserve">1.06294</w:t>
-            </w:r>
-          </w:p>
-        </w:tc>
-        <w:tc>
-          <w:p>
-            <w:pPr>
-              <w:pStyle w:val="Compact"/>
-              <w:jc w:val="right"/>
-            </w:pPr>
-            <w:r>
-              <w:t xml:space="preserve">0.2882583</w:t>
-            </w:r>
-          </w:p>
-        </w:tc>
-      </w:tr>
-      <w:tr>
-        <w:tc>
-          <w:p>
-            <w:pPr>
-              <w:pStyle w:val="Compact"/>
-              <w:jc w:val="left"/>
-            </w:pPr>
-            <w:r>
-              <w:t xml:space="preserve">Ct</w:t>
-            </w:r>
-          </w:p>
-        </w:tc>
-        <w:tc>
-          <w:p>
-            <w:pPr>
-              <w:pStyle w:val="Compact"/>
-              <w:jc w:val="right"/>
-            </w:pPr>
-            <w:r>
-              <w:t xml:space="preserve">-0.0937034</w:t>
-            </w:r>
-          </w:p>
-        </w:tc>
-        <w:tc>
-          <w:p>
-            <w:pPr>
-              <w:pStyle w:val="Compact"/>
-              <w:jc w:val="right"/>
-            </w:pPr>
-            <w:r>
-              <w:t xml:space="preserve">0.0083682</w:t>
-            </w:r>
-          </w:p>
-        </w:tc>
-        <w:tc>
-          <w:p>
-            <w:pPr>
-              <w:pStyle w:val="Compact"/>
-              <w:jc w:val="right"/>
-            </w:pPr>
-            <w:r>
-              <w:t xml:space="preserve">-11.19757</w:t>
-            </w:r>
-          </w:p>
-        </w:tc>
-        <w:tc>
-          <w:p>
-            <w:pPr>
-              <w:pStyle w:val="Compact"/>
-              <w:jc w:val="right"/>
-            </w:pPr>
-            <w:r>
-              <w:t xml:space="preserve">0.0000000</w:t>
-            </w:r>
-          </w:p>
-        </w:tc>
-      </w:tr>
-    </w:tbl>
-    <w:bookmarkEnd w:id="35"/>
-    <w:bookmarkEnd w:id="36"/>
-    <w:bookmarkStart w:id="41" w:name="discussion"/>
-    <w:p>
-      <w:pPr>
-        <w:pStyle w:val="Heading1"/>
+        <w:t xml:space="preserve">Summarize what you did, what you found and what it means.</w:t>
+      </w:r>
+    </w:p>
+    <w:bookmarkEnd w:id="50"/>
+    <w:bookmarkStart w:id="51" w:name="strengths-and-limitations"/>
+    <w:p>
+      <w:pPr>
+        <w:pStyle w:val="Heading2"/>
       </w:pPr>
       <w:r>
         <w:rPr>
           <w:rStyle w:val="SectionNumber"/>
         </w:rPr>
-        <w:t xml:space="preserve">3</w:t>
+        <w:t xml:space="preserve">3.2</w:t>
       </w:r>
       <w:r>
         <w:tab/>
       </w:r>
       <w:r>
-        <w:t xml:space="preserve">Discussion</w:t>
-      </w:r>
-    </w:p>
-    <w:bookmarkStart w:id="37" w:name="summary-and-interpretation"/>
-    <w:p>
-      <w:pPr>
-        <w:pStyle w:val="Heading2"/>
-      </w:pPr>
-      <w:r>
-        <w:rPr>
-          <w:rStyle w:val="SectionNumber"/>
-        </w:rPr>
-        <w:t xml:space="preserve">3.1</w:t>
-      </w:r>
-      <w:r>
-        <w:tab/>
-      </w:r>
-      <w:r>
-        <w:t xml:space="preserve">Summary and Interpretation</w:t>
+        <w:t xml:space="preserve">Strengths and Limitations</w:t>
       </w:r>
     </w:p>
     <w:p>
@@ -1797,11 +1609,11 @@
           <w:iCs/>
           <w:i/>
         </w:rPr>
-        <w:t xml:space="preserve">Summarize what you did, what you found and what it means.</w:t>
-      </w:r>
-    </w:p>
-    <w:bookmarkEnd w:id="37"/>
-    <w:bookmarkStart w:id="38" w:name="strengths-and-limitations"/>
+        <w:t xml:space="preserve">Discuss what you perceive as strengths and limitations of your analysis.</w:t>
+      </w:r>
+    </w:p>
+    <w:bookmarkEnd w:id="51"/>
+    <w:bookmarkStart w:id="52" w:name="conclusions"/>
     <w:p>
       <w:pPr>
         <w:pStyle w:val="Heading2"/>
@@ -1810,13 +1622,13 @@
         <w:rPr>
           <w:rStyle w:val="SectionNumber"/>
         </w:rPr>
-        <w:t xml:space="preserve">3.2</w:t>
+        <w:t xml:space="preserve">3.3</w:t>
       </w:r>
       <w:r>
         <w:tab/>
       </w:r>
       <w:r>
-        <w:t xml:space="preserve">Strengths and Limitations</w:t>
+        <w:t xml:space="preserve">Conclusions</w:t>
       </w:r>
     </w:p>
     <w:p>
@@ -1828,170 +1640,30 @@
           <w:iCs/>
           <w:i/>
         </w:rPr>
-        <w:t xml:space="preserve">Discuss what you perceive as strengths and limitations of your analysis.</w:t>
-      </w:r>
-    </w:p>
-    <w:bookmarkEnd w:id="38"/>
-    <w:bookmarkStart w:id="40" w:name="conclusions"/>
-    <w:p>
-      <w:pPr>
-        <w:pStyle w:val="Heading2"/>
+        <w:t xml:space="preserve">What are the main take-home messages?</w:t>
+      </w:r>
+    </w:p>
+    <w:bookmarkEnd w:id="52"/>
+    <w:bookmarkEnd w:id="53"/>
+    <w:bookmarkStart w:id="54" w:name="references"/>
+    <w:p>
+      <w:pPr>
+        <w:pStyle w:val="Heading1"/>
       </w:pPr>
       <w:r>
         <w:rPr>
           <w:rStyle w:val="SectionNumber"/>
         </w:rPr>
-        <w:t xml:space="preserve">3.3</w:t>
+        <w:t xml:space="preserve">4</w:t>
       </w:r>
       <w:r>
         <w:tab/>
       </w:r>
       <w:r>
-        <w:t xml:space="preserve">Conclusions</w:t>
-      </w:r>
-    </w:p>
-    <w:p>
-      <w:pPr>
-        <w:pStyle w:val="FirstParagraph"/>
-      </w:pPr>
-      <w:r>
-        <w:rPr>
-          <w:iCs/>
-          <w:i/>
-        </w:rPr>
-        <w:t xml:space="preserve">What are the main take-home messages?</w:t>
-      </w:r>
-    </w:p>
-    <w:p>
-      <w:pPr>
-        <w:pStyle w:val="BodyText"/>
-      </w:pPr>
-      <w:r>
-        <w:rPr>
-          <w:iCs/>
-          <w:i/>
-        </w:rPr>
-        <w:t xml:space="preserve">Include citations in your Rmd file using bibtex, the list of references will automatically be placed at the end</w:t>
-      </w:r>
-    </w:p>
-    <w:p>
-      <w:pPr>
-        <w:pStyle w:val="BodyText"/>
-      </w:pPr>
-      <w:r>
-        <w:t xml:space="preserve">This paper</w:t>
-      </w:r>
-      <w:r>
-        <w:t xml:space="preserve"> </w:t>
-      </w:r>
-      <w:r>
-        <w:t xml:space="preserve">(Leek &amp; Peng, 2015)</w:t>
-      </w:r>
-      <w:r>
-        <w:t xml:space="preserve"> </w:t>
-      </w:r>
-      <w:r>
-        <w:t xml:space="preserve">discusses types of analyses.</w:t>
-      </w:r>
-    </w:p>
-    <w:p>
-      <w:pPr>
-        <w:pStyle w:val="BodyText"/>
-      </w:pPr>
-      <w:r>
-        <w:t xml:space="preserve">Note that this cited reference will show up at the end of the document, the reference formatting is determined by the CSL file specified in the YAML header. Many more style files for almost any journal</w:t>
-      </w:r>
-      <w:r>
-        <w:t xml:space="preserve"> </w:t>
-      </w:r>
-      <w:hyperlink r:id="rId39">
-        <w:r>
-          <w:rPr>
-            <w:rStyle w:val="Hyperlink"/>
-          </w:rPr>
-          <w:t xml:space="preserve">are available</w:t>
-        </w:r>
-      </w:hyperlink>
-      <w:r>
-        <w:t xml:space="preserve">. You also specify the location of your bibtex reference file in the YAML. You can call your reference file anything you like, I just used the generic word</w:t>
-      </w:r>
-      <w:r>
-        <w:t xml:space="preserve"> </w:t>
-      </w:r>
-      <w:r>
-        <w:rPr>
-          <w:rStyle w:val="VerbatimChar"/>
-        </w:rPr>
-        <w:t xml:space="preserve">references.bib</w:t>
-      </w:r>
-      <w:r>
-        <w:t xml:space="preserve"> </w:t>
-      </w:r>
-      <w:r>
-        <w:t xml:space="preserve">but giving it a more descriptive name is probably better.</w:t>
-      </w:r>
-    </w:p>
-    <w:bookmarkEnd w:id="40"/>
-    <w:bookmarkEnd w:id="41"/>
-    <w:bookmarkStart w:id="45" w:name="references"/>
-    <w:p>
-      <w:pPr>
-        <w:pStyle w:val="Heading1"/>
-      </w:pPr>
-      <w:r>
         <w:t xml:space="preserve">References</w:t>
       </w:r>
     </w:p>
-    <w:bookmarkStart w:id="44" w:name="refs"/>
-    <w:bookmarkStart w:id="43" w:name="ref-Leek2015a"/>
-    <w:p>
-      <w:pPr>
-        <w:pStyle w:val="Bibliography"/>
-      </w:pPr>
-      <w:r>
-        <w:t xml:space="preserve">Leek, J. T., &amp; Peng, R. D. (2015). Statistics. What is the question?</w:t>
-      </w:r>
-      <w:r>
-        <w:t xml:space="preserve"> </w:t>
-      </w:r>
-      <w:r>
-        <w:rPr>
-          <w:iCs/>
-          <w:i/>
-        </w:rPr>
-        <w:t xml:space="preserve">Science (New York, N.Y.)</w:t>
-      </w:r>
-      <w:r>
-        <w:t xml:space="preserve">,</w:t>
-      </w:r>
-      <w:r>
-        <w:t xml:space="preserve"> </w:t>
-      </w:r>
-      <w:r>
-        <w:rPr>
-          <w:iCs/>
-          <w:i/>
-        </w:rPr>
-        <w:t xml:space="preserve">347</w:t>
-      </w:r>
-      <w:r>
-        <w:t xml:space="preserve">, 1314–1315.</w:t>
-      </w:r>
-      <w:r>
-        <w:t xml:space="preserve"> </w:t>
-      </w:r>
-      <w:hyperlink r:id="rId42">
-        <w:r>
-          <w:rPr>
-            <w:rStyle w:val="Hyperlink"/>
-          </w:rPr>
-          <w:t xml:space="preserve">https://doi.org/10.1126/science.aaa6146</w:t>
-        </w:r>
-      </w:hyperlink>
-    </w:p>
-    <w:bookmarkEnd w:id="43"/>
-    <w:bookmarkEnd w:id="44"/>
-    <w:bookmarkEnd w:id="45"/>
+    <w:bookmarkEnd w:id="54"/>
     <w:sectPr/>
   </w:body>
 </w:document>

--- a/products/manuscript/Manuscript.docx
+++ b/products/manuscript/Manuscript.docx
@@ -47,7 +47,7 @@
         <w:pStyle w:val="Date"/>
       </w:pPr>
       <w:r>
-        <w:t xml:space="preserve">2021-11-04</w:t>
+        <w:t xml:space="preserve">2021-11-13</w:t>
       </w:r>
     </w:p>
     <w:bookmarkStart w:id="20" w:name="summaryabstract"/>
@@ -118,7 +118,25 @@
         <w:pStyle w:val="FirstParagraph"/>
       </w:pPr>
       <w:r>
-        <w:t xml:space="preserve">The global Coronavirus Disease 2019 (COVID-19) pandemic continues to persist due to the timing of an available vaccine, varying adherence to COVID-19 public health safety recommendations, and the emergence of SARS-CoV-2 (SC2) variants. Environmental reservoirs are a reported, indirect transmission route for viral pathogens. Although many viruses have a low infectious dose, they can be difficult to detect due to the low bioburden in the environment. The ability to detect viral pathogens is critical to identifying hidden reservoirs which can inform infection control. Culture-based methods can be labor and time intensive. The use and limitations of commercial</w:t>
+        <w:t xml:space="preserve">The global Coronavirus Disease 2019 (COVID-19) pandemic continues to persist due to the timing of an available vaccine, varying adherence to COVID-19 public health safety recommendations, and the emergence of SARS-CoV-2 (SC2) variants. Environmental reservoirs are a reported, indirect transmission route for viral pathogens</w:t>
+      </w:r>
+      <w:r>
+        <w:t xml:space="preserve"> </w:t>
+      </w:r>
+      <w:r>
+        <w:t xml:space="preserve">(Marcenac et al., 2021)</w:t>
+      </w:r>
+      <w:r>
+        <w:t xml:space="preserve">. Although many viruses have a low infectious dose, they can be difficult to detect due to the low bioburden in the environment. The ability to detect viral pathogens is critical to identifying hidden reservoirs which can inform infection control</w:t>
+      </w:r>
+      <w:r>
+        <w:t xml:space="preserve"> </w:t>
+      </w:r>
+      <w:r>
+        <w:t xml:space="preserve">(Paton et al., 2021)</w:t>
+      </w:r>
+      <w:r>
+        <w:t xml:space="preserve">. Culture-based methods can be labor and time intensive. The use and limitations of commercial</w:t>
       </w:r>
       <w:r>
         <w:t xml:space="preserve"> </w:t>
@@ -300,6 +318,18 @@
       <w:r>
         <w:t xml:space="preserve">Using established standard methods for environmental sampling with a self-contained polyurethane swab from stainless steel surface, a TC approach (NTP; Nanotrap® Magnetic Virus Particles, Ceres Nanosciences) was compared to an automated extraction method (MX48; Maxwell® RSC Viral Total Nucleic Acid Purification Kit, Promega) for recovery of heat-inactivated SC2 from the polyurethane swab as detected by rRT-PCR</w:t>
       </w:r>
+      <w:r>
+        <w:t xml:space="preserve"> </w:t>
+      </w:r>
+      <w:r>
+        <w:t xml:space="preserve">(Wittwer, Hahn, &amp; Kaul, 2012)</w:t>
+      </w:r>
+      <w:r>
+        <w:t xml:space="preserve">(Shah, Kane, Elsheikh, &amp; Alfaro, 2021)</w:t>
+      </w:r>
+      <w:r>
+        <w:t xml:space="preserve">.</w:t>
+      </w:r>
     </w:p>
     <w:bookmarkEnd w:id="23"/>
     <w:bookmarkEnd w:id="24"/>
@@ -402,6 +432,52 @@
       </w:r>
       <w:r>
         <w:t xml:space="preserve">Data exploration</w:t>
+      </w:r>
+    </w:p>
+    <w:p>
+      <w:pPr>
+        <w:pStyle w:val="FirstParagraph"/>
+      </w:pPr>
+      <w:r>
+        <w:t xml:space="preserve">Direction was influenced by</w:t>
+      </w:r>
+      <w:r>
+        <w:t xml:space="preserve"> </w:t>
+      </w:r>
+      <w:r>
+        <w:t xml:space="preserve">(Weir, Shibata, Masago, Cologgi, &amp; Rose, 2016)</w:t>
+      </w:r>
+      <w:r>
+        <w:t xml:space="preserve"> </w:t>
+      </w:r>
+      <w:r>
+        <w:t xml:space="preserve">on</w:t>
+      </w:r>
+      <w:r>
+        <w:t xml:space="preserve"> </w:t>
+      </w:r>
+      <w:r>
+        <w:t xml:space="preserve">“</w:t>
+      </w:r>
+      <w:r>
+        <w:t xml:space="preserve">Effect fo Surface Sampling and Recovery of Viruses and No-Spore-Forming Bacteria on a Quantitative Microbial Risk Assessment Model for Fomites.</w:t>
+      </w:r>
+      <w:r>
+        <w:t xml:space="preserve">”</w:t>
+      </w:r>
+    </w:p>
+    <w:p>
+      <w:pPr>
+        <w:pStyle w:val="BodyText"/>
+      </w:pPr>
+      <w:r>
+        <w:t xml:space="preserve">Atempt to do as</w:t>
+      </w:r>
+      <w:r>
+        <w:t xml:space="preserve"> </w:t>
+      </w:r>
+      <w:r>
+        <w:t xml:space="preserve">(Brandolini et al., 2021)</w:t>
       </w:r>
     </w:p>
     <w:bookmarkStart w:id="29" w:name="all-data"/>
@@ -807,7 +883,7 @@
       <w:r>
         <w:drawing>
           <wp:inline>
-            <wp:extent cx="5334000" cy="3807460"/>
+            <wp:extent cx="5334000" cy="5334000"/>
             <wp:effectExtent b="0" l="0" r="0" t="0"/>
             <wp:docPr descr="" title="" id="1" name="Picture"/>
             <a:graphic>
@@ -828,7 +904,7 @@
                   <pic:spPr bwMode="auto">
                     <a:xfrm>
                       <a:off x="0" y="0"/>
-                      <a:ext cx="5334000" cy="3807460"/>
+                      <a:ext cx="5334000" cy="5334000"/>
                     </a:xfrm>
                     <a:prstGeom prst="rect">
                       <a:avLst/>
@@ -919,7 +995,7 @@
       <w:r>
         <w:drawing>
           <wp:inline>
-            <wp:extent cx="5334000" cy="3807460"/>
+            <wp:extent cx="5334000" cy="5334000"/>
             <wp:effectExtent b="0" l="0" r="0" t="0"/>
             <wp:docPr descr="" title="" id="1" name="Picture"/>
             <a:graphic>
@@ -940,7 +1016,7 @@
                   <pic:spPr bwMode="auto">
                     <a:xfrm>
                       <a:off x="0" y="0"/>
-                      <a:ext cx="5334000" cy="3807460"/>
+                      <a:ext cx="5334000" cy="5334000"/>
                     </a:xfrm>
                     <a:prstGeom prst="rect">
                       <a:avLst/>
@@ -1032,7 +1108,7 @@
       <w:r>
         <w:drawing>
           <wp:inline>
-            <wp:extent cx="5334000" cy="3807460"/>
+            <wp:extent cx="5334000" cy="5334000"/>
             <wp:effectExtent b="0" l="0" r="0" t="0"/>
             <wp:docPr descr="" title="" id="1" name="Picture"/>
             <a:graphic>
@@ -1053,7 +1129,7 @@
                   <pic:spPr bwMode="auto">
                     <a:xfrm>
                       <a:off x="0" y="0"/>
-                      <a:ext cx="5334000" cy="3807460"/>
+                      <a:ext cx="5334000" cy="5334000"/>
                     </a:xfrm>
                     <a:prstGeom prst="rect">
                       <a:avLst/>
@@ -1139,7 +1215,7 @@
       <w:r>
         <w:drawing>
           <wp:inline>
-            <wp:extent cx="5334000" cy="3807460"/>
+            <wp:extent cx="5334000" cy="5334000"/>
             <wp:effectExtent b="0" l="0" r="0" t="0"/>
             <wp:docPr descr="" title="" id="1" name="Picture"/>
             <a:graphic>
@@ -1160,7 +1236,7 @@
                   <pic:spPr bwMode="auto">
                     <a:xfrm>
                       <a:off x="0" y="0"/>
-                      <a:ext cx="5334000" cy="3807460"/>
+                      <a:ext cx="5334000" cy="5334000"/>
                     </a:xfrm>
                     <a:prstGeom prst="rect">
                       <a:avLst/>
@@ -1246,7 +1322,7 @@
       <w:r>
         <w:drawing>
           <wp:inline>
-            <wp:extent cx="5334000" cy="3807460"/>
+            <wp:extent cx="5334000" cy="5334000"/>
             <wp:effectExtent b="0" l="0" r="0" t="0"/>
             <wp:docPr descr="" title="" id="1" name="Picture"/>
             <a:graphic>
@@ -1267,7 +1343,7 @@
                   <pic:spPr bwMode="auto">
                     <a:xfrm>
                       <a:off x="0" y="0"/>
-                      <a:ext cx="5334000" cy="3807460"/>
+                      <a:ext cx="5334000" cy="5334000"/>
                     </a:xfrm>
                     <a:prstGeom prst="rect">
                       <a:avLst/>
@@ -1353,7 +1429,7 @@
       <w:r>
         <w:drawing>
           <wp:inline>
-            <wp:extent cx="5334000" cy="3807460"/>
+            <wp:extent cx="5334000" cy="5334000"/>
             <wp:effectExtent b="0" l="0" r="0" t="0"/>
             <wp:docPr descr="" title="" id="1" name="Picture"/>
             <a:graphic>
@@ -1374,7 +1450,7 @@
                   <pic:spPr bwMode="auto">
                     <a:xfrm>
                       <a:off x="0" y="0"/>
-                      <a:ext cx="5334000" cy="3807460"/>
+                      <a:ext cx="5334000" cy="5334000"/>
                     </a:xfrm>
                     <a:prstGeom prst="rect">
                       <a:avLst/>
@@ -1574,96 +1650,478 @@
         <w:pStyle w:val="FirstParagraph"/>
       </w:pPr>
       <w:r>
+        <w:t xml:space="preserve">Took</w:t>
+      </w:r>
+    </w:p>
+    <w:bookmarkEnd w:id="50"/>
+    <w:bookmarkStart w:id="51" w:name="strengths-and-limitations"/>
+    <w:p>
+      <w:pPr>
+        <w:pStyle w:val="Heading2"/>
+      </w:pPr>
+      <w:r>
+        <w:rPr>
+          <w:rStyle w:val="SectionNumber"/>
+        </w:rPr>
+        <w:t xml:space="preserve">3.2</w:t>
+      </w:r>
+      <w:r>
+        <w:tab/>
+      </w:r>
+      <w:r>
+        <w:t xml:space="preserve">Strengths and Limitations</w:t>
+      </w:r>
+    </w:p>
+    <w:p>
+      <w:pPr>
+        <w:pStyle w:val="FirstParagraph"/>
+      </w:pPr>
+      <w:r>
+        <w:t xml:space="preserve">Need more replicates, but this is a time consuming processes just to get the data.</w:t>
+      </w:r>
+    </w:p>
+    <w:p>
+      <w:pPr>
+        <w:pStyle w:val="BodyText"/>
+      </w:pPr>
+      <w:r>
+        <w:t xml:space="preserve">Additional materials need to be considered</w:t>
+      </w:r>
+      <w:r>
+        <w:t xml:space="preserve"> </w:t>
+      </w:r>
+      <w:r>
+        <w:t xml:space="preserve">(Jansson, Akel, Eriksson, Lavander, &amp; Hedman, 2020)</w:t>
+      </w:r>
+      <w:r>
+        <w:t xml:space="preserve">.</w:t>
+      </w:r>
+    </w:p>
+    <w:bookmarkEnd w:id="51"/>
+    <w:bookmarkStart w:id="52" w:name="conclusions"/>
+    <w:p>
+      <w:pPr>
+        <w:pStyle w:val="Heading2"/>
+      </w:pPr>
+      <w:r>
+        <w:rPr>
+          <w:rStyle w:val="SectionNumber"/>
+        </w:rPr>
+        <w:t xml:space="preserve">3.3</w:t>
+      </w:r>
+      <w:r>
+        <w:tab/>
+      </w:r>
+      <w:r>
+        <w:t xml:space="preserve">Conclusions</w:t>
+      </w:r>
+    </w:p>
+    <w:bookmarkEnd w:id="52"/>
+    <w:bookmarkEnd w:id="53"/>
+    <w:bookmarkStart w:id="62" w:name="references"/>
+    <w:p>
+      <w:pPr>
+        <w:pStyle w:val="Heading1"/>
+      </w:pPr>
+      <w:r>
+        <w:t xml:space="preserve">References</w:t>
+      </w:r>
+    </w:p>
+    <w:bookmarkStart w:id="61" w:name="refs"/>
+    <w:bookmarkStart w:id="54" w:name="ref-Brandolini2021-ja"/>
+    <w:p>
+      <w:pPr>
+        <w:pStyle w:val="Bibliography"/>
+      </w:pPr>
+      <w:r>
+        <w:t xml:space="preserve">Brandolini, M., Taddei, F., Marino, M. M., Grumiro, L., Scalcione, A., Turba, M. E., … Sambri, V. (2021). Correlating</w:t>
+      </w:r>
+      <w:r>
+        <w:t xml:space="preserve"> </w:t>
+      </w:r>
+      <w:r>
+        <w:t xml:space="preserve">qRT-PCR</w:t>
+      </w:r>
+      <w:r>
+        <w:t xml:space="preserve">,</w:t>
+      </w:r>
+      <w:r>
+        <w:t xml:space="preserve"> </w:t>
+      </w:r>
+      <w:r>
+        <w:t xml:space="preserve">dPCR</w:t>
+      </w:r>
+      <w:r>
+        <w:t xml:space="preserve"> </w:t>
+      </w:r>
+      <w:r>
+        <w:t xml:space="preserve">and viral titration for the identification and quantification of</w:t>
+      </w:r>
+      <w:r>
+        <w:t xml:space="preserve"> </w:t>
+      </w:r>
+      <w:r>
+        <w:t xml:space="preserve">SARS-CoV-2</w:t>
+      </w:r>
+      <w:r>
+        <w:t xml:space="preserve">: A new approach for infection management.</w:t>
+      </w:r>
+      <w:r>
+        <w:t xml:space="preserve"> </w:t>
+      </w:r>
+      <w:r>
         <w:rPr>
           <w:iCs/>
           <w:i/>
         </w:rPr>
-        <w:t xml:space="preserve">Summarize what you did, what you found and what it means.</w:t>
-      </w:r>
-    </w:p>
-    <w:bookmarkEnd w:id="50"/>
-    <w:bookmarkStart w:id="51" w:name="strengths-and-limitations"/>
-    <w:p>
-      <w:pPr>
-        <w:pStyle w:val="Heading2"/>
-      </w:pPr>
-      <w:r>
-        <w:rPr>
-          <w:rStyle w:val="SectionNumber"/>
-        </w:rPr>
-        <w:t xml:space="preserve">3.2</w:t>
-      </w:r>
-      <w:r>
-        <w:tab/>
-      </w:r>
-      <w:r>
-        <w:t xml:space="preserve">Strengths and Limitations</w:t>
-      </w:r>
-    </w:p>
-    <w:p>
-      <w:pPr>
-        <w:pStyle w:val="FirstParagraph"/>
-      </w:pPr>
+        <w:t xml:space="preserve">Viruses</w:t>
+      </w:r>
+      <w:r>
+        <w:t xml:space="preserve">,</w:t>
+      </w:r>
+      <w:r>
+        <w:t xml:space="preserve"> </w:t>
+      </w:r>
       <w:r>
         <w:rPr>
           <w:iCs/>
           <w:i/>
         </w:rPr>
-        <w:t xml:space="preserve">Discuss what you perceive as strengths and limitations of your analysis.</w:t>
-      </w:r>
-    </w:p>
-    <w:bookmarkEnd w:id="51"/>
-    <w:bookmarkStart w:id="52" w:name="conclusions"/>
-    <w:p>
-      <w:pPr>
-        <w:pStyle w:val="Heading2"/>
-      </w:pPr>
-      <w:r>
-        <w:rPr>
-          <w:rStyle w:val="SectionNumber"/>
-        </w:rPr>
-        <w:t xml:space="preserve">3.3</w:t>
-      </w:r>
-      <w:r>
-        <w:tab/>
-      </w:r>
-      <w:r>
-        <w:t xml:space="preserve">Conclusions</w:t>
-      </w:r>
-    </w:p>
-    <w:p>
-      <w:pPr>
-        <w:pStyle w:val="FirstParagraph"/>
-      </w:pPr>
+        <w:t xml:space="preserve">13</w:t>
+      </w:r>
+      <w:r>
+        <w:t xml:space="preserve">(6).</w:t>
+      </w:r>
+    </w:p>
+    <w:bookmarkEnd w:id="54"/>
+    <w:bookmarkStart w:id="55" w:name="ref-Jansson2020-cg"/>
+    <w:p>
+      <w:pPr>
+        <w:pStyle w:val="Bibliography"/>
+      </w:pPr>
+      <w:r>
+        <w:t xml:space="preserve">Jansson, L., Akel, Y., Eriksson, R., Lavander, M., &amp; Hedman, J. (2020). Impact of swab material on microbial surface sampling.</w:t>
+      </w:r>
+      <w:r>
+        <w:t xml:space="preserve"> </w:t>
+      </w:r>
       <w:r>
         <w:rPr>
           <w:iCs/>
           <w:i/>
         </w:rPr>
-        <w:t xml:space="preserve">What are the main take-home messages?</w:t>
-      </w:r>
-    </w:p>
-    <w:bookmarkEnd w:id="52"/>
-    <w:bookmarkEnd w:id="53"/>
-    <w:bookmarkStart w:id="54" w:name="references"/>
-    <w:p>
-      <w:pPr>
-        <w:pStyle w:val="Heading1"/>
-      </w:pPr>
-      <w:r>
-        <w:rPr>
-          <w:rStyle w:val="SectionNumber"/>
-        </w:rPr>
-        <w:t xml:space="preserve">4</w:t>
-      </w:r>
-      <w:r>
-        <w:tab/>
-      </w:r>
-      <w:r>
-        <w:t xml:space="preserve">References</w:t>
-      </w:r>
-    </w:p>
-    <w:bookmarkEnd w:id="54"/>
+        <w:t xml:space="preserve">J. Microbiol. Methods</w:t>
+      </w:r>
+      <w:r>
+        <w:t xml:space="preserve">,</w:t>
+      </w:r>
+      <w:r>
+        <w:t xml:space="preserve"> </w:t>
+      </w:r>
+      <w:r>
+        <w:rPr>
+          <w:iCs/>
+          <w:i/>
+        </w:rPr>
+        <w:t xml:space="preserve">176</w:t>
+      </w:r>
+      <w:r>
+        <w:t xml:space="preserve">, 106006.</w:t>
+      </w:r>
+    </w:p>
+    <w:bookmarkEnd w:id="55"/>
+    <w:bookmarkStart w:id="56" w:name="ref-Marcenac2021-sz"/>
+    <w:p>
+      <w:pPr>
+        <w:pStyle w:val="Bibliography"/>
+      </w:pPr>
+      <w:r>
+        <w:t xml:space="preserve">Marcenac, P., Park, G. W., Duca, L. M., Lewis, N. M., Dietrich, E. A., Barclay, L., … Pevzner, E. (2021). Detection of</w:t>
+      </w:r>
+      <w:r>
+        <w:t xml:space="preserve"> </w:t>
+      </w:r>
+      <w:r>
+        <w:t xml:space="preserve">SARS-CoV-2</w:t>
+      </w:r>
+      <w:r>
+        <w:t xml:space="preserve"> </w:t>
+      </w:r>
+      <w:r>
+        <w:t xml:space="preserve">on surfaces in households of persons with</w:t>
+      </w:r>
+      <w:r>
+        <w:t xml:space="preserve"> </w:t>
+      </w:r>
+      <w:r>
+        <w:t xml:space="preserve">COVID-19</w:t>
+      </w:r>
+      <w:r>
+        <w:t xml:space="preserve">.</w:t>
+      </w:r>
+      <w:r>
+        <w:t xml:space="preserve"> </w:t>
+      </w:r>
+      <w:r>
+        <w:rPr>
+          <w:iCs/>
+          <w:i/>
+        </w:rPr>
+        <w:t xml:space="preserve">Int. J. Environ. Res. Public Health</w:t>
+      </w:r>
+      <w:r>
+        <w:t xml:space="preserve">,</w:t>
+      </w:r>
+      <w:r>
+        <w:t xml:space="preserve"> </w:t>
+      </w:r>
+      <w:r>
+        <w:rPr>
+          <w:iCs/>
+          <w:i/>
+        </w:rPr>
+        <w:t xml:space="preserve">18</w:t>
+      </w:r>
+      <w:r>
+        <w:t xml:space="preserve">(15).</w:t>
+      </w:r>
+    </w:p>
+    <w:bookmarkEnd w:id="56"/>
+    <w:bookmarkStart w:id="57" w:name="ref-Paton2021-jc"/>
+    <w:p>
+      <w:pPr>
+        <w:pStyle w:val="Bibliography"/>
+      </w:pPr>
+      <w:r>
+        <w:t xml:space="preserve">Paton, S., Spencer, A., Garratt, I., Thompson, K.-A., Dinesh, I., Aranega-Bou, P., … Pottage, T. (2021). Persistence of severe acute respiratory syndrome coronavirus 2 (</w:t>
+      </w:r>
+      <w:r>
+        <w:t xml:space="preserve">SARS-CoV-2</w:t>
+      </w:r>
+      <w:r>
+        <w:t xml:space="preserve">) virus and viral</w:t>
+      </w:r>
+      <w:r>
+        <w:t xml:space="preserve"> </w:t>
+      </w:r>
+      <w:r>
+        <w:t xml:space="preserve">RNA</w:t>
+      </w:r>
+      <w:r>
+        <w:t xml:space="preserve"> </w:t>
+      </w:r>
+      <w:r>
+        <w:t xml:space="preserve">in relation to surface type and contamination concentration.</w:t>
+      </w:r>
+      <w:r>
+        <w:t xml:space="preserve"> </w:t>
+      </w:r>
+      <w:r>
+        <w:rPr>
+          <w:iCs/>
+          <w:i/>
+        </w:rPr>
+        <w:t xml:space="preserve">Appl. Environ. Microbiol.</w:t>
+      </w:r>
+      <w:r>
+        <w:t xml:space="preserve">,</w:t>
+      </w:r>
+      <w:r>
+        <w:t xml:space="preserve"> </w:t>
+      </w:r>
+      <w:r>
+        <w:rPr>
+          <w:iCs/>
+          <w:i/>
+        </w:rPr>
+        <w:t xml:space="preserve">87</w:t>
+      </w:r>
+      <w:r>
+        <w:t xml:space="preserve">(14), e0052621.</w:t>
+      </w:r>
+    </w:p>
+    <w:bookmarkEnd w:id="57"/>
+    <w:bookmarkStart w:id="58" w:name="ref-Shah2021-mb"/>
+    <w:p>
+      <w:pPr>
+        <w:pStyle w:val="Bibliography"/>
+      </w:pPr>
+      <w:r>
+        <w:t xml:space="preserve">Shah, S. R., Kane, S. R., Elsheikh, M., &amp; Alfaro, T. M. (2021). Development of a rapid viability</w:t>
+      </w:r>
+      <w:r>
+        <w:t xml:space="preserve"> </w:t>
+      </w:r>
+      <w:r>
+        <w:t xml:space="preserve">RT-PCR</w:t>
+      </w:r>
+      <w:r>
+        <w:t xml:space="preserve"> </w:t>
+      </w:r>
+      <w:r>
+        <w:t xml:space="preserve">(</w:t>
+      </w:r>
+      <w:r>
+        <w:t xml:space="preserve">RV-RT-PCR</w:t>
+      </w:r>
+      <w:r>
+        <w:t xml:space="preserve">) method to detect infectious</w:t>
+      </w:r>
+      <w:r>
+        <w:t xml:space="preserve"> </w:t>
+      </w:r>
+      <w:r>
+        <w:t xml:space="preserve">SARS-CoV-2</w:t>
+      </w:r>
+      <w:r>
+        <w:t xml:space="preserve"> </w:t>
+      </w:r>
+      <w:r>
+        <w:t xml:space="preserve">from swabs.</w:t>
+      </w:r>
+      <w:r>
+        <w:t xml:space="preserve"> </w:t>
+      </w:r>
+      <w:r>
+        <w:rPr>
+          <w:iCs/>
+          <w:i/>
+        </w:rPr>
+        <w:t xml:space="preserve">J. Virol. Methods</w:t>
+      </w:r>
+      <w:r>
+        <w:t xml:space="preserve">,</w:t>
+      </w:r>
+      <w:r>
+        <w:t xml:space="preserve"> </w:t>
+      </w:r>
+      <w:r>
+        <w:rPr>
+          <w:iCs/>
+          <w:i/>
+        </w:rPr>
+        <w:t xml:space="preserve">297</w:t>
+      </w:r>
+      <w:r>
+        <w:t xml:space="preserve">, 114251.</w:t>
+      </w:r>
+    </w:p>
+    <w:bookmarkEnd w:id="58"/>
+    <w:bookmarkStart w:id="59" w:name="ref-Weir2016-sj"/>
+    <w:p>
+      <w:pPr>
+        <w:pStyle w:val="Bibliography"/>
+      </w:pPr>
+      <w:r>
+        <w:t xml:space="preserve">Weir, M. H., Shibata, T., Masago, Y., Cologgi, D. L., &amp; Rose, J. B. (2016). Effect of surface sampling and recovery of viruses and</w:t>
+      </w:r>
+      <w:r>
+        <w:t xml:space="preserve"> </w:t>
+      </w:r>
+      <w:r>
+        <w:t xml:space="preserve">Non-Spore-Forming</w:t>
+      </w:r>
+      <w:r>
+        <w:t xml:space="preserve"> </w:t>
+      </w:r>
+      <w:r>
+        <w:t xml:space="preserve">bacteria on a quantitative microbial risk assessment model for fomites.</w:t>
+      </w:r>
+      <w:r>
+        <w:t xml:space="preserve"> </w:t>
+      </w:r>
+      <w:r>
+        <w:rPr>
+          <w:iCs/>
+          <w:i/>
+        </w:rPr>
+        <w:t xml:space="preserve">Environ. Sci. Technol.</w:t>
+      </w:r>
+      <w:r>
+        <w:t xml:space="preserve">,</w:t>
+      </w:r>
+      <w:r>
+        <w:t xml:space="preserve"> </w:t>
+      </w:r>
+      <w:r>
+        <w:rPr>
+          <w:iCs/>
+          <w:i/>
+        </w:rPr>
+        <w:t xml:space="preserve">50</w:t>
+      </w:r>
+      <w:r>
+        <w:t xml:space="preserve">(11), 5945–5952.</w:t>
+      </w:r>
+    </w:p>
+    <w:bookmarkEnd w:id="59"/>
+    <w:bookmarkStart w:id="60" w:name="ref-Wittwer2012-vt"/>
+    <w:p>
+      <w:pPr>
+        <w:pStyle w:val="Bibliography"/>
+      </w:pPr>
+      <w:r>
+        <w:t xml:space="preserve">Wittwer, C., Hahn, M., &amp; Kaul, K. (2012).</w:t>
+      </w:r>
+      <w:r>
+        <w:t xml:space="preserve"> </w:t>
+      </w:r>
+      <w:r>
+        <w:rPr>
+          <w:iCs/>
+          <w:i/>
+        </w:rPr>
+        <w:t xml:space="preserve">Rapid cycle</w:t>
+      </w:r>
+      <w:r>
+        <w:rPr>
+          <w:iCs/>
+          <w:i/>
+        </w:rPr>
+        <w:t xml:space="preserve"> </w:t>
+      </w:r>
+      <w:r>
+        <w:rPr>
+          <w:iCs/>
+          <w:i/>
+        </w:rPr>
+        <w:t xml:space="preserve">Real-Time</w:t>
+      </w:r>
+      <w:r>
+        <w:rPr>
+          <w:iCs/>
+          <w:i/>
+        </w:rPr>
+        <w:t xml:space="preserve"> </w:t>
+      </w:r>
+      <w:r>
+        <w:rPr>
+          <w:iCs/>
+          <w:i/>
+        </w:rPr>
+        <w:t xml:space="preserve">PCR</w:t>
+      </w:r>
+      <w:r>
+        <w:rPr>
+          <w:iCs/>
+          <w:i/>
+        </w:rPr>
+        <w:t xml:space="preserve"> </w:t>
+      </w:r>
+      <w:r>
+        <w:rPr>
+          <w:iCs/>
+          <w:i/>
+        </w:rPr>
+        <w:t xml:space="preserve">— methods and applications: quantification</w:t>
+      </w:r>
+      <w:r>
+        <w:t xml:space="preserve">. Springer Berlin Heidelberg.</w:t>
+      </w:r>
+    </w:p>
+    <w:bookmarkEnd w:id="60"/>
+    <w:bookmarkEnd w:id="61"/>
+    <w:bookmarkEnd w:id="62"/>
     <w:sectPr/>
   </w:body>
 </w:document>

--- a/products/manuscript/Manuscript.docx
+++ b/products/manuscript/Manuscript.docx
@@ -47,7 +47,7 @@
         <w:pStyle w:val="Date"/>
       </w:pPr>
       <w:r>
-        <w:t xml:space="preserve">2021-11-13</w:t>
+        <w:t xml:space="preserve">2021-11-29</w:t>
       </w:r>
     </w:p>
     <w:bookmarkStart w:id="20" w:name="summaryabstract"/>
@@ -73,11 +73,29 @@
         <w:pStyle w:val="FirstParagraph"/>
       </w:pPr>
       <w:r>
-        <w:t xml:space="preserve">Applying MADA learned techniques to a RT-PCR dataset to determine the effectiveness of sample enhancement strategies for environmental surface sampling of low bio-burden viruses.</w:t>
+        <w:t xml:space="preserve">The global Coronavirus Disease 2019 (COVID-19) pandemic continues to persist due to the timing of an available vaccine, varying adherence to COVID-19 public health safety recommendations, and the emergence of SARS-CoV-2 (SC2) variants. Environmental reservoirs are a reported, indirect transmission route for viral pathogens. Although many viruses have a low infectious dose, they can be difficult to detect due to the low-bioburden in the environment. The ability to detect viral pathogens is critical to identifying hidden reservoirs which can inform infection control. Culture-based methods can be labor and time intensive. The use and limitations of commercial</w:t>
+      </w:r>
+      <w:r>
+        <w:t xml:space="preserve"> </w:t>
+      </w:r>
+      <w:r>
+        <w:t xml:space="preserve">“</w:t>
+      </w:r>
+      <w:r>
+        <w:t xml:space="preserve">target capture</w:t>
+      </w:r>
+      <w:r>
+        <w:t xml:space="preserve">”</w:t>
+      </w:r>
+      <w:r>
+        <w:t xml:space="preserve"> </w:t>
+      </w:r>
+      <w:r>
+        <w:t xml:space="preserve">(TC) technologies are varied compared to molecular approaches utilizing automated extraction. The objective of this study is improved outbreak response through rapid pathogen detection by evaluating a TC technology’s ability to capture SC2 from complex matrices.</w:t>
       </w:r>
     </w:p>
     <w:bookmarkEnd w:id="20"/>
-    <w:bookmarkStart w:id="49" w:name="introduction"/>
+    <w:bookmarkStart w:id="21" w:name="introduction"/>
     <w:p>
       <w:pPr>
         <w:pStyle w:val="Heading1"/>
@@ -95,84 +113,120 @@
         <w:t xml:space="preserve">Introduction</w:t>
       </w:r>
     </w:p>
-    <w:bookmarkStart w:id="22" w:name="background"/>
-    <w:p>
-      <w:pPr>
-        <w:pStyle w:val="Heading2"/>
+    <w:p>
+      <w:pPr>
+        <w:pStyle w:val="FirstParagraph"/>
+      </w:pPr>
+      <w:r>
+        <w:t xml:space="preserve">The global Coronavirus Disease 2019 (COVID-19) pandemic continues to persist due to the timing of an available vaccine, varying adherence to COVID-19 public health safety recommendations, and the emergence of SARS-CoV-2 (SC2) variants. Environmental reservoirs are a reported, indirect transmission route for viral pathogens</w:t>
+      </w:r>
+      <w:r>
+        <w:t xml:space="preserve"> </w:t>
+      </w:r>
+      <w:r>
+        <w:t xml:space="preserve">[1,2]</w:t>
+      </w:r>
+      <w:r>
+        <w:t xml:space="preserve">. Although many viruses have a low infectious dose, they can be difficult to detect due to the low bio-burden in the environment. The ability to detect viral pathogens is critical to identifying hidden reservoirs which can inform infection control</w:t>
+      </w:r>
+      <w:r>
+        <w:t xml:space="preserve"> </w:t>
+      </w:r>
+      <w:r>
+        <w:t xml:space="preserve">[3]</w:t>
+      </w:r>
+      <w:r>
+        <w:t xml:space="preserve">. Culture-based methods can be labor and time intensive. The use and limitations of commercial</w:t>
+      </w:r>
+      <w:r>
+        <w:t xml:space="preserve"> </w:t>
+      </w:r>
+      <w:r>
+        <w:t xml:space="preserve">“</w:t>
+      </w:r>
+      <w:r>
+        <w:t xml:space="preserve">target capture</w:t>
+      </w:r>
+      <w:r>
+        <w:t xml:space="preserve">”</w:t>
+      </w:r>
+      <w:r>
+        <w:t xml:space="preserve"> </w:t>
+      </w:r>
+      <w:r>
+        <w:t xml:space="preserve">(TC) technologies are varied compared to molecular approaches utilizing automated extraction. The objective of this study is improve outbreak response through rapid pathogen detection by evaluating a TC technology’s ability to capture SC2 from complex matrices.</w:t>
+      </w:r>
+    </w:p>
+    <w:p>
+      <w:pPr>
+        <w:pStyle w:val="BodyText"/>
+      </w:pPr>
+      <w:r>
+        <w:t xml:space="preserve">The virus is capable of human-to-human transmission via inhalation of infected aerosols. Previous evaluations of viral fragment longevity have tested negative and indicate the possibility of no present virus or below assay limit of detection</w:t>
+      </w:r>
+      <w:r>
+        <w:t xml:space="preserve"> </w:t>
+      </w:r>
+      <w:r>
+        <w:t xml:space="preserve">[4]</w:t>
+      </w:r>
+      <w:r>
+        <w:t xml:space="preserve">.</w:t>
+      </w:r>
+    </w:p>
+    <w:bookmarkEnd w:id="21"/>
+    <w:bookmarkStart w:id="27" w:name="material-and-methods"/>
+    <w:p>
+      <w:pPr>
+        <w:pStyle w:val="Heading1"/>
       </w:pPr>
       <w:r>
         <w:rPr>
           <w:rStyle w:val="SectionNumber"/>
         </w:rPr>
-        <w:t xml:space="preserve">2.1</w:t>
+        <w:t xml:space="preserve">3</w:t>
       </w:r>
       <w:r>
         <w:tab/>
       </w:r>
       <w:r>
-        <w:t xml:space="preserve">Background</w:t>
-      </w:r>
-    </w:p>
-    <w:p>
-      <w:pPr>
-        <w:pStyle w:val="FirstParagraph"/>
-      </w:pPr>
-      <w:r>
-        <w:t xml:space="preserve">The global Coronavirus Disease 2019 (COVID-19) pandemic continues to persist due to the timing of an available vaccine, varying adherence to COVID-19 public health safety recommendations, and the emergence of SARS-CoV-2 (SC2) variants. Environmental reservoirs are a reported, indirect transmission route for viral pathogens</w:t>
-      </w:r>
-      <w:r>
-        <w:t xml:space="preserve"> </w:t>
-      </w:r>
-      <w:r>
-        <w:t xml:space="preserve">(Marcenac et al., 2021)</w:t>
-      </w:r>
-      <w:r>
-        <w:t xml:space="preserve">. Although many viruses have a low infectious dose, they can be difficult to detect due to the low bioburden in the environment. The ability to detect viral pathogens is critical to identifying hidden reservoirs which can inform infection control</w:t>
-      </w:r>
-      <w:r>
-        <w:t xml:space="preserve"> </w:t>
-      </w:r>
-      <w:r>
-        <w:t xml:space="preserve">(Paton et al., 2021)</w:t>
-      </w:r>
-      <w:r>
-        <w:t xml:space="preserve">. Culture-based methods can be labor and time intensive. The use and limitations of commercial</w:t>
-      </w:r>
-      <w:r>
-        <w:t xml:space="preserve"> </w:t>
-      </w:r>
-      <w:r>
-        <w:t xml:space="preserve">“</w:t>
-      </w:r>
-      <w:r>
-        <w:t xml:space="preserve">target capture</w:t>
-      </w:r>
-      <w:r>
-        <w:t xml:space="preserve">”</w:t>
-      </w:r>
-      <w:r>
-        <w:t xml:space="preserve"> </w:t>
-      </w:r>
-      <w:r>
-        <w:t xml:space="preserve">(TC) technologies are varied compared to molecular approaches utilizing automated extraction. The objective of this study is improve outbreak response through rapid pathogen detection by evaluating a TC technology’s ability to capture SC2 from complex matrices.</w:t>
-      </w:r>
-    </w:p>
-    <w:bookmarkStart w:id="21" w:name="questionshypotheses-to-be-addressed"/>
-    <w:p>
-      <w:pPr>
-        <w:pStyle w:val="Heading3"/>
+        <w:t xml:space="preserve">Material and methods</w:t>
+      </w:r>
+    </w:p>
+    <w:bookmarkStart w:id="24" w:name="data-collection"/>
+    <w:p>
+      <w:pPr>
+        <w:pStyle w:val="Heading2"/>
       </w:pPr>
       <w:r>
         <w:rPr>
           <w:rStyle w:val="SectionNumber"/>
         </w:rPr>
-        <w:t xml:space="preserve">2.1.1</w:t>
+        <w:t xml:space="preserve">3.1</w:t>
       </w:r>
       <w:r>
         <w:tab/>
       </w:r>
       <w:r>
-        <w:t xml:space="preserve">Questions/Hypotheses to be addressed</w:t>
+        <w:t xml:space="preserve">Data collection</w:t>
+      </w:r>
+    </w:p>
+    <w:bookmarkStart w:id="22" w:name="setup-and-conditions"/>
+    <w:p>
+      <w:pPr>
+        <w:pStyle w:val="Heading3"/>
+      </w:pPr>
+      <w:r>
+        <w:rPr>
+          <w:rStyle w:val="SectionNumber"/>
+        </w:rPr>
+        <w:t xml:space="preserve">3.1.1</w:t>
+      </w:r>
+      <w:r>
+        <w:tab/>
+      </w:r>
+      <w:r>
+        <w:t xml:space="preserve">Setup and conditions</w:t>
       </w:r>
     </w:p>
     <w:p>
@@ -180,7 +234,130 @@
         <w:pStyle w:val="FirstParagraph"/>
       </w:pPr>
       <w:r>
-        <w:t xml:space="preserve">There are several major aims of this:</w:t>
+        <w:t xml:space="preserve">Using established standard methods for environmental sampling with a self-contained polyurethane swab from stainless steel surface, a TC approach (NTP; Nanotrap® Magnetic Virus Particles, Ceres Nanosciences) was compared to an automated extraction method (MX48; Maxwell® RSC Viral Total Nucleic Acid Purification Kit, Promega) for recovery of heat-inactivated SC2 from the polyurethane swab as detected by rRT-PCR.</w:t>
+      </w:r>
+      <w:r>
+        <w:t xml:space="preserve"> </w:t>
+      </w:r>
+      <w:r>
+        <w:t xml:space="preserve">[5–7]</w:t>
+      </w:r>
+      <w:r>
+        <w:t xml:space="preserve">.</w:t>
+      </w:r>
+      <w:r>
+        <w:t xml:space="preserve"> </w:t>
+      </w:r>
+      <w:r>
+        <w:t xml:space="preserve">Real time RT-PCR was conducted per CDC 2019-nCoV Real-Time RT-PCR Diagnostic Panel protocol to detect the presence of N1 and N2 sequences designed for the specific detection of 2019-nCoV.Reports were QCed and exported from machines electronically.</w:t>
+      </w:r>
+    </w:p>
+    <w:bookmarkEnd w:id="22"/>
+    <w:bookmarkStart w:id="23" w:name="data-aquisition-and-compillation"/>
+    <w:p>
+      <w:pPr>
+        <w:pStyle w:val="Heading3"/>
+      </w:pPr>
+      <w:r>
+        <w:rPr>
+          <w:rStyle w:val="SectionNumber"/>
+        </w:rPr>
+        <w:t xml:space="preserve">3.1.2</w:t>
+      </w:r>
+      <w:r>
+        <w:tab/>
+      </w:r>
+      <w:r>
+        <w:t xml:space="preserve">Data aquisition and compillation</w:t>
+      </w:r>
+    </w:p>
+    <w:p>
+      <w:pPr>
+        <w:pStyle w:val="FirstParagraph"/>
+      </w:pPr>
+      <w:r>
+        <w:t xml:space="preserve">Summary data was selected from the reports and added to additional environmental data gathered on based on the extraction date of the sample.</w:t>
+      </w:r>
+    </w:p>
+    <w:p>
+      <w:pPr>
+        <w:pStyle w:val="BodyText"/>
+      </w:pPr>
+      <w:r>
+        <w:t xml:space="preserve">A composted data set was compiled and saved as a csv to be used as the base data for the project along with environmental condition data from a specific recovery experiment.</w:t>
+      </w:r>
+    </w:p>
+    <w:bookmarkEnd w:id="23"/>
+    <w:bookmarkEnd w:id="24"/>
+    <w:bookmarkStart w:id="25" w:name="data-cleaning"/>
+    <w:p>
+      <w:pPr>
+        <w:pStyle w:val="Heading2"/>
+      </w:pPr>
+      <w:r>
+        <w:rPr>
+          <w:rStyle w:val="SectionNumber"/>
+        </w:rPr>
+        <w:t xml:space="preserve">3.2</w:t>
+      </w:r>
+      <w:r>
+        <w:tab/>
+      </w:r>
+      <w:r>
+        <w:t xml:space="preserve">Data cleaning</w:t>
+      </w:r>
+    </w:p>
+    <w:p>
+      <w:pPr>
+        <w:pStyle w:val="FirstParagraph"/>
+      </w:pPr>
+      <w:r>
+        <w:t xml:space="preserve">Data was cleaned and reformatted to relevant factors and numeric data types.</w:t>
+      </w:r>
+      <w:r>
+        <w:t xml:space="preserve"> </w:t>
+      </w:r>
+      <w:r>
+        <w:t xml:space="preserve">During cleaning the data was split and saved in three forms- All (compilation of all recovery studies- P1 and P2);P1 (only data from spiked studies); and P2 (only data from surface sampling studies).</w:t>
+      </w:r>
+      <w:r>
+        <w:t xml:space="preserve"> </w:t>
+      </w:r>
+      <w:r>
+        <w:t xml:space="preserve">P1 and P2 were analyzed together due to constant serial dilution controls.</w:t>
+      </w:r>
+      <w:r>
+        <w:t xml:space="preserve"> </w:t>
+      </w:r>
+      <w:r>
+        <w:t xml:space="preserve">P2 data were expanded on due to the interests of the study focusing on surface recovery.</w:t>
+      </w:r>
+    </w:p>
+    <w:bookmarkEnd w:id="25"/>
+    <w:bookmarkStart w:id="26" w:name="analysis"/>
+    <w:p>
+      <w:pPr>
+        <w:pStyle w:val="Heading2"/>
+      </w:pPr>
+      <w:r>
+        <w:rPr>
+          <w:rStyle w:val="SectionNumber"/>
+        </w:rPr>
+        <w:t xml:space="preserve">3.3</w:t>
+      </w:r>
+      <w:r>
+        <w:tab/>
+      </w:r>
+      <w:r>
+        <w:t xml:space="preserve">Analysis</w:t>
+      </w:r>
+    </w:p>
+    <w:p>
+      <w:pPr>
+        <w:pStyle w:val="FirstParagraph"/>
+      </w:pPr>
+      <w:r>
+        <w:t xml:space="preserve">Analysis was tailored to three major aims of this study:</w:t>
       </w:r>
     </w:p>
     <w:p>
@@ -221,22 +398,10 @@
     </w:p>
     <w:p>
       <w:pPr>
-        <w:numPr>
-          <w:ilvl w:val="0"/>
-          <w:numId w:val="1001"/>
-        </w:numPr>
-        <w:pStyle w:val="Compact"/>
-      </w:pPr>
-      <w:r>
-        <w:t xml:space="preserve">Can this data be modeled to back calculate a sample’s original concentration based on the Ct values recovered?</w:t>
-      </w:r>
-    </w:p>
-    <w:p>
-      <w:pPr>
         <w:pStyle w:val="FirstParagraph"/>
       </w:pPr>
       <w:r>
-        <w:t xml:space="preserve">Testing several sample enhancement strategies (Nanoparticles and Bait &amp; Capture) for molecular detection of heat-inactivated SARS-CoV-2 from stainless-steel surfaces. The primary aim of this work is to determine if any of the enhancement strategies increase the concentration of RNA copies in a sample that will express itself as a lower Ct value from the Rt-PCR output. Lower Ct values equate to more copies being present in the sample meaning less time needed to confirm presence.</w:t>
+        <w:t xml:space="preserve">To evaluate Aim 1, All data was utilized to compare Methods and their respective Ct values per serial dilution factor. A serial dilution series was utilized across all assays to insure consistencies regardless of study.</w:t>
       </w:r>
     </w:p>
     <w:p>
@@ -244,25 +409,7 @@
         <w:pStyle w:val="BodyText"/>
       </w:pPr>
       <w:r>
-        <w:t xml:space="preserve">In the case the sample enhancements work, we would then compare how well they worked against an automated extraction method. The degree of</w:t>
-      </w:r>
-      <w:r>
-        <w:t xml:space="preserve"> </w:t>
-      </w:r>
-      <w:r>
-        <w:t xml:space="preserve">“</w:t>
-      </w:r>
-      <w:r>
-        <w:t xml:space="preserve">wellness</w:t>
-      </w:r>
-      <w:r>
-        <w:t xml:space="preserve">”</w:t>
-      </w:r>
-      <w:r>
-        <w:t xml:space="preserve"> </w:t>
-      </w:r>
-      <w:r>
-        <w:t xml:space="preserve">will be determined by how low the Ct value results are produced after a sample has going through a specific method.</w:t>
+        <w:t xml:space="preserve">For Aim 2, data was limited to P2 data from this point onwards to focus on surface recovery of genomic material and limit variability from P1 spiked studies. An exploration in how Tool and Methods differed. Additional exploration occured in looking specifically at the NTP Method and its results as there were additional variables in input.</w:t>
       </w:r>
     </w:p>
     <w:p>
@@ -270,45 +417,45 @@
         <w:pStyle w:val="BodyText"/>
       </w:pPr>
       <w:r>
-        <w:t xml:space="preserve">In addition to the comparison of enhancement strategies the effects of the tool used for sampling (macrofoam or knit-fiber), time held, and other environmental variables will be explored any significant effects, with interest in positive impacts to detection.</w:t>
-      </w:r>
-    </w:p>
-    <w:bookmarkEnd w:id="21"/>
-    <w:bookmarkEnd w:id="22"/>
-    <w:bookmarkStart w:id="24" w:name="methods-and-results"/>
-    <w:p>
-      <w:pPr>
-        <w:pStyle w:val="Heading2"/>
+        <w:t xml:space="preserve">Final in Aim 3, we implemented several machine learning techniques to determine if it is possible to model Ct recovery with the data gathered and what variables impact the recovered Ct value. We utilized the random forest model to see what all factors and their impact and repeated with more specific asks in the model. Then we use the best fit tree model to make a decision tree on predictability of recovered Ct Values.</w:t>
+      </w:r>
+    </w:p>
+    <w:bookmarkEnd w:id="26"/>
+    <w:bookmarkEnd w:id="27"/>
+    <w:bookmarkStart w:id="42" w:name="results"/>
+    <w:p>
+      <w:pPr>
+        <w:pStyle w:val="Heading1"/>
       </w:pPr>
       <w:r>
         <w:rPr>
           <w:rStyle w:val="SectionNumber"/>
         </w:rPr>
-        <w:t xml:space="preserve">2.2</w:t>
+        <w:t xml:space="preserve">4</w:t>
       </w:r>
       <w:r>
         <w:tab/>
       </w:r>
       <w:r>
-        <w:t xml:space="preserve">Methods and Results</w:t>
-      </w:r>
-    </w:p>
-    <w:bookmarkStart w:id="23" w:name="experiment-setup-and-conditions"/>
-    <w:p>
-      <w:pPr>
-        <w:pStyle w:val="Heading3"/>
+        <w:t xml:space="preserve">Results</w:t>
+      </w:r>
+    </w:p>
+    <w:bookmarkStart w:id="29" w:name="aim-1-does-ntp-work"/>
+    <w:p>
+      <w:pPr>
+        <w:pStyle w:val="Heading2"/>
       </w:pPr>
       <w:r>
         <w:rPr>
           <w:rStyle w:val="SectionNumber"/>
         </w:rPr>
-        <w:t xml:space="preserve">2.2.1</w:t>
+        <w:t xml:space="preserve">4.1</w:t>
       </w:r>
       <w:r>
         <w:tab/>
       </w:r>
       <w:r>
-        <w:t xml:space="preserve">Experiment setup and conditions</w:t>
+        <w:t xml:space="preserve">Aim 1: Does NTP work?</w:t>
       </w:r>
     </w:p>
     <w:p>
@@ -316,279 +463,19 @@
         <w:pStyle w:val="FirstParagraph"/>
       </w:pPr>
       <w:r>
-        <w:t xml:space="preserve">Using established standard methods for environmental sampling with a self-contained polyurethane swab from stainless steel surface, a TC approach (NTP; Nanotrap® Magnetic Virus Particles, Ceres Nanosciences) was compared to an automated extraction method (MX48; Maxwell® RSC Viral Total Nucleic Acid Purification Kit, Promega) for recovery of heat-inactivated SC2 from the polyurethane swab as detected by rRT-PCR</w:t>
-      </w:r>
-      <w:r>
-        <w:t xml:space="preserve"> </w:t>
-      </w:r>
-      <w:r>
-        <w:t xml:space="preserve">(Wittwer, Hahn, &amp; Kaul, 2012)</w:t>
-      </w:r>
-      <w:r>
-        <w:t xml:space="preserve">(Shah, Kane, Elsheikh, &amp; Alfaro, 2021)</w:t>
-      </w:r>
-      <w:r>
-        <w:t xml:space="preserve">.</w:t>
-      </w:r>
-    </w:p>
-    <w:bookmarkEnd w:id="23"/>
-    <w:bookmarkEnd w:id="24"/>
-    <w:bookmarkStart w:id="46" w:name="data-aquisition"/>
-    <w:p>
-      <w:pPr>
-        <w:pStyle w:val="Heading2"/>
-      </w:pPr>
-      <w:r>
-        <w:rPr>
-          <w:rStyle w:val="SectionNumber"/>
-        </w:rPr>
-        <w:t xml:space="preserve">2.3</w:t>
-      </w:r>
-      <w:r>
-        <w:tab/>
-      </w:r>
-      <w:r>
-        <w:t xml:space="preserve">Data aquisition</w:t>
-      </w:r>
-    </w:p>
-    <w:p>
-      <w:pPr>
-        <w:pStyle w:val="FirstParagraph"/>
-      </w:pPr>
-      <w:r>
-        <w:t xml:space="preserve">Reports per each rRT-PCR run were generated and quality checked on their respective machines before transfer to a Teams repository. Summary data was selected from the reports and added to additional environmental data gathered on based on the extraction date of the sample.</w:t>
-      </w:r>
-    </w:p>
-    <w:p>
-      <w:pPr>
-        <w:pStyle w:val="BodyText"/>
-      </w:pPr>
-      <w:r>
-        <w:t xml:space="preserve">Completed run data is then collated into one file and read into R./A composited data set was compiled and saved as a csv and used as the base data for the project</w:t>
-      </w:r>
-    </w:p>
-    <w:bookmarkStart w:id="25" w:name="data-import-and-cleaning"/>
-    <w:p>
-      <w:pPr>
-        <w:pStyle w:val="Heading3"/>
-      </w:pPr>
-      <w:r>
-        <w:rPr>
-          <w:rStyle w:val="SectionNumber"/>
-        </w:rPr>
-        <w:t xml:space="preserve">2.3.1</w:t>
-      </w:r>
-      <w:r>
-        <w:tab/>
-      </w:r>
-      <w:r>
-        <w:t xml:space="preserve">Data import and cleaning</w:t>
-      </w:r>
-    </w:p>
-    <w:p>
-      <w:pPr>
-        <w:pStyle w:val="FirstParagraph"/>
-      </w:pPr>
-      <w:r>
-        <w:t xml:space="preserve">processing script.R was modified to do initial cleaning and preparation of the data set for further exploration.</w:t>
-      </w:r>
-    </w:p>
-    <w:p>
-      <w:pPr>
-        <w:pStyle w:val="BodyText"/>
-      </w:pPr>
-      <w:r>
-        <w:t xml:space="preserve">Data was imported and cleaned.</w:t>
-      </w:r>
-      <w:r>
-        <w:t xml:space="preserve"> </w:t>
-      </w:r>
-      <w:r>
-        <w:t xml:space="preserve">Data was then split between the two different experimental types (P1 and P2).</w:t>
-      </w:r>
-    </w:p>
-    <w:p>
-      <w:pPr>
-        <w:pStyle w:val="BodyText"/>
-      </w:pPr>
-      <w:r>
-        <w:t xml:space="preserve">This can be found in processing_code/ProcessingScript.RMD</w:t>
-      </w:r>
-    </w:p>
-    <w:bookmarkEnd w:id="25"/>
-    <w:bookmarkStart w:id="30" w:name="data-exploration"/>
-    <w:p>
-      <w:pPr>
-        <w:pStyle w:val="Heading3"/>
-      </w:pPr>
-      <w:r>
-        <w:rPr>
-          <w:rStyle w:val="SectionNumber"/>
-        </w:rPr>
-        <w:t xml:space="preserve">2.3.2</w:t>
-      </w:r>
-      <w:r>
-        <w:tab/>
-      </w:r>
-      <w:r>
-        <w:t xml:space="preserve">Data exploration</w:t>
-      </w:r>
-    </w:p>
-    <w:p>
-      <w:pPr>
-        <w:pStyle w:val="FirstParagraph"/>
-      </w:pPr>
-      <w:r>
-        <w:t xml:space="preserve">Direction was influenced by</w:t>
-      </w:r>
-      <w:r>
-        <w:t xml:space="preserve"> </w:t>
-      </w:r>
-      <w:r>
-        <w:t xml:space="preserve">(Weir, Shibata, Masago, Cologgi, &amp; Rose, 2016)</w:t>
-      </w:r>
-      <w:r>
-        <w:t xml:space="preserve"> </w:t>
-      </w:r>
-      <w:r>
-        <w:t xml:space="preserve">on</w:t>
-      </w:r>
-      <w:r>
-        <w:t xml:space="preserve"> </w:t>
-      </w:r>
-      <w:r>
-        <w:t xml:space="preserve">“</w:t>
-      </w:r>
-      <w:r>
-        <w:t xml:space="preserve">Effect fo Surface Sampling and Recovery of Viruses and No-Spore-Forming Bacteria on a Quantitative Microbial Risk Assessment Model for Fomites.</w:t>
-      </w:r>
-      <w:r>
-        <w:t xml:space="preserve">”</w:t>
-      </w:r>
-    </w:p>
-    <w:p>
-      <w:pPr>
-        <w:pStyle w:val="BodyText"/>
-      </w:pPr>
-      <w:r>
-        <w:t xml:space="preserve">Atempt to do as</w:t>
-      </w:r>
-      <w:r>
-        <w:t xml:space="preserve"> </w:t>
-      </w:r>
-      <w:r>
-        <w:t xml:space="preserve">(Brandolini et al., 2021)</w:t>
-      </w:r>
-    </w:p>
-    <w:bookmarkStart w:id="29" w:name="all-data"/>
-    <w:p>
-      <w:pPr>
-        <w:pStyle w:val="Heading4"/>
-      </w:pPr>
-      <w:r>
-        <w:rPr>
-          <w:rStyle w:val="SectionNumber"/>
-        </w:rPr>
-        <w:t xml:space="preserve">2.3.2.1</w:t>
-      </w:r>
-      <w:r>
-        <w:tab/>
-      </w:r>
-      <w:r>
-        <w:t xml:space="preserve">All Data</w:t>
-      </w:r>
-    </w:p>
-    <w:p>
-      <w:pPr>
-        <w:pStyle w:val="FirstParagraph"/>
-      </w:pPr>
-      <w:r>
-        <w:t xml:space="preserve">Overview - split between part 1 and part 2</w:t>
-      </w:r>
-    </w:p>
-    <w:bookmarkStart w:id="28" w:name="serial-dilutions-confirmation"/>
-    <w:p>
-      <w:pPr>
-        <w:pStyle w:val="Heading5"/>
-      </w:pPr>
-      <w:r>
-        <w:rPr>
-          <w:rStyle w:val="SectionNumber"/>
-        </w:rPr>
-        <w:t xml:space="preserve">2.3.2.1.1</w:t>
-      </w:r>
-      <w:r>
-        <w:tab/>
-      </w:r>
-      <w:r>
-        <w:t xml:space="preserve">Serial Dilutions confirmation</w:t>
-      </w:r>
-    </w:p>
-    <w:p>
-      <w:pPr>
-        <w:pStyle w:val="FirstParagraph"/>
-      </w:pPr>
-      <w:r>
-        <w:t xml:space="preserve">Summary table</w:t>
-      </w:r>
-      <w:r>
-        <w:t xml:space="preserve"> </w:t>
-      </w:r>
-      <w:r>
-        <w:t xml:space="preserve">scatter plot of SDs based on dilution factors</w:t>
-      </w:r>
-    </w:p>
-    <w:p>
-      <w:pPr>
-        <w:pStyle w:val="SourceCode"/>
-      </w:pPr>
-      <w:r>
-        <w:rPr>
-          <w:rStyle w:val="NormalTok"/>
-        </w:rPr>
-        <w:t xml:space="preserve">knitr</w:t>
-      </w:r>
-      <w:r>
-        <w:rPr>
-          <w:rStyle w:val="SpecialCharTok"/>
-        </w:rPr>
-        <w:t xml:space="preserve">::</w:t>
-      </w:r>
-      <w:r>
-        <w:rPr>
-          <w:rStyle w:val="FunctionTok"/>
-        </w:rPr>
-        <w:t xml:space="preserve">include_graphics</w:t>
-      </w:r>
-      <w:r>
-        <w:rPr>
-          <w:rStyle w:val="NormalTok"/>
-        </w:rPr>
-        <w:t xml:space="preserve">(</w:t>
-      </w:r>
-      <w:r>
-        <w:rPr>
-          <w:rStyle w:val="StringTok"/>
-        </w:rPr>
-        <w:t xml:space="preserve">"../../results/ALL-SD-Plot.png"</w:t>
-      </w:r>
-      <w:r>
-        <w:rPr>
-          <w:rStyle w:val="NormalTok"/>
-        </w:rPr>
-        <w:t xml:space="preserve">)</w:t>
-      </w:r>
-    </w:p>
-    <w:p>
-      <w:pPr>
-        <w:pStyle w:val="FirstParagraph"/>
+        <w:t xml:space="preserve">We compare Ct values of the serial dilution controls from all studies between CDC and NTP methods.</w:t>
+      </w:r>
+    </w:p>
+    <w:p>
+      <w:pPr>
+        <w:pStyle w:val="CaptionedFigure"/>
       </w:pPr>
       <w:r>
         <w:drawing>
           <wp:inline>
             <wp:extent cx="5334000" cy="3807460"/>
             <wp:effectExtent b="0" l="0" r="0" t="0"/>
-            <wp:docPr descr="" title="" id="1" name="Picture"/>
+            <wp:docPr descr="Figure 4.1: Serial Dilution Comparisons within Phase 2 data" title="" id="1" name="Picture"/>
             <a:graphic>
               <a:graphicData uri="http://schemas.openxmlformats.org/drawingml/2006/picture">
                 <pic:pic>
@@ -599,7 +486,7 @@
                     </pic:cNvPicPr>
                   </pic:nvPicPr>
                   <pic:blipFill>
-                    <a:blip r:embed="rId26"/>
+                    <a:blip r:embed="rId28"/>
                     <a:stretch>
                       <a:fillRect/>
                     </a:stretch>
@@ -625,75 +512,63 @@
           </wp:inline>
         </w:drawing>
       </w:r>
-      <w:r>
-        <w:t xml:space="preserve"> </w:t>
-      </w:r>
-      <w:r>
-        <w:t xml:space="preserve">#### Phase 1</w:t>
-      </w:r>
-    </w:p>
-    <w:p>
-      <w:pPr>
-        <w:pStyle w:val="SourceCode"/>
+    </w:p>
+    <w:p>
+      <w:pPr>
+        <w:pStyle w:val="ImageCaption"/>
+      </w:pPr>
+      <w:r>
+        <w:t xml:space="preserve">Figure 4.1: Serial Dilution Comparisons within Phase 2 data</w:t>
+      </w:r>
+    </w:p>
+    <w:p>
+      <w:pPr>
+        <w:pStyle w:val="BodyText"/>
+      </w:pPr>
+      <w:r>
+        <w:t xml:space="preserve">Serial dilution Ct values increase in a linear manner and within expected intervals indicating log10 loss as the dilution value decreases. Overall the Methods appear to not be too different from one another at higher dilution levels, but we also see that as the Dilution level decreases the the NTP method registers a lower Ct value than the CDC method and begins to differentiate.</w:t>
+      </w:r>
+    </w:p>
+    <w:bookmarkEnd w:id="29"/>
+    <w:bookmarkStart w:id="37" w:name="X76572de2bd25434c2026dfe8088e9824ce73a58"/>
+    <w:p>
+      <w:pPr>
+        <w:pStyle w:val="Heading2"/>
       </w:pPr>
       <w:r>
         <w:rPr>
-          <w:rStyle w:val="NormalTok"/>
+          <w:rStyle w:val="SectionNumber"/>
         </w:rPr>
-        <w:t xml:space="preserve">knitr</w:t>
-      </w:r>
-      <w:r>
-        <w:rPr>
-          <w:rStyle w:val="SpecialCharTok"/>
-        </w:rPr>
-        <w:t xml:space="preserve">::</w:t>
-      </w:r>
-      <w:r>
-        <w:rPr>
-          <w:rStyle w:val="FunctionTok"/>
-        </w:rPr>
-        <w:t xml:space="preserve">include_graphics</w:t>
-      </w:r>
-      <w:r>
-        <w:rPr>
-          <w:rStyle w:val="NormalTok"/>
-        </w:rPr>
-        <w:t xml:space="preserve">(</w:t>
-      </w:r>
-      <w:r>
-        <w:rPr>
-          <w:rStyle w:val="StringTok"/>
-        </w:rPr>
-        <w:t xml:space="preserve">"../../results/P1-SD-Plot.png"</w:t>
-      </w:r>
-      <w:r>
-        <w:rPr>
-          <w:rStyle w:val="NormalTok"/>
-        </w:rPr>
-        <w:t xml:space="preserve">)</w:t>
-      </w:r>
-    </w:p>
-    <w:p>
-      <w:pPr>
-        <w:pStyle w:val="FirstParagraph"/>
+        <w:t xml:space="preserve">4.2</w:t>
+      </w:r>
+      <w:r>
+        <w:tab/>
+      </w:r>
+      <w:r>
+        <w:t xml:space="preserve">Aim 2: How much more different - Phase 2 Focused Exploration</w:t>
+      </w:r>
+    </w:p>
+    <w:p>
+      <w:pPr>
+        <w:pStyle w:val="CaptionedFigure"/>
       </w:pPr>
       <w:r>
         <w:drawing>
           <wp:inline>
             <wp:extent cx="5334000" cy="3807460"/>
             <wp:effectExtent b="0" l="0" r="0" t="0"/>
-            <wp:docPr descr="" title="" id="1" name="Picture"/>
+            <wp:docPr descr="Figure 4.2: Serial Dilution Comparisons within Phase 2 data" title="" id="1" name="Picture"/>
             <a:graphic>
               <a:graphicData uri="http://schemas.openxmlformats.org/drawingml/2006/picture">
                 <pic:pic>
                   <pic:nvPicPr>
-                    <pic:cNvPr descr="../../results/P1-SD-Plot.png" id="0" name="Picture"/>
+                    <pic:cNvPr descr="../../results/P2-SD-Plot.png" id="0" name="Picture"/>
                     <pic:cNvPicPr>
                       <a:picLocks noChangeArrowheads="1" noChangeAspect="1"/>
                     </pic:cNvPicPr>
                   </pic:nvPicPr>
                   <pic:blipFill>
-                    <a:blip r:embed="rId27"/>
+                    <a:blip r:embed="rId30"/>
                     <a:stretch>
                       <a:fillRect/>
                     </a:stretch>
@@ -720,10 +595,23 @@
         </w:drawing>
       </w:r>
     </w:p>
-    <w:bookmarkEnd w:id="28"/>
-    <w:bookmarkEnd w:id="29"/>
-    <w:bookmarkEnd w:id="30"/>
-    <w:bookmarkStart w:id="43" w:name="phase-2"/>
+    <w:p>
+      <w:pPr>
+        <w:pStyle w:val="ImageCaption"/>
+      </w:pPr>
+      <w:r>
+        <w:t xml:space="preserve">Figure 4.2: Serial Dilution Comparisons within Phase 2 data</w:t>
+      </w:r>
+    </w:p>
+    <w:p>
+      <w:pPr>
+        <w:pStyle w:val="BodyText"/>
+      </w:pPr>
+      <w:r>
+        <w:t xml:space="preserve">Repeat comparisons of the first Aim but with the data from P2 to see if the differences are evident. Overall the Methods appear to not be explicitly different from one another. The divergence of CDC and NTP methods is still seen slightly with CDC recovering less at higher dilution levels and switching places with NTP as the dilution increases.</w:t>
+      </w:r>
+    </w:p>
+    <w:bookmarkStart w:id="32" w:name="phase-2-comparing-a-and-b-tool-recovery"/>
     <w:p>
       <w:pPr>
         <w:pStyle w:val="Heading3"/>
@@ -732,77 +620,301 @@
         <w:rPr>
           <w:rStyle w:val="SectionNumber"/>
         </w:rPr>
-        <w:t xml:space="preserve">2.3.3</w:t>
+        <w:t xml:space="preserve">4.2.1</w:t>
       </w:r>
       <w:r>
         <w:tab/>
       </w:r>
       <w:r>
-        <w:t xml:space="preserve">Phase 2</w:t>
-      </w:r>
-    </w:p>
-    <w:p>
-      <w:pPr>
-        <w:pStyle w:val="SourceCode"/>
-      </w:pPr>
-      <w:r>
-        <w:rPr>
-          <w:rStyle w:val="NormalTok"/>
-        </w:rPr>
-        <w:t xml:space="preserve">knitr</w:t>
-      </w:r>
-      <w:r>
-        <w:rPr>
-          <w:rStyle w:val="SpecialCharTok"/>
-        </w:rPr>
-        <w:t xml:space="preserve">::</w:t>
-      </w:r>
-      <w:r>
-        <w:rPr>
-          <w:rStyle w:val="FunctionTok"/>
-        </w:rPr>
-        <w:t xml:space="preserve">include_graphics</w:t>
-      </w:r>
-      <w:r>
-        <w:rPr>
-          <w:rStyle w:val="NormalTok"/>
-        </w:rPr>
-        <w:t xml:space="preserve">(</w:t>
-      </w:r>
-      <w:r>
-        <w:rPr>
-          <w:rStyle w:val="StringTok"/>
-        </w:rPr>
-        <w:t xml:space="preserve">"../../results/P2-SD-Plot.png"</w:t>
-      </w:r>
-      <w:r>
-        <w:rPr>
-          <w:rStyle w:val="NormalTok"/>
-        </w:rPr>
-        <w:t xml:space="preserve">)</w:t>
-      </w:r>
-    </w:p>
-    <w:p>
-      <w:pPr>
-        <w:pStyle w:val="FirstParagraph"/>
+        <w:t xml:space="preserve">Phase 2 Comparing A and B Tool Recovery</w:t>
+      </w:r>
+    </w:p>
+    <w:p>
+      <w:pPr>
+        <w:pStyle w:val="CaptionedFigure"/>
       </w:pPr>
       <w:r>
         <w:drawing>
           <wp:inline>
-            <wp:extent cx="5334000" cy="5334000"/>
+            <wp:extent cx="5334000" cy="3807460"/>
+            <wp:effectExtent b="0" l="0" r="0" t="0"/>
+            <wp:docPr descr="Figure 4.3: Phase 2 Comparison of A and B tool recovery at different input volumes by Probe" title="" id="1" name="Picture"/>
+            <a:graphic>
+              <a:graphicData uri="http://schemas.openxmlformats.org/drawingml/2006/picture">
+                <pic:pic>
+                  <pic:nvPicPr>
+                    <pic:cNvPr descr="../../results/ASK-P2P1-Tools.png" id="0" name="Picture"/>
+                    <pic:cNvPicPr>
+                      <a:picLocks noChangeArrowheads="1" noChangeAspect="1"/>
+                    </pic:cNvPicPr>
+                  </pic:nvPicPr>
+                  <pic:blipFill>
+                    <a:blip r:embed="rId31"/>
+                    <a:stretch>
+                      <a:fillRect/>
+                    </a:stretch>
+                  </pic:blipFill>
+                  <pic:spPr bwMode="auto">
+                    <a:xfrm>
+                      <a:off x="0" y="0"/>
+                      <a:ext cx="5334000" cy="3807460"/>
+                    </a:xfrm>
+                    <a:prstGeom prst="rect">
+                      <a:avLst/>
+                    </a:prstGeom>
+                    <a:noFill/>
+                    <a:ln w="9525">
+                      <a:noFill/>
+                      <a:headEnd/>
+                      <a:tailEnd/>
+                    </a:ln>
+                  </pic:spPr>
+                </pic:pic>
+              </a:graphicData>
+            </a:graphic>
+          </wp:inline>
+        </w:drawing>
+      </w:r>
+    </w:p>
+    <w:p>
+      <w:pPr>
+        <w:pStyle w:val="ImageCaption"/>
+      </w:pPr>
+      <w:r>
+        <w:t xml:space="preserve">Figure 4.3: Phase 2 Comparison of A and B tool recovery at different input volumes by Probe</w:t>
+      </w:r>
+    </w:p>
+    <w:p>
+      <w:pPr>
+        <w:pStyle w:val="BodyText"/>
+      </w:pPr>
+      <w:r>
+        <w:t xml:space="preserve">The larger the input volume the recovered Ct values tends to be smaller.</w:t>
+      </w:r>
+      <w:r>
+        <w:t xml:space="preserve"> </w:t>
+      </w:r>
+      <w:r>
+        <w:t xml:space="preserve">Tool A has an average Ct recovery higher than B. This makes sense as the surfaces A recovered from is 2 logs higher (-1) than that of B (-3). A log drop is ~3Ct values we can see from the graphic that it trends as predicted.</w:t>
+      </w:r>
+      <w:r>
+        <w:t xml:space="preserve"> </w:t>
+      </w:r>
+      <w:r>
+        <w:t xml:space="preserve">Between methods at an input level of 300ul, there’s a lot more variability in the NTP method than the CDC method,.</w:t>
+      </w:r>
+      <w:r>
+        <w:t xml:space="preserve"> </w:t>
+      </w:r>
+      <w:r>
+        <w:t xml:space="preserve">Probes see little to no difference in Ct Values recovered.</w:t>
+      </w:r>
+    </w:p>
+    <w:bookmarkEnd w:id="32"/>
+    <w:bookmarkStart w:id="34" w:name="X8fc82c5b5dd35a9e180edc72c857d4f139f8e7e"/>
+    <w:p>
+      <w:pPr>
+        <w:pStyle w:val="Heading3"/>
+      </w:pPr>
+      <w:r>
+        <w:rPr>
+          <w:rStyle w:val="SectionNumber"/>
+        </w:rPr>
+        <w:t xml:space="preserve">4.2.2</w:t>
+      </w:r>
+      <w:r>
+        <w:tab/>
+      </w:r>
+      <w:r>
+        <w:t xml:space="preserve">Phase 2 Comparing Methods with standard input of 300uL</w:t>
+      </w:r>
+    </w:p>
+    <w:p>
+      <w:pPr>
+        <w:pStyle w:val="CaptionedFigure"/>
+      </w:pPr>
+      <w:r>
+        <w:drawing>
+          <wp:inline>
+            <wp:extent cx="5334000" cy="3807460"/>
+            <wp:effectExtent b="0" l="0" r="0" t="0"/>
+            <wp:docPr descr="Figure 4.4: P2 Direct Comparisons of Recovery by Methods used" title="" id="1" name="Picture"/>
+            <a:graphic>
+              <a:graphicData uri="http://schemas.openxmlformats.org/drawingml/2006/picture">
+                <pic:pic>
+                  <pic:nvPicPr>
+                    <pic:cNvPr descr="../../results/ASK-P2P3-Methods0300.png" id="0" name="Picture"/>
+                    <pic:cNvPicPr>
+                      <a:picLocks noChangeArrowheads="1" noChangeAspect="1"/>
+                    </pic:cNvPicPr>
+                  </pic:nvPicPr>
+                  <pic:blipFill>
+                    <a:blip r:embed="rId33"/>
+                    <a:stretch>
+                      <a:fillRect/>
+                    </a:stretch>
+                  </pic:blipFill>
+                  <pic:spPr bwMode="auto">
+                    <a:xfrm>
+                      <a:off x="0" y="0"/>
+                      <a:ext cx="5334000" cy="3807460"/>
+                    </a:xfrm>
+                    <a:prstGeom prst="rect">
+                      <a:avLst/>
+                    </a:prstGeom>
+                    <a:noFill/>
+                    <a:ln w="9525">
+                      <a:noFill/>
+                      <a:headEnd/>
+                      <a:tailEnd/>
+                    </a:ln>
+                  </pic:spPr>
+                </pic:pic>
+              </a:graphicData>
+            </a:graphic>
+          </wp:inline>
+        </w:drawing>
+      </w:r>
+    </w:p>
+    <w:p>
+      <w:pPr>
+        <w:pStyle w:val="ImageCaption"/>
+      </w:pPr>
+      <w:r>
+        <w:t xml:space="preserve">Figure 4.4: P2 Direct Comparisons of Recovery by Methods used</w:t>
+      </w:r>
+    </w:p>
+    <w:p>
+      <w:pPr>
+        <w:pStyle w:val="BodyText"/>
+      </w:pPr>
+      <w:r>
+        <w:t xml:space="preserve">Serial dilution data between CDC and NTP. Noting that all SD are in the confirmed realm of under 27 Ct Value CDC method is better than NTP at -1 concentration of the SD. the -2 shows little difference between method recovery Ct values. NTP appears to remain better than CDC at -3 and -4 levels. Accounting for the SE looks like both methods are the same until the -2 dilution. Might be significant difference at the -4 dilution.</w:t>
+      </w:r>
+    </w:p>
+    <w:bookmarkEnd w:id="34"/>
+    <w:bookmarkStart w:id="36" w:name="X1b4c6c6f649a30b63402214df928aa81ba32868"/>
+    <w:p>
+      <w:pPr>
+        <w:pStyle w:val="Heading3"/>
+      </w:pPr>
+      <w:r>
+        <w:rPr>
+          <w:rStyle w:val="SectionNumber"/>
+        </w:rPr>
+        <w:t xml:space="preserve">4.2.3</w:t>
+      </w:r>
+      <w:r>
+        <w:tab/>
+      </w:r>
+      <w:r>
+        <w:t xml:space="preserve">Phase 2 Nanoparticles only - All tools at 300 and 1000ul input levels</w:t>
+      </w:r>
+    </w:p>
+    <w:p>
+      <w:pPr>
+        <w:pStyle w:val="FirstParagraph"/>
+      </w:pPr>
+      <w:r>
+        <w:drawing>
+          <wp:inline>
+            <wp:extent cx="5334000" cy="3807460"/>
             <wp:effectExtent b="0" l="0" r="0" t="0"/>
             <wp:docPr descr="" title="" id="1" name="Picture"/>
             <a:graphic>
               <a:graphicData uri="http://schemas.openxmlformats.org/drawingml/2006/picture">
                 <pic:pic>
                   <pic:nvPicPr>
-                    <pic:cNvPr descr="../../results/P2-SD-Plot.png" id="0" name="Picture"/>
+                    <pic:cNvPr descr="../../results/ASK-P2P6-NTP.png" id="0" name="Picture"/>
                     <pic:cNvPicPr>
                       <a:picLocks noChangeArrowheads="1" noChangeAspect="1"/>
                     </pic:cNvPicPr>
                   </pic:nvPicPr>
                   <pic:blipFill>
-                    <a:blip r:embed="rId31"/>
+                    <a:blip r:embed="rId35"/>
+                    <a:stretch>
+                      <a:fillRect/>
+                    </a:stretch>
+                  </pic:blipFill>
+                  <pic:spPr bwMode="auto">
+                    <a:xfrm>
+                      <a:off x="0" y="0"/>
+                      <a:ext cx="5334000" cy="3807460"/>
+                    </a:xfrm>
+                    <a:prstGeom prst="rect">
+                      <a:avLst/>
+                    </a:prstGeom>
+                    <a:noFill/>
+                    <a:ln w="9525">
+                      <a:noFill/>
+                      <a:headEnd/>
+                      <a:tailEnd/>
+                    </a:ln>
+                  </pic:spPr>
+                </pic:pic>
+              </a:graphicData>
+            </a:graphic>
+          </wp:inline>
+        </w:drawing>
+      </w:r>
+    </w:p>
+    <w:p>
+      <w:pPr>
+        <w:pStyle w:val="BodyText"/>
+      </w:pPr>
+      <w:r>
+        <w:t xml:space="preserve">A closer look at specially NTP only results with the CDC input vol and the max vol the manufacturer recommends. The increased input volume appears to result in smaller recovery values than the smaller input volume. Still no difference between Probe types.</w:t>
+      </w:r>
+    </w:p>
+    <w:bookmarkEnd w:id="36"/>
+    <w:bookmarkEnd w:id="37"/>
+    <w:bookmarkStart w:id="41" w:name="data-modeling"/>
+    <w:p>
+      <w:pPr>
+        <w:pStyle w:val="Heading2"/>
+      </w:pPr>
+      <w:r>
+        <w:rPr>
+          <w:rStyle w:val="SectionNumber"/>
+        </w:rPr>
+        <w:t xml:space="preserve">4.3</w:t>
+      </w:r>
+      <w:r>
+        <w:tab/>
+      </w:r>
+      <w:r>
+        <w:t xml:space="preserve">Data Modeling</w:t>
+      </w:r>
+    </w:p>
+    <w:p>
+      <w:pPr>
+        <w:pStyle w:val="FirstParagraph"/>
+      </w:pPr>
+      <w:r>
+        <w:t xml:space="preserve">To determine if other variables affect the recovery Ct values.</w:t>
+      </w:r>
+    </w:p>
+    <w:p>
+      <w:pPr>
+        <w:pStyle w:val="CaptionedFigure"/>
+      </w:pPr>
+      <w:r>
+        <w:drawing>
+          <wp:inline>
+            <wp:extent cx="5334000" cy="5334000"/>
+            <wp:effectExtent b="0" l="0" r="0" t="0"/>
+            <wp:docPr descr="Figure 4.5: Random forest modeled Importance Factor- all variables" title="" id="1" name="Picture"/>
+            <a:graphic>
+              <a:graphicData uri="http://schemas.openxmlformats.org/drawingml/2006/picture">
+                <pic:pic>
+                  <pic:nvPicPr>
+                    <pic:cNvPr descr="../../results/P2-RF-BestFit.png" id="0" name="Picture"/>
+                    <pic:cNvPicPr>
+                      <a:picLocks noChangeArrowheads="1" noChangeAspect="1"/>
+                    </pic:cNvPicPr>
+                  </pic:nvPicPr>
+                  <pic:blipFill>
+                    <a:blip r:embed="rId38"/>
                     <a:stretch>
                       <a:fillRect/>
                     </a:stretch>
@@ -828,75 +940,44 @@
           </wp:inline>
         </w:drawing>
       </w:r>
-      <w:r>
-        <w:t xml:space="preserve"> </w:t>
-      </w:r>
-      <w:r>
-        <w:t xml:space="preserve">#### Phase 2 Comparing A and B Tool Recovery</w:t>
-      </w:r>
-    </w:p>
-    <w:p>
-      <w:pPr>
-        <w:pStyle w:val="SourceCode"/>
-      </w:pPr>
-      <w:r>
-        <w:rPr>
-          <w:rStyle w:val="NormalTok"/>
-        </w:rPr>
-        <w:t xml:space="preserve">knitr</w:t>
-      </w:r>
-      <w:r>
-        <w:rPr>
-          <w:rStyle w:val="SpecialCharTok"/>
-        </w:rPr>
-        <w:t xml:space="preserve">::</w:t>
-      </w:r>
-      <w:r>
-        <w:rPr>
-          <w:rStyle w:val="FunctionTok"/>
-        </w:rPr>
-        <w:t xml:space="preserve">include_graphics</w:t>
-      </w:r>
-      <w:r>
-        <w:rPr>
-          <w:rStyle w:val="NormalTok"/>
-        </w:rPr>
-        <w:t xml:space="preserve">(</w:t>
-      </w:r>
-      <w:r>
-        <w:rPr>
-          <w:rStyle w:val="StringTok"/>
-        </w:rPr>
-        <w:t xml:space="preserve">"../../results/ASK-P2P1-Tools.png"</w:t>
-      </w:r>
-      <w:r>
-        <w:rPr>
-          <w:rStyle w:val="NormalTok"/>
-        </w:rPr>
-        <w:t xml:space="preserve">)</w:t>
-      </w:r>
-    </w:p>
-    <w:p>
-      <w:pPr>
-        <w:pStyle w:val="FirstParagraph"/>
+    </w:p>
+    <w:p>
+      <w:pPr>
+        <w:pStyle w:val="ImageCaption"/>
+      </w:pPr>
+      <w:r>
+        <w:t xml:space="preserve">Figure 4.5: Random forest modeled Importance Factor- all variables</w:t>
+      </w:r>
+    </w:p>
+    <w:p>
+      <w:pPr>
+        <w:pStyle w:val="BodyText"/>
+      </w:pPr>
+      <w:r>
+        <w:t xml:space="preserve">Random forest model comparing Ct values and all other factors in terms of importance of affects. Top three are all tools. Method and Detector are the least important factors affecting Ct values.</w:t>
+      </w:r>
+    </w:p>
+    <w:p>
+      <w:pPr>
+        <w:pStyle w:val="CaptionedFigure"/>
       </w:pPr>
       <w:r>
         <w:drawing>
           <wp:inline>
-            <wp:extent cx="5334000" cy="5334000"/>
+            <wp:extent cx="5334000" cy="3807460"/>
             <wp:effectExtent b="0" l="0" r="0" t="0"/>
-            <wp:docPr descr="" title="" id="1" name="Picture"/>
+            <wp:docPr descr="Figure 4.6: Bootstrapped Importance Factor excluding Tools" title="" id="1" name="Picture"/>
             <a:graphic>
               <a:graphicData uri="http://schemas.openxmlformats.org/drawingml/2006/picture">
                 <pic:pic>
                   <pic:nvPicPr>
-                    <pic:cNvPr descr="../../results/ASK-P2P1-Tools.png" id="0" name="Picture"/>
+                    <pic:cNvPr descr="../../results/P2-RF-BestFit-minus1.png" id="0" name="Picture"/>
                     <pic:cNvPicPr>
                       <a:picLocks noChangeArrowheads="1" noChangeAspect="1"/>
                     </pic:cNvPicPr>
                   </pic:nvPicPr>
                   <pic:blipFill>
-                    <a:blip r:embed="rId32"/>
+                    <a:blip r:embed="rId39"/>
                     <a:stretch>
                       <a:fillRect/>
                     </a:stretch>
@@ -904,7 +985,7 @@
                   <pic:spPr bwMode="auto">
                     <a:xfrm>
                       <a:off x="0" y="0"/>
-                      <a:ext cx="5334000" cy="5334000"/>
+                      <a:ext cx="5334000" cy="3807460"/>
                     </a:xfrm>
                     <a:prstGeom prst="rect">
                       <a:avLst/>
@@ -922,93 +1003,44 @@
           </wp:inline>
         </w:drawing>
       </w:r>
-      <w:r>
-        <w:t xml:space="preserve"> </w:t>
-      </w:r>
-      <w:r>
-        <w:t xml:space="preserve">Tool A has an average Ct recovery higher than B. This makes sense as the surfaces A recovered from is 2 logs higher (-1) than that of B (-3). A log drop is ~3Ct values we can see from the graphic that it trends as predicted. Suggests that</w:t>
-      </w:r>
-    </w:p>
-    <w:bookmarkStart w:id="34" w:name="Xd95252f49162681cba05c161cf81190576fec09"/>
-    <w:p>
-      <w:pPr>
-        <w:pStyle w:val="Heading4"/>
-      </w:pPr>
-      <w:r>
-        <w:rPr>
-          <w:rStyle w:val="SectionNumber"/>
-        </w:rPr>
-        <w:t xml:space="preserve">2.3.3.1</w:t>
-      </w:r>
-      <w:r>
-        <w:tab/>
-      </w:r>
-      <w:r>
-        <w:t xml:space="preserve">Phase 2 Comparing Method Serial Dilutions (CDC vs NTP) with standard input of 300uL</w:t>
-      </w:r>
-    </w:p>
-    <w:p>
-      <w:pPr>
-        <w:pStyle w:val="SourceCode"/>
-      </w:pPr>
-      <w:r>
-        <w:rPr>
-          <w:rStyle w:val="NormalTok"/>
-        </w:rPr>
-        <w:t xml:space="preserve">knitr</w:t>
-      </w:r>
-      <w:r>
-        <w:rPr>
-          <w:rStyle w:val="SpecialCharTok"/>
-        </w:rPr>
-        <w:t xml:space="preserve">::</w:t>
-      </w:r>
-      <w:r>
-        <w:rPr>
-          <w:rStyle w:val="FunctionTok"/>
-        </w:rPr>
-        <w:t xml:space="preserve">include_graphics</w:t>
-      </w:r>
-      <w:r>
-        <w:rPr>
-          <w:rStyle w:val="NormalTok"/>
-        </w:rPr>
-        <w:t xml:space="preserve">(</w:t>
-      </w:r>
-      <w:r>
-        <w:rPr>
-          <w:rStyle w:val="StringTok"/>
-        </w:rPr>
-        <w:t xml:space="preserve">"../../results/ASK-P2P2-Methods.png"</w:t>
-      </w:r>
-      <w:r>
-        <w:rPr>
-          <w:rStyle w:val="NormalTok"/>
-        </w:rPr>
-        <w:t xml:space="preserve">)</w:t>
-      </w:r>
-    </w:p>
-    <w:p>
-      <w:pPr>
-        <w:pStyle w:val="FirstParagraph"/>
+    </w:p>
+    <w:p>
+      <w:pPr>
+        <w:pStyle w:val="ImageCaption"/>
+      </w:pPr>
+      <w:r>
+        <w:t xml:space="preserve">Figure 4.6: Bootstrapped Importance Factor excluding Tools</w:t>
+      </w:r>
+    </w:p>
+    <w:p>
+      <w:pPr>
+        <w:pStyle w:val="BodyText"/>
+      </w:pPr>
+      <w:r>
+        <w:t xml:space="preserve">Limited comparison specifically for Dilution and Input. Additionally put in Method to see if there are any affects. Dilution plays a larger importance than the input of genomic material in this assay for recoverable Ct values. No real importance between method, in fact, negative importance with NTP.</w:t>
+      </w:r>
+    </w:p>
+    <w:p>
+      <w:pPr>
+        <w:pStyle w:val="CaptionedFigure"/>
       </w:pPr>
       <w:r>
         <w:drawing>
           <wp:inline>
-            <wp:extent cx="5334000" cy="5334000"/>
+            <wp:extent cx="5334000" cy="3291840"/>
             <wp:effectExtent b="0" l="0" r="0" t="0"/>
-            <wp:docPr descr="" title="" id="1" name="Picture"/>
+            <wp:docPr descr="Figure 4.7: Bootstrapped Decision Tree of Limited Factors." title="" id="1" name="Picture"/>
             <a:graphic>
               <a:graphicData uri="http://schemas.openxmlformats.org/drawingml/2006/picture">
                 <pic:pic>
                   <pic:nvPicPr>
-                    <pic:cNvPr descr="../../results/ASK-P2P2-Methods.png" id="0" name="Picture"/>
+                    <pic:cNvPr descr="../../results/P2-DecisionTree-minus1.png" id="0" name="Picture"/>
                     <pic:cNvPicPr>
                       <a:picLocks noChangeArrowheads="1" noChangeAspect="1"/>
                     </pic:cNvPicPr>
                   </pic:nvPicPr>
                   <pic:blipFill>
-                    <a:blip r:embed="rId33"/>
+                    <a:blip r:embed="rId40"/>
                     <a:stretch>
                       <a:fillRect/>
                     </a:stretch>
@@ -1016,7 +1048,7 @@
                   <pic:spPr bwMode="auto">
                     <a:xfrm>
                       <a:off x="0" y="0"/>
-                      <a:ext cx="5334000" cy="5334000"/>
+                      <a:ext cx="5334000" cy="3291840"/>
                     </a:xfrm>
                     <a:prstGeom prst="rect">
                       <a:avLst/>
@@ -1034,71 +1066,41 @@
           </wp:inline>
         </w:drawing>
       </w:r>
-      <w:r>
-        <w:t xml:space="preserve"> </w:t>
-      </w:r>
-      <w:r>
-        <w:t xml:space="preserve">Serial dilution data between CDC and NTP. Noting that all SD are in the confirmed realm of under 27 Ct Value CDC method is better than NTP at -1 concentration of the SD. the -2 shows little difference between method recovery Ct values. NTP appears to remain better than CDC at -3 and -4 levels. Accounting for the SE looks like both methods are the same until the -2 dilution. Might be significant difference at the -4 dilution.</w:t>
-      </w:r>
-    </w:p>
-    <w:bookmarkEnd w:id="34"/>
-    <w:bookmarkStart w:id="36" w:name="X8fc82c5b5dd35a9e180edc72c857d4f139f8e7e"/>
-    <w:p>
-      <w:pPr>
-        <w:pStyle w:val="Heading4"/>
+    </w:p>
+    <w:p>
+      <w:pPr>
+        <w:pStyle w:val="ImageCaption"/>
+      </w:pPr>
+      <w:r>
+        <w:t xml:space="preserve">Figure 4.7: Bootstrapped Decision Tree of Limited Factors.</w:t>
+      </w:r>
+    </w:p>
+    <w:p>
+      <w:pPr>
+        <w:pStyle w:val="BodyText"/>
+      </w:pPr>
+      <w:r>
+        <w:t xml:space="preserve">Ran the Random Forest parameters as a best tree to create a decision tree. We can see that Dilution can be exclusively what determines recovery values when dilutions are less than -1.5. If dilutions are above -1.5, the input of sample and method may influence the recovered Ct values.</w:t>
+      </w:r>
+    </w:p>
+    <w:bookmarkEnd w:id="41"/>
+    <w:bookmarkEnd w:id="42"/>
+    <w:bookmarkStart w:id="45" w:name="discussion"/>
+    <w:p>
+      <w:pPr>
+        <w:pStyle w:val="Heading1"/>
       </w:pPr>
       <w:r>
         <w:rPr>
           <w:rStyle w:val="SectionNumber"/>
         </w:rPr>
-        <w:t xml:space="preserve">2.3.3.2</w:t>
+        <w:t xml:space="preserve">5</w:t>
       </w:r>
       <w:r>
         <w:tab/>
       </w:r>
       <w:r>
-        <w:t xml:space="preserve">Phase 2 Comparing Methods with standard input of 300uL</w:t>
-      </w:r>
-    </w:p>
-    <w:p>
-      <w:pPr>
-        <w:pStyle w:val="SourceCode"/>
-      </w:pPr>
-      <w:r>
-        <w:rPr>
-          <w:rStyle w:val="NormalTok"/>
-        </w:rPr>
-        <w:t xml:space="preserve">knitr</w:t>
-      </w:r>
-      <w:r>
-        <w:rPr>
-          <w:rStyle w:val="SpecialCharTok"/>
-        </w:rPr>
-        <w:t xml:space="preserve">::</w:t>
-      </w:r>
-      <w:r>
-        <w:rPr>
-          <w:rStyle w:val="FunctionTok"/>
-        </w:rPr>
-        <w:t xml:space="preserve">include_graphics</w:t>
-      </w:r>
-      <w:r>
-        <w:rPr>
-          <w:rStyle w:val="NormalTok"/>
-        </w:rPr>
-        <w:t xml:space="preserve">(</w:t>
-      </w:r>
-      <w:r>
-        <w:rPr>
-          <w:rStyle w:val="StringTok"/>
-        </w:rPr>
-        <w:t xml:space="preserve">"../../results/ASK-P2P3-Methods0300.png"</w:t>
-      </w:r>
-      <w:r>
-        <w:rPr>
-          <w:rStyle w:val="NormalTok"/>
-        </w:rPr>
-        <w:t xml:space="preserve">)</w:t>
+        <w:t xml:space="preserve">Discussion</w:t>
       </w:r>
     </w:p>
     <w:p>
@@ -1106,106 +1108,119 @@
         <w:pStyle w:val="FirstParagraph"/>
       </w:pPr>
       <w:r>
-        <w:drawing>
-          <wp:inline>
-            <wp:extent cx="5334000" cy="5334000"/>
-            <wp:effectExtent b="0" l="0" r="0" t="0"/>
-            <wp:docPr descr="" title="" id="1" name="Picture"/>
-            <a:graphic>
-              <a:graphicData uri="http://schemas.openxmlformats.org/drawingml/2006/picture">
-                <pic:pic>
-                  <pic:nvPicPr>
-                    <pic:cNvPr descr="../../results/ASK-P2P3-Methods0300.png" id="0" name="Picture"/>
-                    <pic:cNvPicPr>
-                      <a:picLocks noChangeArrowheads="1" noChangeAspect="1"/>
-                    </pic:cNvPicPr>
-                  </pic:nvPicPr>
-                  <pic:blipFill>
-                    <a:blip r:embed="rId35"/>
-                    <a:stretch>
-                      <a:fillRect/>
-                    </a:stretch>
-                  </pic:blipFill>
-                  <pic:spPr bwMode="auto">
-                    <a:xfrm>
-                      <a:off x="0" y="0"/>
-                      <a:ext cx="5334000" cy="5334000"/>
-                    </a:xfrm>
-                    <a:prstGeom prst="rect">
-                      <a:avLst/>
-                    </a:prstGeom>
-                    <a:noFill/>
-                    <a:ln w="9525">
-                      <a:noFill/>
-                      <a:headEnd/>
-                      <a:tailEnd/>
-                    </a:ln>
-                  </pic:spPr>
-                </pic:pic>
-              </a:graphicData>
-            </a:graphic>
-          </wp:inline>
-        </w:drawing>
-      </w:r>
-    </w:p>
-    <w:bookmarkEnd w:id="36"/>
-    <w:bookmarkStart w:id="38" w:name="X2861832ffb1d7b4d52169e2813ce938735517e8"/>
-    <w:p>
-      <w:pPr>
-        <w:pStyle w:val="Heading4"/>
+        <w:t xml:space="preserve">With the linear regression comparison in</w:t>
+      </w:r>
+      <w:r>
+        <w:t xml:space="preserve"> </w:t>
+      </w:r>
+      <w:r>
+        <w:t xml:space="preserve">4.1</w:t>
+      </w:r>
+      <w:r>
+        <w:t xml:space="preserve"> </w:t>
+      </w:r>
+      <w:r>
+        <w:t xml:space="preserve">we see a general trend of increasing Ct value as dilution decreases. Interesting to note that within</w:t>
+      </w:r>
+      <w:r>
+        <w:t xml:space="preserve"> </w:t>
+      </w:r>
+      <w:r>
+        <w:t xml:space="preserve">4.1</w:t>
+      </w:r>
+      <w:r>
+        <w:t xml:space="preserve"> </w:t>
+      </w:r>
+      <w:r>
+        <w:t xml:space="preserve">we see a larger divide between methods at the lower dilution level in figure</w:t>
+      </w:r>
+      <w:r>
+        <w:t xml:space="preserve"> </w:t>
+      </w:r>
+      <w:r>
+        <w:t xml:space="preserve">4.2</w:t>
+      </w:r>
+      <w:r>
+        <w:t xml:space="preserve"> </w:t>
+      </w:r>
+      <w:r>
+        <w:t xml:space="preserve">as well. This suggests that NTP may perform better or be able to capture the little genomic fragments in a low burdened sample and thus have some targeted/ concentrating abilities.</w:t>
+      </w:r>
+    </w:p>
+    <w:p>
+      <w:pPr>
+        <w:pStyle w:val="BodyText"/>
+      </w:pPr>
+      <w:r>
+        <w:t xml:space="preserve">In a direct comparison between methods, NTP is more variable than CDC. This can be explained by the fact that each NTP sample is individually prepared and is subject to more variation in this action than compared to a machine. It is possible to automate the use of the NTP method, doing so may yield less variable values.</w:t>
+      </w:r>
+    </w:p>
+    <w:p>
+      <w:pPr>
+        <w:pStyle w:val="BodyText"/>
+      </w:pPr>
+      <w:r>
+        <w:t xml:space="preserve">Dilution and input play an important part in Ct recovery (</w:t>
+      </w:r>
+      <w:r>
+        <w:t xml:space="preserve">4.5</w:t>
+      </w:r>
+      <w:r>
+        <w:t xml:space="preserve"> </w:t>
+      </w:r>
+      <w:r>
+        <w:t xml:space="preserve">and</w:t>
+      </w:r>
+      <w:r>
+        <w:t xml:space="preserve"> </w:t>
+      </w:r>
+      <w:r>
+        <w:t xml:space="preserve">4.6</w:t>
+      </w:r>
+      <w:r>
+        <w:t xml:space="preserve">).</w:t>
+      </w:r>
+      <w:r>
+        <w:t xml:space="preserve"> </w:t>
+      </w:r>
+      <w:r>
+        <w:t xml:space="preserve">Tools A and B are different dilution levels (1:10 and 1:1000, respectively) and the drop between Ct values is consistent with expected log loss equivalent values (</w:t>
+      </w:r>
+      <w:r>
+        <w:t xml:space="preserve">4.3</w:t>
+      </w:r>
+      <w:r>
+        <w:t xml:space="preserve">). In</w:t>
+      </w:r>
+      <w:r>
+        <w:t xml:space="preserve"> </w:t>
+      </w:r>
+      <w:r>
+        <w:t xml:space="preserve">4.3</w:t>
+      </w:r>
+      <w:r>
+        <w:t xml:space="preserve"> </w:t>
+      </w:r>
+      <w:r>
+        <w:t xml:space="preserve">we can see that as the input increases the general sample has a smaller recovery Ct value. Yet, with the data gathered only after the input is greater than 6800uL does the value surpass the recovery range obtained at the 1000ul input volume. This suggests that the NTP method is able to utilize and capture at least what is available in the sample, and perhaps more.</w:t>
+      </w:r>
+    </w:p>
+    <w:bookmarkStart w:id="43" w:name="limitations"/>
+    <w:p>
+      <w:pPr>
+        <w:pStyle w:val="Heading2"/>
       </w:pPr>
       <w:r>
         <w:rPr>
           <w:rStyle w:val="SectionNumber"/>
         </w:rPr>
-        <w:t xml:space="preserve">2.3.3.3</w:t>
+        <w:t xml:space="preserve">5.1</w:t>
       </w:r>
       <w:r>
         <w:tab/>
       </w:r>
       <w:r>
-        <w:t xml:space="preserve">Phase 2 Method extraction comparisons with all inputs and tools</w:t>
-      </w:r>
-    </w:p>
-    <w:p>
-      <w:pPr>
-        <w:pStyle w:val="SourceCode"/>
-      </w:pPr>
-      <w:r>
-        <w:rPr>
-          <w:rStyle w:val="NormalTok"/>
-        </w:rPr>
-        <w:t xml:space="preserve">knitr</w:t>
-      </w:r>
-      <w:r>
-        <w:rPr>
-          <w:rStyle w:val="SpecialCharTok"/>
-        </w:rPr>
-        <w:t xml:space="preserve">::</w:t>
-      </w:r>
-      <w:r>
-        <w:rPr>
-          <w:rStyle w:val="FunctionTok"/>
-        </w:rPr>
-        <w:t xml:space="preserve">include_graphics</w:t>
-      </w:r>
-      <w:r>
-        <w:rPr>
-          <w:rStyle w:val="NormalTok"/>
-        </w:rPr>
-        <w:t xml:space="preserve">(</w:t>
-      </w:r>
-      <w:r>
-        <w:rPr>
-          <w:rStyle w:val="StringTok"/>
-        </w:rPr>
-        <w:t xml:space="preserve">"../../results/ASK-P2P4-MethodsALL.png"</w:t>
-      </w:r>
-      <w:r>
-        <w:rPr>
-          <w:rStyle w:val="NormalTok"/>
-        </w:rPr>
-        <w:t xml:space="preserve">)</w:t>
+        <w:t xml:space="preserve">Limitations</w:t>
       </w:r>
     </w:p>
     <w:p>
@@ -1213,106 +1228,74 @@
         <w:pStyle w:val="FirstParagraph"/>
       </w:pPr>
       <w:r>
-        <w:drawing>
-          <wp:inline>
-            <wp:extent cx="5334000" cy="5334000"/>
-            <wp:effectExtent b="0" l="0" r="0" t="0"/>
-            <wp:docPr descr="" title="" id="1" name="Picture"/>
-            <a:graphic>
-              <a:graphicData uri="http://schemas.openxmlformats.org/drawingml/2006/picture">
-                <pic:pic>
-                  <pic:nvPicPr>
-                    <pic:cNvPr descr="../../results/ASK-P2P4-MethodsALL.png" id="0" name="Picture"/>
-                    <pic:cNvPicPr>
-                      <a:picLocks noChangeArrowheads="1" noChangeAspect="1"/>
-                    </pic:cNvPicPr>
-                  </pic:nvPicPr>
-                  <pic:blipFill>
-                    <a:blip r:embed="rId37"/>
-                    <a:stretch>
-                      <a:fillRect/>
-                    </a:stretch>
-                  </pic:blipFill>
-                  <pic:spPr bwMode="auto">
-                    <a:xfrm>
-                      <a:off x="0" y="0"/>
-                      <a:ext cx="5334000" cy="5334000"/>
-                    </a:xfrm>
-                    <a:prstGeom prst="rect">
-                      <a:avLst/>
-                    </a:prstGeom>
-                    <a:noFill/>
-                    <a:ln w="9525">
-                      <a:noFill/>
-                      <a:headEnd/>
-                      <a:tailEnd/>
-                    </a:ln>
-                  </pic:spPr>
-                </pic:pic>
-              </a:graphicData>
-            </a:graphic>
-          </wp:inline>
-        </w:drawing>
-      </w:r>
-    </w:p>
-    <w:bookmarkEnd w:id="38"/>
-    <w:bookmarkStart w:id="40" w:name="X3dd25ca51a74c04329e096697a7fbdbc116fd79"/>
-    <w:p>
-      <w:pPr>
-        <w:pStyle w:val="Heading4"/>
+        <w:t xml:space="preserve">The use of dilution in this study is limiting as we can only estimate the genomic copies that are being picked up by the real time RT-PCR assay. Additional studies or re-count of the samples by use of digital droplet PCR to get an estimate count of genomic copies would yield better association and capture comparison data.</w:t>
+      </w:r>
+    </w:p>
+    <w:p>
+      <w:pPr>
+        <w:pStyle w:val="BodyText"/>
+      </w:pPr>
+      <w:r>
+        <w:t xml:space="preserve">RT-PCR does not distinguish between infectious and non-infectious virus. Additional work will need to be completed to better compare the recovery and estimate the true risk of SC2 in the environment.</w:t>
+      </w:r>
+    </w:p>
+    <w:p>
+      <w:pPr>
+        <w:pStyle w:val="BodyText"/>
+      </w:pPr>
+      <w:r>
+        <w:t xml:space="preserve">Need more replicates, but this is a time consuming processes just to get the data.</w:t>
+      </w:r>
+    </w:p>
+    <w:p>
+      <w:pPr>
+        <w:pStyle w:val="BodyText"/>
+      </w:pPr>
+      <w:r>
+        <w:t xml:space="preserve">Additional materials need to be considered</w:t>
+      </w:r>
+      <w:r>
+        <w:t xml:space="preserve"> </w:t>
+      </w:r>
+      <w:r>
+        <w:t xml:space="preserve">[8]</w:t>
+      </w:r>
+      <w:r>
+        <w:t xml:space="preserve">.</w:t>
+      </w:r>
+      <w:r>
+        <w:t xml:space="preserve"> </w:t>
+      </w:r>
+      <w:r>
+        <w:t xml:space="preserve">Previous studies have demonstrated capture techniques can overcome limitations of conventional studies, and if applied to environmental samples can yield better data to enlighten the field</w:t>
+      </w:r>
+      <w:r>
+        <w:t xml:space="preserve"> </w:t>
+      </w:r>
+      <w:r>
+        <w:t xml:space="preserve">[9]</w:t>
+      </w:r>
+      <w:r>
+        <w:t xml:space="preserve">.</w:t>
+      </w:r>
+    </w:p>
+    <w:bookmarkEnd w:id="43"/>
+    <w:bookmarkStart w:id="44" w:name="conclusions"/>
+    <w:p>
+      <w:pPr>
+        <w:pStyle w:val="Heading2"/>
       </w:pPr>
       <w:r>
         <w:rPr>
           <w:rStyle w:val="SectionNumber"/>
         </w:rPr>
-        <w:t xml:space="preserve">2.3.3.4</w:t>
+        <w:t xml:space="preserve">5.2</w:t>
       </w:r>
       <w:r>
         <w:tab/>
       </w:r>
       <w:r>
-        <w:t xml:space="preserve">Phase 2 Nanoparticles only - Compare detectors with dilution and input in Serial Dilutions</w:t>
-      </w:r>
-    </w:p>
-    <w:p>
-      <w:pPr>
-        <w:pStyle w:val="SourceCode"/>
-      </w:pPr>
-      <w:r>
-        <w:rPr>
-          <w:rStyle w:val="NormalTok"/>
-        </w:rPr>
-        <w:t xml:space="preserve">knitr</w:t>
-      </w:r>
-      <w:r>
-        <w:rPr>
-          <w:rStyle w:val="SpecialCharTok"/>
-        </w:rPr>
-        <w:t xml:space="preserve">::</w:t>
-      </w:r>
-      <w:r>
-        <w:rPr>
-          <w:rStyle w:val="FunctionTok"/>
-        </w:rPr>
-        <w:t xml:space="preserve">include_graphics</w:t>
-      </w:r>
-      <w:r>
-        <w:rPr>
-          <w:rStyle w:val="NormalTok"/>
-        </w:rPr>
-        <w:t xml:space="preserve">(</w:t>
-      </w:r>
-      <w:r>
-        <w:rPr>
-          <w:rStyle w:val="StringTok"/>
-        </w:rPr>
-        <w:t xml:space="preserve">"../../results/ASK-P2P5-NTP-SD.png"</w:t>
-      </w:r>
-      <w:r>
-        <w:rPr>
-          <w:rStyle w:val="NormalTok"/>
-        </w:rPr>
-        <w:t xml:space="preserve">)</w:t>
+        <w:t xml:space="preserve">Conclusions</w:t>
       </w:r>
     </w:p>
     <w:p>
@@ -1320,478 +1303,361 @@
         <w:pStyle w:val="FirstParagraph"/>
       </w:pPr>
       <w:r>
-        <w:drawing>
-          <wp:inline>
-            <wp:extent cx="5334000" cy="5334000"/>
-            <wp:effectExtent b="0" l="0" r="0" t="0"/>
-            <wp:docPr descr="" title="" id="1" name="Picture"/>
-            <a:graphic>
-              <a:graphicData uri="http://schemas.openxmlformats.org/drawingml/2006/picture">
-                <pic:pic>
-                  <pic:nvPicPr>
-                    <pic:cNvPr descr="../../results/ASK-P2P5-NTP-SD.png" id="0" name="Picture"/>
-                    <pic:cNvPicPr>
-                      <a:picLocks noChangeArrowheads="1" noChangeAspect="1"/>
-                    </pic:cNvPicPr>
-                  </pic:nvPicPr>
-                  <pic:blipFill>
-                    <a:blip r:embed="rId39"/>
-                    <a:stretch>
-                      <a:fillRect/>
-                    </a:stretch>
-                  </pic:blipFill>
-                  <pic:spPr bwMode="auto">
-                    <a:xfrm>
-                      <a:off x="0" y="0"/>
-                      <a:ext cx="5334000" cy="5334000"/>
-                    </a:xfrm>
-                    <a:prstGeom prst="rect">
-                      <a:avLst/>
-                    </a:prstGeom>
-                    <a:noFill/>
-                    <a:ln w="9525">
-                      <a:noFill/>
-                      <a:headEnd/>
-                      <a:tailEnd/>
-                    </a:ln>
-                  </pic:spPr>
-                </pic:pic>
-              </a:graphicData>
-            </a:graphic>
-          </wp:inline>
-        </w:drawing>
-      </w:r>
-    </w:p>
-    <w:bookmarkEnd w:id="40"/>
-    <w:bookmarkStart w:id="42" w:name="X1b4c6c6f649a30b63402214df928aa81ba32868"/>
-    <w:p>
-      <w:pPr>
-        <w:pStyle w:val="Heading4"/>
+        <w:t xml:space="preserve">The use of NTP does result in the recovery of Ct values in the assay.</w:t>
+      </w:r>
+      <w:r>
+        <w:t xml:space="preserve"> </w:t>
+      </w:r>
+      <w:r>
+        <w:t xml:space="preserve">with the results of the analysis of data there is no significant difference between the automated extraction method and the NTP</w:t>
+      </w:r>
+      <w:r>
+        <w:t xml:space="preserve"> </w:t>
+      </w:r>
+      <w:r>
+        <w:t xml:space="preserve">Using some ML modeling we can see that there are some recorded variables that affect the Ct values- Dilution of the sample and Input.</w:t>
+      </w:r>
+    </w:p>
+    <w:bookmarkEnd w:id="44"/>
+    <w:bookmarkEnd w:id="45"/>
+    <w:bookmarkStart w:id="46" w:name="data-accessibility"/>
+    <w:p>
+      <w:pPr>
+        <w:pStyle w:val="Heading1"/>
       </w:pPr>
       <w:r>
         <w:rPr>
           <w:rStyle w:val="SectionNumber"/>
         </w:rPr>
-        <w:t xml:space="preserve">2.3.3.5</w:t>
+        <w:t xml:space="preserve">6</w:t>
       </w:r>
       <w:r>
         <w:tab/>
       </w:r>
       <w:r>
-        <w:t xml:space="preserve">Phase 2 Nanoparticles only - All tools at 300 and 1000ul input levels</w:t>
-      </w:r>
-    </w:p>
-    <w:p>
-      <w:pPr>
-        <w:pStyle w:val="SourceCode"/>
-      </w:pPr>
+        <w:t xml:space="preserve">Data accessibility</w:t>
+      </w:r>
+    </w:p>
+    <w:p>
+      <w:pPr>
+        <w:pStyle w:val="FirstParagraph"/>
+      </w:pPr>
+      <w:r>
+        <w:t xml:space="preserve">Data and code required to complete the analysis are available from</w:t>
+      </w:r>
+      <w:r>
+        <w:t xml:space="preserve"> </w:t>
+      </w:r>
       <w:r>
         <w:rPr>
-          <w:rStyle w:val="NormalTok"/>
+          <w:rStyle w:val="VerbatimChar"/>
         </w:rPr>
-        <w:t xml:space="preserve">knitr</w:t>
-      </w:r>
-      <w:r>
-        <w:rPr>
-          <w:rStyle w:val="SpecialCharTok"/>
-        </w:rPr>
-        <w:t xml:space="preserve">::</w:t>
-      </w:r>
-      <w:r>
-        <w:rPr>
-          <w:rStyle w:val="FunctionTok"/>
-        </w:rPr>
-        <w:t xml:space="preserve">include_graphics</w:t>
-      </w:r>
-      <w:r>
-        <w:rPr>
-          <w:rStyle w:val="NormalTok"/>
-        </w:rPr>
+        <w:t xml:space="preserve">MONICACHAN-MADA-project</w:t>
+      </w:r>
+      <w:r>
+        <w:t xml:space="preserve"> </w:t>
+      </w:r>
+      <w:r>
+        <w:t xml:space="preserve">Repository.</w:t>
+      </w:r>
+    </w:p>
+    <w:bookmarkEnd w:id="46"/>
+    <w:bookmarkStart w:id="58" w:name="references"/>
+    <w:p>
+      <w:pPr>
+        <w:pStyle w:val="Heading1"/>
+      </w:pPr>
+      <w:r>
+        <w:t xml:space="preserve">References</w:t>
+      </w:r>
+    </w:p>
+    <w:bookmarkStart w:id="57" w:name="refs"/>
+    <w:bookmarkStart w:id="47" w:name="ref-Tanner2021"/>
+    <w:p>
+      <w:pPr>
+        <w:pStyle w:val="Bibliography"/>
+      </w:pPr>
+      <w:r>
+        <w:t xml:space="preserve">1.</w:t>
+      </w:r>
+      <w:r>
+        <w:t xml:space="preserve"> </w:t>
+      </w:r>
+      <w:r>
+        <w:t xml:space="preserve">	</w:t>
+      </w:r>
+      <w:r>
+        <w:t xml:space="preserve">Tanner WD, Leecaster MK, Zhang Y, Stratford KM, Mayer J, Visnovsky LD, et al. Environmental contamination of contact precaution and</w:t>
+      </w:r>
+      <w:r>
+        <w:t xml:space="preserve"> </w:t>
+      </w:r>
+      <w:r>
+        <w:t xml:space="preserve">Non-Contact</w:t>
+      </w:r>
+      <w:r>
+        <w:t xml:space="preserve"> </w:t>
+      </w:r>
+      <w:r>
+        <w:t xml:space="preserve">precaution patient rooms in six acute care facilities. Clin Infect Dis. 2021;72: S8–S16.</w:t>
+      </w:r>
+      <w:r>
+        <w:t xml:space="preserve"> </w:t>
+      </w:r>
+    </w:p>
+    <w:bookmarkEnd w:id="47"/>
+    <w:bookmarkStart w:id="48" w:name="ref-Marcenac2021-sz"/>
+    <w:p>
+      <w:pPr>
+        <w:pStyle w:val="Bibliography"/>
+      </w:pPr>
+      <w:r>
+        <w:t xml:space="preserve">2.</w:t>
+      </w:r>
+      <w:r>
+        <w:t xml:space="preserve"> </w:t>
+      </w:r>
+      <w:r>
+        <w:t xml:space="preserve">	</w:t>
+      </w:r>
+      <w:r>
+        <w:t xml:space="preserve">Marcenac P, Park GW, Duca LM, Lewis NM, Dietrich EA, Barclay L, et al. Detection of</w:t>
+      </w:r>
+      <w:r>
+        <w:t xml:space="preserve"> </w:t>
+      </w:r>
+      <w:r>
+        <w:t xml:space="preserve">SARS-CoV-2</w:t>
+      </w:r>
+      <w:r>
+        <w:t xml:space="preserve"> </w:t>
+      </w:r>
+      <w:r>
+        <w:t xml:space="preserve">on surfaces in households of persons with</w:t>
+      </w:r>
+      <w:r>
+        <w:t xml:space="preserve"> </w:t>
+      </w:r>
+      <w:r>
+        <w:t xml:space="preserve">COVID-19</w:t>
+      </w:r>
+      <w:r>
+        <w:t xml:space="preserve">. Int J Environ Res Public Health. 2021;18.</w:t>
+      </w:r>
+      <w:r>
+        <w:t xml:space="preserve"> </w:t>
+      </w:r>
+    </w:p>
+    <w:bookmarkEnd w:id="48"/>
+    <w:bookmarkStart w:id="49" w:name="ref-Paton2021-jc"/>
+    <w:p>
+      <w:pPr>
+        <w:pStyle w:val="Bibliography"/>
+      </w:pPr>
+      <w:r>
+        <w:t xml:space="preserve">3.</w:t>
+      </w:r>
+      <w:r>
+        <w:t xml:space="preserve"> </w:t>
+      </w:r>
+      <w:r>
+        <w:t xml:space="preserve">	</w:t>
+      </w:r>
+      <w:r>
+        <w:t xml:space="preserve">Paton S, Spencer A, Garratt I, Thompson K-A, Dinesh I, Aranega-Bou P, et al. Persistence of severe acute respiratory syndrome coronavirus 2 (</w:t>
+      </w:r>
+      <w:r>
+        <w:t xml:space="preserve">SARS-CoV-2</w:t>
+      </w:r>
+      <w:r>
+        <w:t xml:space="preserve">) virus and viral</w:t>
+      </w:r>
+      <w:r>
+        <w:t xml:space="preserve"> </w:t>
+      </w:r>
+      <w:r>
+        <w:t xml:space="preserve">RNA</w:t>
+      </w:r>
+      <w:r>
+        <w:t xml:space="preserve"> </w:t>
+      </w:r>
+      <w:r>
+        <w:t xml:space="preserve">in relation to surface type and contamination concentration. Appl Environ Microbiol. 2021;87: e0052621.</w:t>
+      </w:r>
+      <w:r>
+        <w:t xml:space="preserve"> </w:t>
+      </w:r>
+    </w:p>
+    <w:bookmarkEnd w:id="49"/>
+    <w:bookmarkStart w:id="50" w:name="ref-Parker2020"/>
+    <w:p>
+      <w:pPr>
+        <w:pStyle w:val="Bibliography"/>
+      </w:pPr>
+      <w:r>
+        <w:t xml:space="preserve">4.</w:t>
+      </w:r>
+      <w:r>
+        <w:t xml:space="preserve"> </w:t>
+      </w:r>
+      <w:r>
+        <w:t xml:space="preserve">	</w:t>
+      </w:r>
+      <w:r>
+        <w:t xml:space="preserve">Parker CW, Singh N, Tighe S, Blachowicz A, Wood JM, Seuylemezian A, et al.</w:t>
+      </w:r>
+      <w:r>
+        <w:t xml:space="preserve"> </w:t>
+      </w:r>
+      <w:r>
+        <w:t xml:space="preserve">End-to-End</w:t>
+      </w:r>
+      <w:r>
+        <w:t xml:space="preserve"> </w:t>
+      </w:r>
+      <w:r>
+        <w:t xml:space="preserve">protocol for the detection of</w:t>
+      </w:r>
+      <w:r>
+        <w:t xml:space="preserve"> </w:t>
+      </w:r>
+      <w:r>
+        <w:t xml:space="preserve">SARS-CoV-2</w:t>
+      </w:r>
+      <w:r>
+        <w:t xml:space="preserve"> </w:t>
+      </w:r>
+      <w:r>
+        <w:t xml:space="preserve">from built environments. mSystems. 2020;5.</w:t>
+      </w:r>
+      <w:r>
+        <w:t xml:space="preserve"> </w:t>
+      </w:r>
+    </w:p>
+    <w:bookmarkEnd w:id="50"/>
+    <w:bookmarkStart w:id="51" w:name="ref-Wittwer2012-vt"/>
+    <w:p>
+      <w:pPr>
+        <w:pStyle w:val="Bibliography"/>
+      </w:pPr>
+      <w:r>
+        <w:t xml:space="preserve">5.</w:t>
+      </w:r>
+      <w:r>
+        <w:t xml:space="preserve"> </w:t>
+      </w:r>
+      <w:r>
+        <w:t xml:space="preserve">	</w:t>
+      </w:r>
+      <w:r>
+        <w:t xml:space="preserve">Wittwer C, Hahn M, Kaul K. Rapid cycle</w:t>
+      </w:r>
+      <w:r>
+        <w:t xml:space="preserve"> </w:t>
+      </w:r>
+      <w:r>
+        <w:t xml:space="preserve">Real-Time</w:t>
+      </w:r>
+      <w:r>
+        <w:t xml:space="preserve"> </w:t>
+      </w:r>
+      <w:r>
+        <w:t xml:space="preserve">PCR</w:t>
+      </w:r>
+      <w:r>
+        <w:t xml:space="preserve"> </w:t>
+      </w:r>
+      <w:r>
+        <w:t xml:space="preserve">— methods and applications: quantification. Springer Berlin Heidelberg; 2012.</w:t>
+      </w:r>
+      <w:r>
+        <w:t xml:space="preserve"> </w:t>
+      </w:r>
+    </w:p>
+    <w:bookmarkEnd w:id="51"/>
+    <w:bookmarkStart w:id="52" w:name="ref-Shah2021-mb"/>
+    <w:p>
+      <w:pPr>
+        <w:pStyle w:val="Bibliography"/>
+      </w:pPr>
+      <w:r>
+        <w:t xml:space="preserve">6.</w:t>
+      </w:r>
+      <w:r>
+        <w:t xml:space="preserve"> </w:t>
+      </w:r>
+      <w:r>
+        <w:t xml:space="preserve">	</w:t>
+      </w:r>
+      <w:r>
+        <w:t xml:space="preserve">Shah SR, Kane SR, Elsheikh M, Alfaro TM. Development of a rapid viability</w:t>
+      </w:r>
+      <w:r>
+        <w:t xml:space="preserve"> </w:t>
+      </w:r>
+      <w:r>
+        <w:t xml:space="preserve">RT-PCR</w:t>
+      </w:r>
+      <w:r>
+        <w:t xml:space="preserve"> </w:t>
+      </w:r>
+      <w:r>
         <w:t xml:space="preserve">(</w:t>
       </w:r>
       <w:r>
-        <w:rPr>
-          <w:rStyle w:val="StringTok"/>
-        </w:rPr>
-        <w:t xml:space="preserve">"../../results/ASK-P2P6-NTP.png"</w:t>
-      </w:r>
-      <w:r>
-        <w:rPr>
-          <w:rStyle w:val="NormalTok"/>
-        </w:rPr>
-        <w:t xml:space="preserve">)</w:t>
-      </w:r>
-    </w:p>
-    <w:p>
-      <w:pPr>
-        <w:pStyle w:val="FirstParagraph"/>
-      </w:pPr>
-      <w:r>
-        <w:drawing>
-          <wp:inline>
-            <wp:extent cx="5334000" cy="5334000"/>
-            <wp:effectExtent b="0" l="0" r="0" t="0"/>
-            <wp:docPr descr="" title="" id="1" name="Picture"/>
-            <a:graphic>
-              <a:graphicData uri="http://schemas.openxmlformats.org/drawingml/2006/picture">
-                <pic:pic>
-                  <pic:nvPicPr>
-                    <pic:cNvPr descr="../../results/ASK-P2P6-NTP.png" id="0" name="Picture"/>
-                    <pic:cNvPicPr>
-                      <a:picLocks noChangeArrowheads="1" noChangeAspect="1"/>
-                    </pic:cNvPicPr>
-                  </pic:nvPicPr>
-                  <pic:blipFill>
-                    <a:blip r:embed="rId41"/>
-                    <a:stretch>
-                      <a:fillRect/>
-                    </a:stretch>
-                  </pic:blipFill>
-                  <pic:spPr bwMode="auto">
-                    <a:xfrm>
-                      <a:off x="0" y="0"/>
-                      <a:ext cx="5334000" cy="5334000"/>
-                    </a:xfrm>
-                    <a:prstGeom prst="rect">
-                      <a:avLst/>
-                    </a:prstGeom>
-                    <a:noFill/>
-                    <a:ln w="9525">
-                      <a:noFill/>
-                      <a:headEnd/>
-                      <a:tailEnd/>
-                    </a:ln>
-                  </pic:spPr>
-                </pic:pic>
-              </a:graphicData>
-            </a:graphic>
-          </wp:inline>
-        </w:drawing>
-      </w:r>
-    </w:p>
-    <w:bookmarkEnd w:id="42"/>
-    <w:bookmarkEnd w:id="43"/>
-    <w:bookmarkStart w:id="44" w:name="data-analysis"/>
-    <w:p>
-      <w:pPr>
-        <w:pStyle w:val="Heading3"/>
-      </w:pPr>
-      <w:r>
-        <w:rPr>
-          <w:rStyle w:val="SectionNumber"/>
-        </w:rPr>
-        <w:t xml:space="preserve">2.3.4</w:t>
-      </w:r>
-      <w:r>
-        <w:tab/>
-      </w:r>
-      <w:r>
-        <w:t xml:space="preserve">Data Analysis</w:t>
-      </w:r>
-    </w:p>
-    <w:bookmarkEnd w:id="44"/>
-    <w:bookmarkStart w:id="45" w:name="data-modeling"/>
-    <w:p>
-      <w:pPr>
-        <w:pStyle w:val="Heading3"/>
-      </w:pPr>
-      <w:r>
-        <w:rPr>
-          <w:rStyle w:val="SectionNumber"/>
-        </w:rPr>
-        <w:t xml:space="preserve">2.3.5</w:t>
-      </w:r>
-      <w:r>
-        <w:tab/>
-      </w:r>
-      <w:r>
-        <w:t xml:space="preserve">Data Modeling</w:t>
-      </w:r>
-    </w:p>
-    <w:bookmarkEnd w:id="45"/>
-    <w:bookmarkEnd w:id="46"/>
-    <w:bookmarkStart w:id="47" w:name="exploratory-analysis"/>
-    <w:p>
-      <w:pPr>
-        <w:pStyle w:val="Heading2"/>
-      </w:pPr>
-      <w:r>
-        <w:rPr>
-          <w:rStyle w:val="SectionNumber"/>
-        </w:rPr>
-        <w:t xml:space="preserve">2.4</w:t>
-      </w:r>
-      <w:r>
-        <w:tab/>
-      </w:r>
-      <w:r>
-        <w:t xml:space="preserve">Exploratory analysis</w:t>
-      </w:r>
-    </w:p>
-    <w:p>
-      <w:pPr>
-        <w:pStyle w:val="FirstParagraph"/>
-      </w:pPr>
-      <w:r>
-        <w:t xml:space="preserve">Table</w:t>
-      </w:r>
-      <w:r>
-        <w:t xml:space="preserve"> </w:t>
-      </w:r>
-      <w:r>
-        <w:t xml:space="preserve">??</w:t>
-      </w:r>
-      <w:r>
-        <w:t xml:space="preserve"> </w:t>
-      </w:r>
-      <w:r>
-        <w:t xml:space="preserve">shows a table summarizing the data.</w:t>
-      </w:r>
-    </w:p>
-    <w:p>
-      <w:pPr>
-        <w:pStyle w:val="BodyText"/>
-      </w:pPr>
-      <w:r>
-        <w:t xml:space="preserve">Figure</w:t>
-      </w:r>
-      <w:r>
-        <w:t xml:space="preserve"> </w:t>
-      </w:r>
-      <w:r>
-        <w:t xml:space="preserve">??</w:t>
-      </w:r>
-      <w:r>
-        <w:t xml:space="preserve"> </w:t>
-      </w:r>
-      <w:r>
-        <w:t xml:space="preserve">shows a scatterplot figure produced by one of the R scripts.</w:t>
-      </w:r>
-    </w:p>
-    <w:bookmarkEnd w:id="47"/>
-    <w:bookmarkStart w:id="48" w:name="full-analysis"/>
-    <w:p>
-      <w:pPr>
-        <w:pStyle w:val="Heading2"/>
-      </w:pPr>
-      <w:r>
-        <w:rPr>
-          <w:rStyle w:val="SectionNumber"/>
-        </w:rPr>
-        <w:t xml:space="preserve">2.5</w:t>
-      </w:r>
-      <w:r>
-        <w:tab/>
-      </w:r>
-      <w:r>
-        <w:t xml:space="preserve">Full analysis</w:t>
-      </w:r>
-    </w:p>
-    <w:p>
-      <w:pPr>
-        <w:pStyle w:val="FirstParagraph"/>
-      </w:pPr>
-      <w:r>
-        <w:t xml:space="preserve">Example table</w:t>
-      </w:r>
-      <w:r>
-        <w:t xml:space="preserve"> </w:t>
-      </w:r>
-      <w:r>
-        <w:t xml:space="preserve">??</w:t>
-      </w:r>
-      <w:r>
-        <w:t xml:space="preserve"> </w:t>
-      </w:r>
-      <w:r>
-        <w:t xml:space="preserve">shows a table summarizing a linear model fit.</w:t>
-      </w:r>
-    </w:p>
-    <w:bookmarkEnd w:id="48"/>
-    <w:bookmarkEnd w:id="49"/>
-    <w:bookmarkStart w:id="53" w:name="discussion"/>
-    <w:p>
-      <w:pPr>
-        <w:pStyle w:val="Heading1"/>
-      </w:pPr>
-      <w:r>
-        <w:rPr>
-          <w:rStyle w:val="SectionNumber"/>
-        </w:rPr>
-        <w:t xml:space="preserve">3</w:t>
-      </w:r>
-      <w:r>
-        <w:tab/>
-      </w:r>
-      <w:r>
-        <w:t xml:space="preserve">Discussion</w:t>
-      </w:r>
-    </w:p>
-    <w:bookmarkStart w:id="50" w:name="summary-and-interpretation"/>
-    <w:p>
-      <w:pPr>
-        <w:pStyle w:val="Heading2"/>
-      </w:pPr>
-      <w:r>
-        <w:rPr>
-          <w:rStyle w:val="SectionNumber"/>
-        </w:rPr>
-        <w:t xml:space="preserve">3.1</w:t>
-      </w:r>
-      <w:r>
-        <w:tab/>
-      </w:r>
-      <w:r>
-        <w:t xml:space="preserve">Summary and Interpretation</w:t>
-      </w:r>
-    </w:p>
-    <w:p>
-      <w:pPr>
-        <w:pStyle w:val="FirstParagraph"/>
-      </w:pPr>
-      <w:r>
-        <w:t xml:space="preserve">Took</w:t>
-      </w:r>
-    </w:p>
-    <w:bookmarkEnd w:id="50"/>
-    <w:bookmarkStart w:id="51" w:name="strengths-and-limitations"/>
-    <w:p>
-      <w:pPr>
-        <w:pStyle w:val="Heading2"/>
-      </w:pPr>
-      <w:r>
-        <w:rPr>
-          <w:rStyle w:val="SectionNumber"/>
-        </w:rPr>
-        <w:t xml:space="preserve">3.2</w:t>
-      </w:r>
-      <w:r>
-        <w:tab/>
-      </w:r>
-      <w:r>
-        <w:t xml:space="preserve">Strengths and Limitations</w:t>
-      </w:r>
-    </w:p>
-    <w:p>
-      <w:pPr>
-        <w:pStyle w:val="FirstParagraph"/>
-      </w:pPr>
-      <w:r>
-        <w:t xml:space="preserve">Need more replicates, but this is a time consuming processes just to get the data.</w:t>
-      </w:r>
-    </w:p>
-    <w:p>
-      <w:pPr>
-        <w:pStyle w:val="BodyText"/>
-      </w:pPr>
-      <w:r>
-        <w:t xml:space="preserve">Additional materials need to be considered</w:t>
-      </w:r>
-      <w:r>
-        <w:t xml:space="preserve"> </w:t>
-      </w:r>
-      <w:r>
-        <w:t xml:space="preserve">(Jansson, Akel, Eriksson, Lavander, &amp; Hedman, 2020)</w:t>
-      </w:r>
-      <w:r>
-        <w:t xml:space="preserve">.</w:t>
-      </w:r>
-    </w:p>
-    <w:bookmarkEnd w:id="51"/>
-    <w:bookmarkStart w:id="52" w:name="conclusions"/>
-    <w:p>
-      <w:pPr>
-        <w:pStyle w:val="Heading2"/>
-      </w:pPr>
-      <w:r>
-        <w:rPr>
-          <w:rStyle w:val="SectionNumber"/>
-        </w:rPr>
-        <w:t xml:space="preserve">3.3</w:t>
-      </w:r>
-      <w:r>
-        <w:tab/>
-      </w:r>
-      <w:r>
-        <w:t xml:space="preserve">Conclusions</w:t>
+        <w:t xml:space="preserve">RV-RT-PCR</w:t>
+      </w:r>
+      <w:r>
+        <w:t xml:space="preserve">) method to detect infectious</w:t>
+      </w:r>
+      <w:r>
+        <w:t xml:space="preserve"> </w:t>
+      </w:r>
+      <w:r>
+        <w:t xml:space="preserve">SARS-CoV-2</w:t>
+      </w:r>
+      <w:r>
+        <w:t xml:space="preserve"> </w:t>
+      </w:r>
+      <w:r>
+        <w:t xml:space="preserve">from swabs. J Virol Methods. 2021;297: 114251.</w:t>
+      </w:r>
+      <w:r>
+        <w:t xml:space="preserve"> </w:t>
       </w:r>
     </w:p>
     <w:bookmarkEnd w:id="52"/>
-    <w:bookmarkEnd w:id="53"/>
-    <w:bookmarkStart w:id="62" w:name="references"/>
-    <w:p>
-      <w:pPr>
-        <w:pStyle w:val="Heading1"/>
-      </w:pPr>
-      <w:r>
-        <w:t xml:space="preserve">References</w:t>
-      </w:r>
-    </w:p>
-    <w:bookmarkStart w:id="61" w:name="refs"/>
-    <w:bookmarkStart w:id="54" w:name="ref-Brandolini2021-ja"/>
+    <w:bookmarkStart w:id="54" w:name="ref-Barclay2020"/>
     <w:p>
       <w:pPr>
         <w:pStyle w:val="Bibliography"/>
       </w:pPr>
       <w:r>
-        <w:t xml:space="preserve">Brandolini, M., Taddei, F., Marino, M. M., Grumiro, L., Scalcione, A., Turba, M. E., … Sambri, V. (2021). Correlating</w:t>
-      </w:r>
-      <w:r>
-        <w:t xml:space="preserve"> </w:t>
-      </w:r>
-      <w:r>
-        <w:t xml:space="preserve">qRT-PCR</w:t>
-      </w:r>
-      <w:r>
-        <w:t xml:space="preserve">,</w:t>
-      </w:r>
-      <w:r>
-        <w:t xml:space="preserve"> </w:t>
-      </w:r>
-      <w:r>
-        <w:t xml:space="preserve">dPCR</w:t>
-      </w:r>
-      <w:r>
-        <w:t xml:space="preserve"> </w:t>
-      </w:r>
-      <w:r>
-        <w:t xml:space="preserve">and viral titration for the identification and quantification of</w:t>
-      </w:r>
-      <w:r>
-        <w:t xml:space="preserve"> </w:t>
-      </w:r>
-      <w:r>
-        <w:t xml:space="preserve">SARS-CoV-2</w:t>
-      </w:r>
-      <w:r>
-        <w:t xml:space="preserve">: A new approach for infection management.</w:t>
-      </w:r>
-      <w:r>
-        <w:t xml:space="preserve"> </w:t>
-      </w:r>
-      <w:r>
-        <w:rPr>
-          <w:iCs/>
-          <w:i/>
-        </w:rPr>
-        <w:t xml:space="preserve">Viruses</w:t>
-      </w:r>
-      <w:r>
-        <w:t xml:space="preserve">,</w:t>
-      </w:r>
-      <w:r>
-        <w:t xml:space="preserve"> </w:t>
-      </w:r>
-      <w:r>
-        <w:rPr>
-          <w:iCs/>
-          <w:i/>
-        </w:rPr>
-        <w:t xml:space="preserve">13</w:t>
-      </w:r>
-      <w:r>
-        <w:t xml:space="preserve">(6).</w:t>
-      </w:r>
+        <w:t xml:space="preserve">7.</w:t>
+      </w:r>
+      <w:r>
+        <w:t xml:space="preserve"> </w:t>
+      </w:r>
+      <w:r>
+        <w:t xml:space="preserve">	</w:t>
+      </w:r>
+      <w:r>
+        <w:t xml:space="preserve">Barclay R, Akhrymuk I, Patnaik A, Callahan V, Lehman C, Andersen P, et al. Nanotrap</w:t>
+      </w:r>
+      <w:r>
+        <w:t xml:space="preserve"> </w:t>
+      </w:r>
+      <w:r>
+        <w:t xml:space="preserve">particles improve detection of SARS-CoV-2 for pooled sample methods, extraction-free saliva methods, and extraction-free transport medium methods. bioRxiv. 2020. doi:</w:t>
+      </w:r>
+      <w:hyperlink r:id="rId53">
+        <w:r>
+          <w:rPr>
+            <w:rStyle w:val="Hyperlink"/>
+          </w:rPr>
+          <w:t xml:space="preserve">10.1101/2020.06.25.172510</w:t>
+        </w:r>
+      </w:hyperlink>
     </w:p>
     <w:bookmarkEnd w:id="54"/>
     <w:bookmarkStart w:id="55" w:name="ref-Jansson2020-cg"/>
@@ -1800,328 +1666,46 @@
         <w:pStyle w:val="Bibliography"/>
       </w:pPr>
       <w:r>
-        <w:t xml:space="preserve">Jansson, L., Akel, Y., Eriksson, R., Lavander, M., &amp; Hedman, J. (2020). Impact of swab material on microbial surface sampling.</w:t>
-      </w:r>
-      <w:r>
-        <w:t xml:space="preserve"> </w:t>
-      </w:r>
-      <w:r>
-        <w:rPr>
-          <w:iCs/>
-          <w:i/>
-        </w:rPr>
-        <w:t xml:space="preserve">J. Microbiol. Methods</w:t>
-      </w:r>
-      <w:r>
-        <w:t xml:space="preserve">,</w:t>
-      </w:r>
-      <w:r>
-        <w:t xml:space="preserve"> </w:t>
-      </w:r>
-      <w:r>
-        <w:rPr>
-          <w:iCs/>
-          <w:i/>
-        </w:rPr>
-        <w:t xml:space="preserve">176</w:t>
-      </w:r>
-      <w:r>
-        <w:t xml:space="preserve">, 106006.</w:t>
+        <w:t xml:space="preserve">8.</w:t>
+      </w:r>
+      <w:r>
+        <w:t xml:space="preserve"> </w:t>
+      </w:r>
+      <w:r>
+        <w:t xml:space="preserve">	</w:t>
+      </w:r>
+      <w:r>
+        <w:t xml:space="preserve">Jansson L, Akel Y, Eriksson R, Lavander M, Hedman J. Impact of swab material on microbial surface sampling. J Microbiol Methods. 2020;176: 106006.</w:t>
+      </w:r>
+      <w:r>
+        <w:t xml:space="preserve"> </w:t>
       </w:r>
     </w:p>
     <w:bookmarkEnd w:id="55"/>
-    <w:bookmarkStart w:id="56" w:name="ref-Marcenac2021-sz"/>
+    <w:bookmarkStart w:id="56" w:name="ref-Gasc2018"/>
     <w:p>
       <w:pPr>
         <w:pStyle w:val="Bibliography"/>
       </w:pPr>
       <w:r>
-        <w:t xml:space="preserve">Marcenac, P., Park, G. W., Duca, L. M., Lewis, N. M., Dietrich, E. A., Barclay, L., … Pevzner, E. (2021). Detection of</w:t>
-      </w:r>
-      <w:r>
-        <w:t xml:space="preserve"> </w:t>
-      </w:r>
-      <w:r>
-        <w:t xml:space="preserve">SARS-CoV-2</w:t>
-      </w:r>
-      <w:r>
-        <w:t xml:space="preserve"> </w:t>
-      </w:r>
-      <w:r>
-        <w:t xml:space="preserve">on surfaces in households of persons with</w:t>
-      </w:r>
-      <w:r>
-        <w:t xml:space="preserve"> </w:t>
-      </w:r>
-      <w:r>
-        <w:t xml:space="preserve">COVID-19</w:t>
-      </w:r>
-      <w:r>
-        <w:t xml:space="preserve">.</w:t>
-      </w:r>
-      <w:r>
-        <w:t xml:space="preserve"> </w:t>
-      </w:r>
-      <w:r>
-        <w:rPr>
-          <w:iCs/>
-          <w:i/>
-        </w:rPr>
-        <w:t xml:space="preserve">Int. J. Environ. Res. Public Health</w:t>
-      </w:r>
-      <w:r>
-        <w:t xml:space="preserve">,</w:t>
-      </w:r>
-      <w:r>
-        <w:t xml:space="preserve"> </w:t>
-      </w:r>
-      <w:r>
-        <w:rPr>
-          <w:iCs/>
-          <w:i/>
-        </w:rPr>
-        <w:t xml:space="preserve">18</w:t>
-      </w:r>
-      <w:r>
-        <w:t xml:space="preserve">(15).</w:t>
+        <w:t xml:space="preserve">9.</w:t>
+      </w:r>
+      <w:r>
+        <w:t xml:space="preserve"> </w:t>
+      </w:r>
+      <w:r>
+        <w:t xml:space="preserve">	</w:t>
+      </w:r>
+      <w:r>
+        <w:t xml:space="preserve">Gasc C, Peyret P. Hybridization capture reveals microbial diversity missed using current profiling methods. Microbiome. 2018;6: 61.</w:t>
+      </w:r>
+      <w:r>
+        <w:t xml:space="preserve"> </w:t>
       </w:r>
     </w:p>
     <w:bookmarkEnd w:id="56"/>
-    <w:bookmarkStart w:id="57" w:name="ref-Paton2021-jc"/>
-    <w:p>
-      <w:pPr>
-        <w:pStyle w:val="Bibliography"/>
-      </w:pPr>
-      <w:r>
-        <w:t xml:space="preserve">Paton, S., Spencer, A., Garratt, I., Thompson, K.-A., Dinesh, I., Aranega-Bou, P., … Pottage, T. (2021). Persistence of severe acute respiratory syndrome coronavirus 2 (</w:t>
-      </w:r>
-      <w:r>
-        <w:t xml:space="preserve">SARS-CoV-2</w:t>
-      </w:r>
-      <w:r>
-        <w:t xml:space="preserve">) virus and viral</w:t>
-      </w:r>
-      <w:r>
-        <w:t xml:space="preserve"> </w:t>
-      </w:r>
-      <w:r>
-        <w:t xml:space="preserve">RNA</w:t>
-      </w:r>
-      <w:r>
-        <w:t xml:space="preserve"> </w:t>
-      </w:r>
-      <w:r>
-        <w:t xml:space="preserve">in relation to surface type and contamination concentration.</w:t>
-      </w:r>
-      <w:r>
-        <w:t xml:space="preserve"> </w:t>
-      </w:r>
-      <w:r>
-        <w:rPr>
-          <w:iCs/>
-          <w:i/>
-        </w:rPr>
-        <w:t xml:space="preserve">Appl. Environ. Microbiol.</w:t>
-      </w:r>
-      <w:r>
-        <w:t xml:space="preserve">,</w:t>
-      </w:r>
-      <w:r>
-        <w:t xml:space="preserve"> </w:t>
-      </w:r>
-      <w:r>
-        <w:rPr>
-          <w:iCs/>
-          <w:i/>
-        </w:rPr>
-        <w:t xml:space="preserve">87</w:t>
-      </w:r>
-      <w:r>
-        <w:t xml:space="preserve">(14), e0052621.</w:t>
-      </w:r>
-    </w:p>
     <w:bookmarkEnd w:id="57"/>
-    <w:bookmarkStart w:id="58" w:name="ref-Shah2021-mb"/>
-    <w:p>
-      <w:pPr>
-        <w:pStyle w:val="Bibliography"/>
-      </w:pPr>
-      <w:r>
-        <w:t xml:space="preserve">Shah, S. R., Kane, S. R., Elsheikh, M., &amp; Alfaro, T. M. (2021). Development of a rapid viability</w:t>
-      </w:r>
-      <w:r>
-        <w:t xml:space="preserve"> </w:t>
-      </w:r>
-      <w:r>
-        <w:t xml:space="preserve">RT-PCR</w:t>
-      </w:r>
-      <w:r>
-        <w:t xml:space="preserve"> </w:t>
-      </w:r>
-      <w:r>
-        <w:t xml:space="preserve">(</w:t>
-      </w:r>
-      <w:r>
-        <w:t xml:space="preserve">RV-RT-PCR</w:t>
-      </w:r>
-      <w:r>
-        <w:t xml:space="preserve">) method to detect infectious</w:t>
-      </w:r>
-      <w:r>
-        <w:t xml:space="preserve"> </w:t>
-      </w:r>
-      <w:r>
-        <w:t xml:space="preserve">SARS-CoV-2</w:t>
-      </w:r>
-      <w:r>
-        <w:t xml:space="preserve"> </w:t>
-      </w:r>
-      <w:r>
-        <w:t xml:space="preserve">from swabs.</w:t>
-      </w:r>
-      <w:r>
-        <w:t xml:space="preserve"> </w:t>
-      </w:r>
-      <w:r>
-        <w:rPr>
-          <w:iCs/>
-          <w:i/>
-        </w:rPr>
-        <w:t xml:space="preserve">J. Virol. Methods</w:t>
-      </w:r>
-      <w:r>
-        <w:t xml:space="preserve">,</w:t>
-      </w:r>
-      <w:r>
-        <w:t xml:space="preserve"> </w:t>
-      </w:r>
-      <w:r>
-        <w:rPr>
-          <w:iCs/>
-          <w:i/>
-        </w:rPr>
-        <w:t xml:space="preserve">297</w:t>
-      </w:r>
-      <w:r>
-        <w:t xml:space="preserve">, 114251.</w:t>
-      </w:r>
-    </w:p>
     <w:bookmarkEnd w:id="58"/>
-    <w:bookmarkStart w:id="59" w:name="ref-Weir2016-sj"/>
-    <w:p>
-      <w:pPr>
-        <w:pStyle w:val="Bibliography"/>
-      </w:pPr>
-      <w:r>
-        <w:t xml:space="preserve">Weir, M. H., Shibata, T., Masago, Y., Cologgi, D. L., &amp; Rose, J. B. (2016). Effect of surface sampling and recovery of viruses and</w:t>
-      </w:r>
-      <w:r>
-        <w:t xml:space="preserve"> </w:t>
-      </w:r>
-      <w:r>
-        <w:t xml:space="preserve">Non-Spore-Forming</w:t>
-      </w:r>
-      <w:r>
-        <w:t xml:space="preserve"> </w:t>
-      </w:r>
-      <w:r>
-        <w:t xml:space="preserve">bacteria on a quantitative microbial risk assessment model for fomites.</w:t>
-      </w:r>
-      <w:r>
-        <w:t xml:space="preserve"> </w:t>
-      </w:r>
-      <w:r>
-        <w:rPr>
-          <w:iCs/>
-          <w:i/>
-        </w:rPr>
-        <w:t xml:space="preserve">Environ. Sci. Technol.</w:t>
-      </w:r>
-      <w:r>
-        <w:t xml:space="preserve">,</w:t>
-      </w:r>
-      <w:r>
-        <w:t xml:space="preserve"> </w:t>
-      </w:r>
-      <w:r>
-        <w:rPr>
-          <w:iCs/>
-          <w:i/>
-        </w:rPr>
-        <w:t xml:space="preserve">50</w:t>
-      </w:r>
-      <w:r>
-        <w:t xml:space="preserve">(11), 5945–5952.</w:t>
-      </w:r>
-    </w:p>
-    <w:bookmarkEnd w:id="59"/>
-    <w:bookmarkStart w:id="60" w:name="ref-Wittwer2012-vt"/>
-    <w:p>
-      <w:pPr>
-        <w:pStyle w:val="Bibliography"/>
-      </w:pPr>
-      <w:r>
-        <w:t xml:space="preserve">Wittwer, C., Hahn, M., &amp; Kaul, K. (2012).</w:t>
-      </w:r>
-      <w:r>
-        <w:t xml:space="preserve"> </w:t>
-      </w:r>
-      <w:r>
-        <w:rPr>
-          <w:iCs/>
-          <w:i/>
-        </w:rPr>
-        <w:t xml:space="preserve">Rapid cycle</w:t>
-      </w:r>
-      <w:r>
-        <w:rPr>
-          <w:iCs/>
-          <w:i/>
-        </w:rPr>
-        <w:t xml:space="preserve"> </w:t>
-      </w:r>
-      <w:r>
-        <w:rPr>
-          <w:iCs/>
-          <w:i/>
-        </w:rPr>
-        <w:t xml:space="preserve">Real-Time</w:t>
-      </w:r>
-      <w:r>
-        <w:rPr>
-          <w:iCs/>
-          <w:i/>
-        </w:rPr>
-        <w:t xml:space="preserve"> </w:t>
-      </w:r>
-      <w:r>
-        <w:rPr>
-          <w:iCs/>
-          <w:i/>
-        </w:rPr>
-        <w:t xml:space="preserve">PCR</w:t>
-      </w:r>
-      <w:r>
-        <w:rPr>
-          <w:iCs/>
-          <w:i/>
-        </w:rPr>
-        <w:t xml:space="preserve"> </w:t>
-      </w:r>
-      <w:r>
-        <w:rPr>
-          <w:iCs/>
-          <w:i/>
-        </w:rPr>
-        <w:t xml:space="preserve">— methods and applications: quantification</w:t>
-      </w:r>
-      <w:r>
-        <w:t xml:space="preserve">. Springer Berlin Heidelberg.</w:t>
-      </w:r>
-    </w:p>
-    <w:bookmarkEnd w:id="60"/>
-    <w:bookmarkEnd w:id="61"/>
-    <w:bookmarkEnd w:id="62"/>
     <w:sectPr/>
   </w:body>
 </w:document>
